--- a/PJK/Draft PJK-06.docx
+++ b/PJK/Draft PJK-06.docx
@@ -41,6 +41,7 @@
     <w:p>
       <w:pPr>
         <w:pStyle w:val="Subtitle"/>
+        <w:ind w:firstLine="0"/>
         <w:rPr>
           <w:rFonts w:eastAsia="Times New Roman"/>
           <w:lang w:val="id"/>
@@ -69,8 +70,15 @@
     </w:p>
     <w:p>
       <w:pPr>
-        <w:rPr>
-          <w:lang w:val="id"/>
+        <w:pStyle w:val="Heading1"/>
+        <w:widowControl w:val="0"/>
+        <w:spacing w:before="90"/>
+        <w:ind w:left="0"/>
+        <w:rPr>
+          <w:rFonts w:eastAsia="Times New Roman" w:cs="Times New Roman"/>
+          <w:b w:val="0"/>
+          <w:bCs/>
+          <w:color w:val="000000" w:themeColor="text1"/>
         </w:rPr>
       </w:pPr>
     </w:p>
@@ -121,7 +129,60 @@
           <w:szCs w:val="24"/>
           <w:lang w:val="id"/>
         </w:rPr>
-        <w:t>Mengenal dasar komunikasi data</w:t>
+        <w:t xml:space="preserve">Mengenal </w:t>
+      </w:r>
+      <w:r>
+        <w:rPr>
+          <w:rFonts w:eastAsia="Times New Roman" w:cs="Times New Roman"/>
+          <w:color w:val="000000" w:themeColor="text1"/>
+          <w:szCs w:val="24"/>
+        </w:rPr>
+        <w:t xml:space="preserve">dan </w:t>
+      </w:r>
+      <w:proofErr w:type="spellStart"/>
+      <w:r>
+        <w:rPr>
+          <w:rFonts w:eastAsia="Times New Roman" w:cs="Times New Roman"/>
+          <w:color w:val="000000" w:themeColor="text1"/>
+          <w:szCs w:val="24"/>
+        </w:rPr>
+        <w:t>memahami</w:t>
+      </w:r>
+      <w:proofErr w:type="spellEnd"/>
+      <w:r>
+        <w:rPr>
+          <w:rFonts w:eastAsia="Times New Roman" w:cs="Times New Roman"/>
+          <w:color w:val="000000" w:themeColor="text1"/>
+          <w:szCs w:val="24"/>
+        </w:rPr>
+        <w:t xml:space="preserve"> </w:t>
+      </w:r>
+      <w:proofErr w:type="spellStart"/>
+      <w:r>
+        <w:rPr>
+          <w:rFonts w:eastAsia="Times New Roman" w:cs="Times New Roman"/>
+          <w:color w:val="000000" w:themeColor="text1"/>
+          <w:szCs w:val="24"/>
+        </w:rPr>
+        <w:t>protokol</w:t>
+      </w:r>
+      <w:proofErr w:type="spellEnd"/>
+      <w:r>
+        <w:rPr>
+          <w:rFonts w:eastAsia="Times New Roman" w:cs="Times New Roman"/>
+          <w:color w:val="000000" w:themeColor="text1"/>
+          <w:szCs w:val="24"/>
+        </w:rPr>
+        <w:t xml:space="preserve"> </w:t>
+      </w:r>
+      <w:r>
+        <w:rPr>
+          <w:rFonts w:eastAsia="Times New Roman" w:cs="Times New Roman"/>
+          <w:color w:val="000000" w:themeColor="text1"/>
+          <w:szCs w:val="24"/>
+          <w:lang w:val="id"/>
+        </w:rPr>
+        <w:t>komunikasi data</w:t>
       </w:r>
       <w:r>
         <w:rPr>
@@ -174,6 +235,68 @@
           <w:rFonts w:eastAsia="Times New Roman" w:cs="Times New Roman"/>
           <w:color w:val="000000" w:themeColor="text1"/>
           <w:szCs w:val="24"/>
+        </w:rPr>
+        <w:t xml:space="preserve">dan </w:t>
+      </w:r>
+      <w:proofErr w:type="spellStart"/>
+      <w:r>
+        <w:rPr>
+          <w:rFonts w:eastAsia="Times New Roman" w:cs="Times New Roman"/>
+          <w:color w:val="000000" w:themeColor="text1"/>
+          <w:szCs w:val="24"/>
+        </w:rPr>
+        <w:t>memahami</w:t>
+      </w:r>
+      <w:proofErr w:type="spellEnd"/>
+      <w:r>
+        <w:rPr>
+          <w:rFonts w:eastAsia="Times New Roman" w:cs="Times New Roman"/>
+          <w:color w:val="000000" w:themeColor="text1"/>
+          <w:szCs w:val="24"/>
+        </w:rPr>
+        <w:t xml:space="preserve"> </w:t>
+      </w:r>
+      <w:proofErr w:type="spellStart"/>
+      <w:r>
+        <w:rPr>
+          <w:rFonts w:eastAsia="Times New Roman" w:cs="Times New Roman"/>
+          <w:color w:val="000000" w:themeColor="text1"/>
+          <w:szCs w:val="24"/>
+        </w:rPr>
+        <w:t>prinsip</w:t>
+      </w:r>
+      <w:proofErr w:type="spellEnd"/>
+      <w:r>
+        <w:rPr>
+          <w:rFonts w:eastAsia="Times New Roman" w:cs="Times New Roman"/>
+          <w:color w:val="000000" w:themeColor="text1"/>
+          <w:szCs w:val="24"/>
+        </w:rPr>
+        <w:t xml:space="preserve"> kerja </w:t>
+      </w:r>
+      <w:proofErr w:type="spellStart"/>
+      <w:r>
+        <w:rPr>
+          <w:rFonts w:eastAsia="Times New Roman" w:cs="Times New Roman"/>
+          <w:color w:val="000000" w:themeColor="text1"/>
+          <w:szCs w:val="24"/>
+        </w:rPr>
+        <w:t>protokol</w:t>
+      </w:r>
+      <w:proofErr w:type="spellEnd"/>
+      <w:r>
+        <w:rPr>
+          <w:rFonts w:eastAsia="Times New Roman" w:cs="Times New Roman"/>
+          <w:color w:val="000000" w:themeColor="text1"/>
+          <w:szCs w:val="24"/>
+        </w:rPr>
+        <w:t xml:space="preserve"> komunikasi </w:t>
+      </w:r>
+      <w:r>
+        <w:rPr>
+          <w:rFonts w:eastAsia="Times New Roman" w:cs="Times New Roman"/>
+          <w:color w:val="000000" w:themeColor="text1"/>
+          <w:szCs w:val="24"/>
           <w:lang w:val="sv-SE"/>
         </w:rPr>
         <w:t>I2C dan SPI</w:t>
@@ -203,6 +326,200 @@
           <w:lang w:val="sv-SE"/>
         </w:rPr>
         <w:t>Kompetensi Dasar</w:t>
+      </w:r>
+    </w:p>
+    <w:p>
+      <w:pPr>
+        <w:pStyle w:val="ListParagraph"/>
+        <w:numPr>
+          <w:ilvl w:val="3"/>
+          <w:numId w:val="2"/>
+        </w:numPr>
+        <w:ind w:left="851"/>
+        <w:rPr>
+          <w:lang w:val="sv-SE"/>
+        </w:rPr>
+      </w:pPr>
+      <w:r>
+        <w:rPr>
+          <w:lang w:val="sv-SE"/>
+        </w:rPr>
+        <w:t>Rangkaian Listrik</w:t>
+      </w:r>
+    </w:p>
+    <w:p>
+      <w:pPr>
+        <w:pStyle w:val="ListParagraph"/>
+        <w:numPr>
+          <w:ilvl w:val="3"/>
+          <w:numId w:val="2"/>
+        </w:numPr>
+        <w:ind w:left="851"/>
+        <w:rPr>
+          <w:lang w:val="sv-SE"/>
+        </w:rPr>
+      </w:pPr>
+      <w:r>
+        <w:rPr>
+          <w:lang w:val="sv-SE"/>
+        </w:rPr>
+        <w:t>Dasar Informatika</w:t>
+      </w:r>
+    </w:p>
+    <w:p>
+      <w:pPr>
+        <w:pStyle w:val="ListParagraph"/>
+        <w:numPr>
+          <w:ilvl w:val="3"/>
+          <w:numId w:val="2"/>
+        </w:numPr>
+        <w:ind w:left="851"/>
+        <w:rPr>
+          <w:lang w:val="sv-SE"/>
+        </w:rPr>
+      </w:pPr>
+      <w:r>
+        <w:rPr>
+          <w:lang w:val="sv-SE"/>
+        </w:rPr>
+        <w:t>Elektronika Analog</w:t>
+      </w:r>
+    </w:p>
+    <w:p>
+      <w:pPr>
+        <w:pStyle w:val="ListParagraph"/>
+        <w:numPr>
+          <w:ilvl w:val="3"/>
+          <w:numId w:val="2"/>
+        </w:numPr>
+        <w:ind w:left="851"/>
+        <w:rPr>
+          <w:lang w:val="sv-SE"/>
+        </w:rPr>
+      </w:pPr>
+      <w:r>
+        <w:rPr>
+          <w:lang w:val="sv-SE"/>
+        </w:rPr>
+        <w:t>Pengolahan Data</w:t>
+      </w:r>
+    </w:p>
+    <w:p>
+      <w:pPr>
+        <w:pStyle w:val="ListParagraph"/>
+        <w:numPr>
+          <w:ilvl w:val="3"/>
+          <w:numId w:val="2"/>
+        </w:numPr>
+        <w:ind w:left="851"/>
+        <w:rPr>
+          <w:lang w:val="sv-SE"/>
+        </w:rPr>
+      </w:pPr>
+      <w:r>
+        <w:rPr>
+          <w:lang w:val="sv-SE"/>
+        </w:rPr>
+        <w:t>Elektronika Digital</w:t>
+      </w:r>
+    </w:p>
+    <w:p>
+      <w:pPr>
+        <w:pStyle w:val="ListParagraph"/>
+        <w:numPr>
+          <w:ilvl w:val="3"/>
+          <w:numId w:val="2"/>
+        </w:numPr>
+        <w:ind w:left="851"/>
+        <w:rPr>
+          <w:lang w:val="sv-SE"/>
+        </w:rPr>
+      </w:pPr>
+      <w:r>
+        <w:rPr>
+          <w:lang w:val="sv-SE"/>
+        </w:rPr>
+        <w:t>Jaringan Komunikasi</w:t>
+      </w:r>
+    </w:p>
+    <w:p>
+      <w:pPr>
+        <w:pStyle w:val="Heading2"/>
+        <w:rPr>
+          <w:rFonts w:eastAsia="Times New Roman"/>
+          <w:lang w:val="sv-SE"/>
+        </w:rPr>
+      </w:pPr>
+      <w:r>
+        <w:rPr>
+          <w:rFonts w:eastAsia="Times New Roman"/>
+          <w:lang w:val="sv-SE"/>
+        </w:rPr>
+        <w:t>Latar Belakang</w:t>
+      </w:r>
+    </w:p>
+    <w:p>
+      <w:pPr>
+        <w:rPr>
+          <w:lang w:val="sv-SE"/>
+        </w:rPr>
+      </w:pPr>
+      <w:r>
+        <w:rPr>
+          <w:lang w:val="sv-SE"/>
+        </w:rPr>
+        <w:t>Port serial yang umum, jenis yang memiliki jalur TX dan RX, disebut "asinkron" (tidak sinkron) karena tidak ada kontrol kapan data dikirim atau jaminan bahwa kedua sisi berjalan pada kecepatan yang sama. Karena komputer biasanya mengandalkan segala sesuatu yang disinkronkan ke satu "jam" (kristal utama yang terpasang pada komputer yang menggerakkan segalanya), ini bisa menjadi masalah ketika dua sistem dengan jam yang sedikit berbeda mencoba berkomunikasi satu sama lain.</w:t>
+      </w:r>
+    </w:p>
+    <w:p>
+      <w:pPr>
+        <w:rPr>
+          <w:lang w:val="sv-SE"/>
+        </w:rPr>
+      </w:pPr>
+      <w:r>
+        <w:rPr>
+          <w:lang w:val="sv-SE"/>
+        </w:rPr>
+        <w:t>Untuk mengatasi masalah ini, koneksi serial asinkron menambahkan bit start dan stop tambahan pada setiap byte untuk membantu receiver melakukan sinkronisasi terhadap data yang datang. Kedua belah pihak juga harus menyetujui kecepatan transmisi (seperti 9600 bit per detik) sebelumnya. Perbedaan kecil dalam kecepatan transmisi tidak menjadi masalah karena receiver melakukan sinkronisasi ulang pada awal setiap byte.</w:t>
+      </w:r>
+      <w:r>
+        <w:rPr>
+          <w:lang w:val="sv-SE"/>
+        </w:rPr>
+        <w:t xml:space="preserve"> </w:t>
+      </w:r>
+    </w:p>
+    <w:p>
+      <w:pPr>
+        <w:rPr>
+          <w:lang w:val="sv-SE"/>
+        </w:rPr>
+      </w:pPr>
+      <w:r>
+        <w:rPr>
+          <w:lang w:val="sv-SE"/>
+        </w:rPr>
+        <w:lastRenderedPageBreak/>
+        <w:t>Protokol serial sering kali mengirimkan bit yang paling tidak signifikan terlebih dahulu</w:t>
+      </w:r>
+      <w:r>
+        <w:rPr>
+          <w:lang w:val="sv-SE"/>
+        </w:rPr>
+        <w:t xml:space="preserve"> (</w:t>
+      </w:r>
+      <w:r>
+        <w:rPr>
+          <w:lang w:val="sv-SE"/>
+        </w:rPr>
+        <w:t>least significant bits first)</w:t>
+      </w:r>
+      <w:r>
+        <w:rPr>
+          <w:lang w:val="sv-SE"/>
+        </w:rPr>
+        <w:t xml:space="preserve">, sehingga bit terkecil berada di paling kiri. </w:t>
       </w:r>
     </w:p>
     <w:p>
@@ -403,7 +720,7 @@
         <w:rPr>
           <w:noProof/>
         </w:rPr>
-        <w:t>2</w:t>
+        <w:t>3</w:t>
       </w:r>
       <w:r>
         <w:t>.</w:t>
@@ -453,7 +770,7 @@
           <wp:inline distT="0" distB="0" distL="0" distR="0" wp14:anchorId="377935CA" wp14:editId="40115E46">
             <wp:extent cx="4914900" cy="1971675"/>
             <wp:effectExtent l="0" t="0" r="0" b="9525"/>
-            <wp:docPr id="2107196410" name="Picture 1" descr="A diagram of a number of data&#10;&#10;Description automatically generated with medium confidence"/>
+            <wp:docPr id="2107196410" name="Picture 2107196410" descr="A diagram of a number of data&#10;&#10;Description automatically generated with medium confidence"/>
             <wp:cNvGraphicFramePr>
               <a:graphicFrameLocks xmlns:a="http://schemas.openxmlformats.org/drawingml/2006/main" noChangeAspect="1"/>
             </wp:cNvGraphicFramePr>
@@ -502,45 +819,25 @@
       <w:r>
         <w:t xml:space="preserve">Gambar </w:t>
       </w:r>
-      <w:r>
-        <w:fldChar w:fldCharType="begin"/>
-      </w:r>
-      <w:r>
-        <w:instrText xml:space="preserve"> STYLEREF 1 \s </w:instrText>
-      </w:r>
-      <w:r>
-        <w:fldChar w:fldCharType="separate"/>
-      </w:r>
-      <w:r>
-        <w:rPr>
-          <w:noProof/>
-        </w:rPr>
-        <w:t>2</w:t>
-      </w:r>
-      <w:r>
-        <w:fldChar w:fldCharType="end"/>
-      </w:r>
+      <w:fldSimple w:instr=" STYLEREF 1 \s ">
+        <w:r>
+          <w:rPr>
+            <w:noProof/>
+          </w:rPr>
+          <w:t>3</w:t>
+        </w:r>
+      </w:fldSimple>
       <w:r>
         <w:t>.</w:t>
       </w:r>
-      <w:r>
-        <w:fldChar w:fldCharType="begin"/>
-      </w:r>
-      <w:r>
-        <w:instrText xml:space="preserve"> SEQ Gambar \* ARABIC \s 1 </w:instrText>
-      </w:r>
-      <w:r>
-        <w:fldChar w:fldCharType="separate"/>
-      </w:r>
-      <w:r>
-        <w:rPr>
-          <w:noProof/>
-        </w:rPr>
-        <w:t>1</w:t>
-      </w:r>
-      <w:r>
-        <w:fldChar w:fldCharType="end"/>
-      </w:r>
+      <w:fldSimple w:instr=" SEQ Gambar \* ARABIC \s 1 ">
+        <w:r>
+          <w:rPr>
+            <w:noProof/>
+          </w:rPr>
+          <w:t>1</w:t>
+        </w:r>
+      </w:fldSimple>
       <w:bookmarkEnd w:id="0"/>
       <w:r>
         <w:t xml:space="preserve">. </w:t>
@@ -624,127 +921,127 @@
         <w:rPr>
           <w:lang w:val="sv-SE"/>
         </w:rPr>
-        <w:t xml:space="preserve">Master adalah </w:t>
+        <w:t>Master adalah piranti yang memulai transfer data pada I2C Bus dengan membentuk sinyal</w:t>
       </w:r>
       <w:r>
         <w:rPr>
           <w:lang w:val="sv-SE"/>
         </w:rPr>
+        <w:t xml:space="preserve"> </w:t>
+      </w:r>
+      <w:r>
+        <w:rPr>
+          <w:lang w:val="sv-SE"/>
+        </w:rPr>
+        <w:t xml:space="preserve">Start, mengakhiri </w:t>
+      </w:r>
+      <w:r>
+        <w:rPr>
+          <w:lang w:val="sv-SE"/>
+        </w:rPr>
+        <w:t>t</w:t>
+      </w:r>
+      <w:r>
+        <w:rPr>
+          <w:lang w:val="sv-SE"/>
+        </w:rPr>
+        <w:t>ransfer data dengan membentuk sinyal Stop, dan membangkitkan sinyal</w:t>
+      </w:r>
+      <w:r>
+        <w:rPr>
+          <w:lang w:val="sv-SE"/>
+        </w:rPr>
+        <w:t xml:space="preserve"> </w:t>
+      </w:r>
+      <w:r>
+        <w:rPr>
+          <w:lang w:val="sv-SE"/>
+        </w:rPr>
+        <w:t>clock. Slave adalah piranti yang dialamati Master.</w:t>
+      </w:r>
+      <w:r>
+        <w:rPr>
+          <w:lang w:val="sv-SE"/>
+        </w:rPr>
+        <w:t xml:space="preserve"> </w:t>
+      </w:r>
+    </w:p>
+    <w:p>
+      <w:pPr>
+        <w:rPr>
+          <w:lang w:val="sv-SE"/>
+        </w:rPr>
+      </w:pPr>
+      <w:r>
+        <w:rPr>
+          <w:lang w:val="sv-SE"/>
+        </w:rPr>
+        <w:t>Sinyal Start merupakan sinyal untuk memulai semua perintah, didefinisikan sebagai</w:t>
+      </w:r>
+      <w:r>
+        <w:rPr>
+          <w:lang w:val="sv-SE"/>
+        </w:rPr>
+        <w:t xml:space="preserve"> </w:t>
+      </w:r>
+      <w:r>
+        <w:rPr>
+          <w:lang w:val="sv-SE"/>
+        </w:rPr>
+        <w:t>perubahan tegangan SDA dari “1” menjadi “0” pada saat SCL “1”. Sinyal Stop merupakan sinyal untuk mengakhiri semua perintah, didefinisikan sebagai perubahan tegangan SDA dari</w:t>
+      </w:r>
+      <w:r>
+        <w:rPr>
+          <w:lang w:val="sv-SE"/>
+        </w:rPr>
+        <w:t xml:space="preserve"> </w:t>
+      </w:r>
+      <w:r>
+        <w:rPr>
+          <w:lang w:val="sv-SE"/>
+        </w:rPr>
+        <w:t xml:space="preserve">“0” </w:t>
+      </w:r>
+      <w:r>
+        <w:rPr>
+          <w:lang w:val="sv-SE"/>
+        </w:rPr>
         <w:lastRenderedPageBreak/>
-        <w:t>piranti yang memulai transfer data pada I2C Bus dengan membentuk sinyal</w:t>
-      </w:r>
-      <w:r>
-        <w:rPr>
-          <w:lang w:val="sv-SE"/>
+        <w:t xml:space="preserve">menjadi “1” pada saat SCL “1”. </w:t>
+      </w:r>
+      <w:r>
+        <w:rPr>
+          <w:lang w:val="fi-FI"/>
+        </w:rPr>
+        <w:t>Kondisi sinyal Start dan sinyal Stop seperti tampak pada</w:t>
+      </w:r>
+      <w:r>
+        <w:rPr>
+          <w:lang w:val="fi-FI"/>
         </w:rPr>
         <w:t xml:space="preserve"> </w:t>
       </w:r>
       <w:r>
         <w:rPr>
-          <w:lang w:val="sv-SE"/>
-        </w:rPr>
-        <w:t xml:space="preserve">Start, mengakhiri </w:t>
-      </w:r>
-      <w:r>
-        <w:rPr>
-          <w:lang w:val="sv-SE"/>
-        </w:rPr>
-        <w:t>t</w:t>
-      </w:r>
-      <w:r>
-        <w:rPr>
-          <w:lang w:val="sv-SE"/>
-        </w:rPr>
-        <w:t>ransfer data dengan membentuk sinyal Stop, dan membangkitkan sinyal</w:t>
-      </w:r>
-      <w:r>
-        <w:rPr>
-          <w:lang w:val="sv-SE"/>
-        </w:rPr>
-        <w:t xml:space="preserve"> </w:t>
-      </w:r>
-      <w:r>
-        <w:rPr>
-          <w:lang w:val="sv-SE"/>
-        </w:rPr>
-        <w:t>clock. Slave adalah piranti yang dialamati Master.</w:t>
-      </w:r>
-      <w:r>
-        <w:rPr>
-          <w:lang w:val="sv-SE"/>
-        </w:rPr>
-        <w:t xml:space="preserve"> </w:t>
-      </w:r>
-    </w:p>
-    <w:p>
-      <w:pPr>
-        <w:rPr>
-          <w:lang w:val="sv-SE"/>
-        </w:rPr>
-      </w:pPr>
-      <w:r>
-        <w:rPr>
-          <w:lang w:val="sv-SE"/>
-        </w:rPr>
-        <w:t>Sinyal Start merupakan sinyal untuk memulai semua perintah, didefinisikan sebagai</w:t>
-      </w:r>
-      <w:r>
-        <w:rPr>
-          <w:lang w:val="sv-SE"/>
-        </w:rPr>
-        <w:t xml:space="preserve"> </w:t>
-      </w:r>
-      <w:r>
-        <w:rPr>
-          <w:lang w:val="sv-SE"/>
-        </w:rPr>
-        <w:t>perubahan tegangan SDA dari “1” menjadi “0” pada saat SCL “1”. Sinyal Stop merupakan sinyal untuk mengakhiri semua perintah, didefinisikan sebagai perubahan tegangan SDA dari</w:t>
-      </w:r>
-      <w:r>
-        <w:rPr>
-          <w:lang w:val="sv-SE"/>
-        </w:rPr>
-        <w:t xml:space="preserve"> </w:t>
-      </w:r>
-      <w:r>
-        <w:rPr>
-          <w:lang w:val="sv-SE"/>
-        </w:rPr>
-        <w:t xml:space="preserve">“0” menjadi “1” pada saat SCL “1”. </w:t>
-      </w:r>
-      <w:r>
-        <w:rPr>
           <w:lang w:val="fi-FI"/>
         </w:rPr>
-        <w:t>Kondisi sinyal Start dan sinyal Stop seperti tampak pada</w:t>
+        <w:fldChar w:fldCharType="begin"/>
       </w:r>
       <w:r>
         <w:rPr>
           <w:lang w:val="fi-FI"/>
         </w:rPr>
-        <w:t xml:space="preserve"> </w:t>
+        <w:instrText xml:space="preserve"> REF _Ref148135131 \h </w:instrText>
       </w:r>
       <w:r>
         <w:rPr>
           <w:lang w:val="fi-FI"/>
         </w:rPr>
-        <w:fldChar w:fldCharType="begin"/>
       </w:r>
       <w:r>
         <w:rPr>
           <w:lang w:val="fi-FI"/>
         </w:rPr>
-        <w:instrText xml:space="preserve"> REF _Ref148135131 \h </w:instrText>
-      </w:r>
-      <w:r>
-        <w:rPr>
-          <w:lang w:val="fi-FI"/>
-        </w:rPr>
-      </w:r>
-      <w:r>
-        <w:rPr>
-          <w:lang w:val="fi-FI"/>
-        </w:rPr>
         <w:fldChar w:fldCharType="separate"/>
       </w:r>
       <w:r>
@@ -754,7 +1051,7 @@
         <w:rPr>
           <w:noProof/>
         </w:rPr>
-        <w:t>2</w:t>
+        <w:t>3</w:t>
       </w:r>
       <w:r>
         <w:t>.</w:t>
@@ -806,7 +1103,7 @@
           <wp:inline distT="0" distB="0" distL="0" distR="0" wp14:anchorId="2F20BE99" wp14:editId="163CC02A">
             <wp:extent cx="4724400" cy="1400175"/>
             <wp:effectExtent l="0" t="0" r="0" b="9525"/>
-            <wp:docPr id="490111770" name="Picture 1" descr="A black rectangular object with lines&#10;&#10;Description automatically generated with medium confidence"/>
+            <wp:docPr id="490111770" name="Picture 490111770" descr="A black rectangular object with lines&#10;&#10;Description automatically generated with medium confidence"/>
             <wp:cNvGraphicFramePr>
               <a:graphicFrameLocks xmlns:a="http://schemas.openxmlformats.org/drawingml/2006/main" noChangeAspect="1"/>
             </wp:cNvGraphicFramePr>
@@ -855,45 +1152,25 @@
       <w:r>
         <w:t xml:space="preserve">Gambar </w:t>
       </w:r>
-      <w:r>
-        <w:fldChar w:fldCharType="begin"/>
-      </w:r>
-      <w:r>
-        <w:instrText xml:space="preserve"> STYLEREF 1 \s </w:instrText>
-      </w:r>
-      <w:r>
-        <w:fldChar w:fldCharType="separate"/>
-      </w:r>
-      <w:r>
-        <w:rPr>
-          <w:noProof/>
-        </w:rPr>
-        <w:t>2</w:t>
-      </w:r>
-      <w:r>
-        <w:fldChar w:fldCharType="end"/>
-      </w:r>
+      <w:fldSimple w:instr=" STYLEREF 1 \s ">
+        <w:r>
+          <w:rPr>
+            <w:noProof/>
+          </w:rPr>
+          <w:t>3</w:t>
+        </w:r>
+      </w:fldSimple>
       <w:r>
         <w:t>.</w:t>
       </w:r>
-      <w:r>
-        <w:fldChar w:fldCharType="begin"/>
-      </w:r>
-      <w:r>
-        <w:instrText xml:space="preserve"> SEQ Gambar \* ARABIC \s 1 </w:instrText>
-      </w:r>
-      <w:r>
-        <w:fldChar w:fldCharType="separate"/>
-      </w:r>
-      <w:r>
-        <w:rPr>
-          <w:noProof/>
-        </w:rPr>
-        <w:t>2</w:t>
-      </w:r>
-      <w:r>
-        <w:fldChar w:fldCharType="end"/>
-      </w:r>
+      <w:fldSimple w:instr=" SEQ Gambar \* ARABIC \s 1 ">
+        <w:r>
+          <w:rPr>
+            <w:noProof/>
+          </w:rPr>
+          <w:t>2</w:t>
+        </w:r>
+      </w:fldSimple>
       <w:bookmarkEnd w:id="1"/>
       <w:r>
         <w:t xml:space="preserve">. </w:t>
@@ -1099,7 +1376,7 @@
         <w:rPr>
           <w:noProof/>
         </w:rPr>
-        <w:t>2</w:t>
+        <w:t>3</w:t>
       </w:r>
       <w:r>
         <w:t>.</w:t>
@@ -1160,7 +1437,7 @@
           <wp:inline distT="0" distB="0" distL="0" distR="0" wp14:anchorId="7DDD1C07" wp14:editId="268924F7">
             <wp:extent cx="4210050" cy="1895475"/>
             <wp:effectExtent l="0" t="0" r="0" b="9525"/>
-            <wp:docPr id="1536275876" name="Picture 1" descr="A diagram of a line&#10;&#10;Description automatically generated with medium confidence"/>
+            <wp:docPr id="1536275876" name="Picture 1536275876" descr="A diagram of a line&#10;&#10;Description automatically generated with medium confidence"/>
             <wp:cNvGraphicFramePr>
               <a:graphicFrameLocks xmlns:a="http://schemas.openxmlformats.org/drawingml/2006/main" noChangeAspect="1"/>
             </wp:cNvGraphicFramePr>
@@ -1209,45 +1486,25 @@
       <w:r>
         <w:t xml:space="preserve">Gambar </w:t>
       </w:r>
-      <w:r>
-        <w:fldChar w:fldCharType="begin"/>
-      </w:r>
-      <w:r>
-        <w:instrText xml:space="preserve"> STYLEREF 1 \s </w:instrText>
-      </w:r>
-      <w:r>
-        <w:fldChar w:fldCharType="separate"/>
-      </w:r>
-      <w:r>
-        <w:rPr>
-          <w:noProof/>
-        </w:rPr>
-        <w:t>2</w:t>
-      </w:r>
-      <w:r>
-        <w:fldChar w:fldCharType="end"/>
-      </w:r>
+      <w:fldSimple w:instr=" STYLEREF 1 \s ">
+        <w:r>
+          <w:rPr>
+            <w:noProof/>
+          </w:rPr>
+          <w:t>3</w:t>
+        </w:r>
+      </w:fldSimple>
       <w:r>
         <w:t>.</w:t>
       </w:r>
-      <w:r>
-        <w:fldChar w:fldCharType="begin"/>
-      </w:r>
-      <w:r>
-        <w:instrText xml:space="preserve"> SEQ Gambar \* ARABIC \s 1 </w:instrText>
-      </w:r>
-      <w:r>
-        <w:fldChar w:fldCharType="separate"/>
-      </w:r>
-      <w:r>
-        <w:rPr>
-          <w:noProof/>
-        </w:rPr>
-        <w:t>3</w:t>
-      </w:r>
-      <w:r>
-        <w:fldChar w:fldCharType="end"/>
-      </w:r>
+      <w:fldSimple w:instr=" SEQ Gambar \* ARABIC \s 1 ">
+        <w:r>
+          <w:rPr>
+            <w:noProof/>
+          </w:rPr>
+          <w:t>3</w:t>
+        </w:r>
+      </w:fldSimple>
       <w:bookmarkEnd w:id="2"/>
       <w:r>
         <w:t xml:space="preserve">. </w:t>
@@ -1283,7 +1540,6 @@
           <w:rFonts w:eastAsia="Times New Roman"/>
           <w:lang w:val="sv-SE"/>
         </w:rPr>
-        <w:lastRenderedPageBreak/>
         <w:t>SPI (Serial Peripheral Interface)</w:t>
       </w:r>
     </w:p>
@@ -1407,7 +1663,17 @@
           <w:szCs w:val="24"/>
           <w:lang w:val="sv-SE"/>
         </w:rPr>
-        <w:t>Piranti slave menerima sinyal clock dan masukan chip select dari piranti master. Apabila</w:t>
+        <w:t xml:space="preserve">Piranti slave menerima sinyal </w:t>
+      </w:r>
+      <w:r>
+        <w:rPr>
+          <w:rFonts w:eastAsia="Times New Roman" w:cs="Times New Roman"/>
+          <w:color w:val="000000" w:themeColor="text1"/>
+          <w:szCs w:val="24"/>
+          <w:lang w:val="sv-SE"/>
+        </w:rPr>
+        <w:lastRenderedPageBreak/>
+        <w:t>clock dan masukan chip select dari piranti master. Apabila</w:t>
       </w:r>
       <w:r>
         <w:rPr>
@@ -2004,7 +2270,25 @@
           <w:color w:val="000000" w:themeColor="text1"/>
           <w:szCs w:val="24"/>
         </w:rPr>
-        <w:t xml:space="preserve">Beberapa literature </w:t>
+        <w:t xml:space="preserve">Beberapa </w:t>
+      </w:r>
+      <w:proofErr w:type="spellStart"/>
+      <w:r>
+        <w:rPr>
+          <w:rFonts w:eastAsia="Times New Roman" w:cs="Times New Roman"/>
+          <w:color w:val="000000" w:themeColor="text1"/>
+          <w:szCs w:val="24"/>
+        </w:rPr>
+        <w:t>literatur</w:t>
+      </w:r>
+      <w:proofErr w:type="spellEnd"/>
+      <w:r>
+        <w:rPr>
+          <w:rFonts w:eastAsia="Times New Roman" w:cs="Times New Roman"/>
+          <w:color w:val="000000" w:themeColor="text1"/>
+          <w:szCs w:val="24"/>
+        </w:rPr>
+        <w:t xml:space="preserve"> </w:t>
       </w:r>
       <w:proofErr w:type="spellStart"/>
       <w:r>
@@ -2039,6 +2323,116 @@
           <w:szCs w:val="24"/>
         </w:rPr>
         <w:t>MISO.</w:t>
+      </w:r>
+    </w:p>
+    <w:p>
+      <w:pPr>
+        <w:keepNext/>
+        <w:widowControl w:val="0"/>
+        <w:spacing w:before="138"/>
+        <w:ind w:firstLine="0"/>
+      </w:pPr>
+      <w:r>
+        <w:rPr>
+          <w:noProof/>
+        </w:rPr>
+        <w:drawing>
+          <wp:inline distT="0" distB="0" distL="0" distR="0" wp14:anchorId="247128DD" wp14:editId="2F5FE185">
+            <wp:extent cx="5943600" cy="1868170"/>
+            <wp:effectExtent l="0" t="0" r="0" b="0"/>
+            <wp:docPr id="23" name="Picture 23" descr="SPI Data Transmission"/>
+            <wp:cNvGraphicFramePr>
+              <a:graphicFrameLocks xmlns:a="http://schemas.openxmlformats.org/drawingml/2006/main" noChangeAspect="1"/>
+            </wp:cNvGraphicFramePr>
+            <a:graphic xmlns:a="http://schemas.openxmlformats.org/drawingml/2006/main">
+              <a:graphicData uri="http://schemas.openxmlformats.org/drawingml/2006/picture">
+                <pic:pic xmlns:pic="http://schemas.openxmlformats.org/drawingml/2006/picture">
+                  <pic:nvPicPr>
+                    <pic:cNvPr id="0" name="Picture 3" descr="SPI Data Transmission"/>
+                    <pic:cNvPicPr>
+                      <a:picLocks noChangeAspect="1" noChangeArrowheads="1"/>
+                    </pic:cNvPicPr>
+                  </pic:nvPicPr>
+                  <pic:blipFill>
+                    <a:blip r:embed="rId9">
+                      <a:extLst>
+                        <a:ext uri="{28A0092B-C50C-407E-A947-70E740481C1C}">
+                          <a14:useLocalDpi xmlns:a14="http://schemas.microsoft.com/office/drawing/2010/main" val="0"/>
+                        </a:ext>
+                      </a:extLst>
+                    </a:blip>
+                    <a:srcRect/>
+                    <a:stretch>
+                      <a:fillRect/>
+                    </a:stretch>
+                  </pic:blipFill>
+                  <pic:spPr bwMode="auto">
+                    <a:xfrm>
+                      <a:off x="0" y="0"/>
+                      <a:ext cx="5943600" cy="1868170"/>
+                    </a:xfrm>
+                    <a:prstGeom prst="rect">
+                      <a:avLst/>
+                    </a:prstGeom>
+                    <a:noFill/>
+                    <a:ln>
+                      <a:noFill/>
+                    </a:ln>
+                  </pic:spPr>
+                </pic:pic>
+              </a:graphicData>
+            </a:graphic>
+          </wp:inline>
+        </w:drawing>
+      </w:r>
+    </w:p>
+    <w:p>
+      <w:pPr>
+        <w:pStyle w:val="Caption"/>
+        <w:ind w:firstLine="0"/>
+        <w:rPr>
+          <w:rFonts w:eastAsia="Times New Roman" w:cs="Times New Roman"/>
+          <w:b w:val="0"/>
+          <w:bCs/>
+          <w:color w:val="000000" w:themeColor="text1"/>
+          <w:szCs w:val="24"/>
+        </w:rPr>
+      </w:pPr>
+      <w:r>
+        <w:t xml:space="preserve">Gambar </w:t>
+      </w:r>
+      <w:fldSimple w:instr=" STYLEREF 1 \s ">
+        <w:r>
+          <w:rPr>
+            <w:noProof/>
+          </w:rPr>
+          <w:t>3</w:t>
+        </w:r>
+      </w:fldSimple>
+      <w:r>
+        <w:t>.</w:t>
+      </w:r>
+      <w:fldSimple w:instr=" SEQ Gambar \* ARABIC \s 1 ">
+        <w:r>
+          <w:rPr>
+            <w:noProof/>
+          </w:rPr>
+          <w:t>4</w:t>
+        </w:r>
+      </w:fldSimple>
+      <w:r>
+        <w:rPr>
+          <w:noProof/>
+        </w:rPr>
+        <w:t xml:space="preserve"> .</w:t>
+      </w:r>
+      <w:r>
+        <w:rPr>
+          <w:b w:val="0"/>
+          <w:bCs/>
+          <w:noProof/>
+        </w:rPr>
+        <w:t xml:space="preserve"> Contoh dataframe protokol komunikasi SPI</w:t>
       </w:r>
     </w:p>
     <w:p>
@@ -2242,7 +2636,7 @@
           <wp:inline distT="0" distB="0" distL="0" distR="0" wp14:anchorId="564EB701" wp14:editId="24CF7237">
             <wp:extent cx="3381375" cy="1571625"/>
             <wp:effectExtent l="0" t="0" r="9525" b="9525"/>
-            <wp:docPr id="1138913387" name="Picture 1" descr="A diagram of a diagram of a computer&#10;&#10;Description automatically generated"/>
+            <wp:docPr id="1138913387" name="Picture 1138913387" descr="A diagram of a diagram of a computer&#10;&#10;Description automatically generated"/>
             <wp:cNvGraphicFramePr>
               <a:graphicFrameLocks xmlns:a="http://schemas.openxmlformats.org/drawingml/2006/main" noChangeAspect="1"/>
             </wp:cNvGraphicFramePr>
@@ -2254,7 +2648,7 @@
                     <pic:cNvPicPr/>
                   </pic:nvPicPr>
                   <pic:blipFill>
-                    <a:blip r:embed="rId9"/>
+                    <a:blip r:embed="rId10"/>
                     <a:stretch>
                       <a:fillRect/>
                     </a:stretch>
@@ -2287,45 +2681,25 @@
       <w:r>
         <w:t xml:space="preserve">Gambar </w:t>
       </w:r>
-      <w:r>
-        <w:fldChar w:fldCharType="begin"/>
-      </w:r>
-      <w:r>
-        <w:instrText xml:space="preserve"> STYLEREF 1 \s </w:instrText>
-      </w:r>
-      <w:r>
-        <w:fldChar w:fldCharType="separate"/>
-      </w:r>
-      <w:r>
-        <w:rPr>
-          <w:noProof/>
-        </w:rPr>
-        <w:t>3</w:t>
-      </w:r>
-      <w:r>
-        <w:fldChar w:fldCharType="end"/>
-      </w:r>
+      <w:fldSimple w:instr=" STYLEREF 1 \s ">
+        <w:r>
+          <w:rPr>
+            <w:noProof/>
+          </w:rPr>
+          <w:t>4</w:t>
+        </w:r>
+      </w:fldSimple>
       <w:r>
         <w:t>.</w:t>
       </w:r>
-      <w:r>
-        <w:fldChar w:fldCharType="begin"/>
-      </w:r>
-      <w:r>
-        <w:instrText xml:space="preserve"> SEQ Gambar \* ARABIC \s 1 </w:instrText>
-      </w:r>
-      <w:r>
-        <w:fldChar w:fldCharType="separate"/>
-      </w:r>
-      <w:r>
-        <w:rPr>
-          <w:noProof/>
-        </w:rPr>
-        <w:t>1</w:t>
-      </w:r>
-      <w:r>
-        <w:fldChar w:fldCharType="end"/>
-      </w:r>
+      <w:fldSimple w:instr=" SEQ Gambar \* ARABIC \s 1 ">
+        <w:r>
+          <w:rPr>
+            <w:noProof/>
+          </w:rPr>
+          <w:t>1</w:t>
+        </w:r>
+      </w:fldSimple>
       <w:r>
         <w:t xml:space="preserve">. </w:t>
       </w:r>
@@ -2432,7 +2806,7 @@
                     </pic:cNvPicPr>
                   </pic:nvPicPr>
                   <pic:blipFill>
-                    <a:blip r:embed="rId10">
+                    <a:blip r:embed="rId11">
                       <a:extLst>
                         <a:ext uri="{28A0092B-C50C-407E-A947-70E740481C1C}">
                           <a14:useLocalDpi xmlns:a14="http://schemas.microsoft.com/office/drawing/2010/main" val="0"/>
@@ -2472,48 +2846,30 @@
           <w:bCs/>
         </w:rPr>
       </w:pPr>
+      <w:bookmarkStart w:id="3" w:name="_Ref148451214"/>
       <w:r>
         <w:t xml:space="preserve">Gambar </w:t>
       </w:r>
-      <w:r>
-        <w:fldChar w:fldCharType="begin"/>
-      </w:r>
-      <w:r>
-        <w:instrText xml:space="preserve"> STYLEREF 1 \s </w:instrText>
-      </w:r>
-      <w:r>
-        <w:fldChar w:fldCharType="separate"/>
-      </w:r>
-      <w:r>
-        <w:rPr>
-          <w:noProof/>
-        </w:rPr>
-        <w:t>3</w:t>
-      </w:r>
-      <w:r>
-        <w:fldChar w:fldCharType="end"/>
-      </w:r>
+      <w:fldSimple w:instr=" STYLEREF 1 \s ">
+        <w:r>
+          <w:rPr>
+            <w:noProof/>
+          </w:rPr>
+          <w:t>4</w:t>
+        </w:r>
+      </w:fldSimple>
       <w:r>
         <w:t>.</w:t>
       </w:r>
-      <w:r>
-        <w:fldChar w:fldCharType="begin"/>
-      </w:r>
-      <w:r>
-        <w:instrText xml:space="preserve"> SEQ Gambar \* ARABIC \s 1 </w:instrText>
-      </w:r>
-      <w:r>
-        <w:fldChar w:fldCharType="separate"/>
-      </w:r>
-      <w:r>
-        <w:rPr>
-          <w:noProof/>
-        </w:rPr>
-        <w:t>2</w:t>
-      </w:r>
-      <w:r>
-        <w:fldChar w:fldCharType="end"/>
-      </w:r>
+      <w:fldSimple w:instr=" SEQ Gambar \* ARABIC \s 1 ">
+        <w:r>
+          <w:rPr>
+            <w:noProof/>
+          </w:rPr>
+          <w:t>2</w:t>
+        </w:r>
+      </w:fldSimple>
+      <w:bookmarkEnd w:id="3"/>
       <w:r>
         <w:t>.</w:t>
       </w:r>
@@ -2571,7 +2927,7 @@
                     </pic:cNvPicPr>
                   </pic:nvPicPr>
                   <pic:blipFill>
-                    <a:blip r:embed="rId11">
+                    <a:blip r:embed="rId12">
                       <a:extLst>
                         <a:ext uri="{28A0092B-C50C-407E-A947-70E740481C1C}">
                           <a14:useLocalDpi xmlns:a14="http://schemas.microsoft.com/office/drawing/2010/main" val="0"/>
@@ -2611,48 +2967,30 @@
           <w:bCs/>
         </w:rPr>
       </w:pPr>
+      <w:bookmarkStart w:id="4" w:name="_Ref148553798"/>
       <w:r>
         <w:t xml:space="preserve">Gambar </w:t>
       </w:r>
-      <w:r>
-        <w:fldChar w:fldCharType="begin"/>
-      </w:r>
-      <w:r>
-        <w:instrText xml:space="preserve"> STYLEREF 1 \s </w:instrText>
-      </w:r>
-      <w:r>
-        <w:fldChar w:fldCharType="separate"/>
-      </w:r>
-      <w:r>
-        <w:rPr>
-          <w:noProof/>
-        </w:rPr>
-        <w:t>3</w:t>
-      </w:r>
-      <w:r>
-        <w:fldChar w:fldCharType="end"/>
-      </w:r>
+      <w:fldSimple w:instr=" STYLEREF 1 \s ">
+        <w:r>
+          <w:rPr>
+            <w:noProof/>
+          </w:rPr>
+          <w:t>4</w:t>
+        </w:r>
+      </w:fldSimple>
       <w:r>
         <w:t>.</w:t>
       </w:r>
-      <w:r>
-        <w:fldChar w:fldCharType="begin"/>
-      </w:r>
-      <w:r>
-        <w:instrText xml:space="preserve"> SEQ Gambar \* ARABIC \s 1 </w:instrText>
-      </w:r>
-      <w:r>
-        <w:fldChar w:fldCharType="separate"/>
-      </w:r>
-      <w:r>
-        <w:rPr>
-          <w:noProof/>
-        </w:rPr>
-        <w:t>3</w:t>
-      </w:r>
-      <w:r>
-        <w:fldChar w:fldCharType="end"/>
-      </w:r>
+      <w:fldSimple w:instr=" SEQ Gambar \* ARABIC \s 1 ">
+        <w:r>
+          <w:rPr>
+            <w:noProof/>
+          </w:rPr>
+          <w:t>3</w:t>
+        </w:r>
+      </w:fldSimple>
+      <w:bookmarkEnd w:id="4"/>
       <w:r>
         <w:t>.</w:t>
       </w:r>
@@ -2974,7 +3312,7 @@
         <w:rPr>
           <w:noProof/>
         </w:rPr>
-        <w:t>3</w:t>
+        <w:t>4</w:t>
       </w:r>
       <w:r>
         <w:t>.</w:t>
@@ -3023,7 +3361,7 @@
         <w:rPr>
           <w:noProof/>
         </w:rPr>
-        <w:t>3</w:t>
+        <w:t>4</w:t>
       </w:r>
       <w:r>
         <w:t>.</w:t>
@@ -3061,6 +3399,9 @@
         <w:ind w:left="0" w:firstLine="0"/>
       </w:pPr>
       <w:r>
+        <w:rPr>
+          <w:noProof/>
+        </w:rPr>
         <w:lastRenderedPageBreak/>
         <w:drawing>
           <wp:inline distT="0" distB="0" distL="0" distR="0" wp14:anchorId="01BB09DC" wp14:editId="033D77E7">
@@ -3078,7 +3419,7 @@
                     <pic:cNvPicPr/>
                   </pic:nvPicPr>
                   <pic:blipFill>
-                    <a:blip r:embed="rId12"/>
+                    <a:blip r:embed="rId13"/>
                     <a:stretch>
                       <a:fillRect/>
                     </a:stretch>
@@ -3108,50 +3449,30 @@
           <w:bCs/>
         </w:rPr>
       </w:pPr>
-      <w:bookmarkStart w:id="3" w:name="_Ref148136674"/>
+      <w:bookmarkStart w:id="5" w:name="_Ref148136674"/>
       <w:r>
         <w:t xml:space="preserve">Gambar </w:t>
       </w:r>
-      <w:r>
-        <w:fldChar w:fldCharType="begin"/>
-      </w:r>
-      <w:r>
-        <w:instrText xml:space="preserve"> STYLEREF 1 \s </w:instrText>
-      </w:r>
-      <w:r>
-        <w:fldChar w:fldCharType="separate"/>
-      </w:r>
-      <w:r>
-        <w:rPr>
-          <w:noProof/>
-        </w:rPr>
-        <w:t>3</w:t>
-      </w:r>
-      <w:r>
-        <w:fldChar w:fldCharType="end"/>
-      </w:r>
+      <w:fldSimple w:instr=" STYLEREF 1 \s ">
+        <w:r>
+          <w:rPr>
+            <w:noProof/>
+          </w:rPr>
+          <w:t>4</w:t>
+        </w:r>
+      </w:fldSimple>
       <w:r>
         <w:t>.</w:t>
       </w:r>
-      <w:r>
-        <w:fldChar w:fldCharType="begin"/>
-      </w:r>
-      <w:r>
-        <w:instrText xml:space="preserve"> SEQ Gambar \* ARABIC \s 1 </w:instrText>
-      </w:r>
-      <w:r>
-        <w:fldChar w:fldCharType="separate"/>
-      </w:r>
-      <w:r>
-        <w:rPr>
-          <w:noProof/>
-        </w:rPr>
-        <w:t>4</w:t>
-      </w:r>
-      <w:r>
-        <w:fldChar w:fldCharType="end"/>
-      </w:r>
-      <w:bookmarkEnd w:id="3"/>
+      <w:fldSimple w:instr=" SEQ Gambar \* ARABIC \s 1 ">
+        <w:r>
+          <w:rPr>
+            <w:noProof/>
+          </w:rPr>
+          <w:t>4</w:t>
+        </w:r>
+      </w:fldSimple>
+      <w:bookmarkEnd w:id="5"/>
       <w:r>
         <w:t xml:space="preserve">. </w:t>
       </w:r>
@@ -3220,6 +3541,9 @@
         <w:ind w:left="0" w:firstLine="0"/>
       </w:pPr>
       <w:r>
+        <w:rPr>
+          <w:noProof/>
+        </w:rPr>
         <w:drawing>
           <wp:inline distT="0" distB="0" distL="0" distR="0" wp14:anchorId="62B87224" wp14:editId="3A351275">
             <wp:extent cx="5943600" cy="1984375"/>
@@ -3236,7 +3560,7 @@
                     <pic:cNvPicPr/>
                   </pic:nvPicPr>
                   <pic:blipFill>
-                    <a:blip r:embed="rId13"/>
+                    <a:blip r:embed="rId14"/>
                     <a:stretch>
                       <a:fillRect/>
                     </a:stretch>
@@ -3268,50 +3592,30 @@
           <w:iCs w:val="0"/>
         </w:rPr>
       </w:pPr>
-      <w:bookmarkStart w:id="4" w:name="_Ref148136683"/>
+      <w:bookmarkStart w:id="6" w:name="_Ref148136683"/>
       <w:r>
         <w:t xml:space="preserve">Gambar </w:t>
       </w:r>
-      <w:r>
-        <w:fldChar w:fldCharType="begin"/>
-      </w:r>
-      <w:r>
-        <w:instrText xml:space="preserve"> STYLEREF 1 \s </w:instrText>
-      </w:r>
-      <w:r>
-        <w:fldChar w:fldCharType="separate"/>
-      </w:r>
-      <w:r>
-        <w:rPr>
-          <w:noProof/>
-        </w:rPr>
-        <w:t>3</w:t>
-      </w:r>
-      <w:r>
-        <w:fldChar w:fldCharType="end"/>
-      </w:r>
+      <w:fldSimple w:instr=" STYLEREF 1 \s ">
+        <w:r>
+          <w:rPr>
+            <w:noProof/>
+          </w:rPr>
+          <w:t>4</w:t>
+        </w:r>
+      </w:fldSimple>
       <w:r>
         <w:t>.</w:t>
       </w:r>
-      <w:r>
-        <w:fldChar w:fldCharType="begin"/>
-      </w:r>
-      <w:r>
-        <w:instrText xml:space="preserve"> SEQ Gambar \* ARABIC \s 1 </w:instrText>
-      </w:r>
-      <w:r>
-        <w:fldChar w:fldCharType="separate"/>
-      </w:r>
-      <w:r>
-        <w:rPr>
-          <w:noProof/>
-        </w:rPr>
-        <w:t>5</w:t>
-      </w:r>
-      <w:r>
-        <w:fldChar w:fldCharType="end"/>
-      </w:r>
-      <w:bookmarkEnd w:id="4"/>
+      <w:fldSimple w:instr=" SEQ Gambar \* ARABIC \s 1 ">
+        <w:r>
+          <w:rPr>
+            <w:noProof/>
+          </w:rPr>
+          <w:t>5</w:t>
+        </w:r>
+      </w:fldSimple>
+      <w:bookmarkEnd w:id="6"/>
       <w:r>
         <w:t xml:space="preserve">. </w:t>
       </w:r>
@@ -3431,7 +3735,7 @@
         <w:rPr>
           <w:noProof/>
         </w:rPr>
-        <w:t>3</w:t>
+        <w:t>4</w:t>
       </w:r>
       <w:r>
         <w:t>.</w:t>
@@ -3456,6 +3760,9 @@
         <w:ind w:left="0" w:firstLine="0"/>
       </w:pPr>
       <w:r>
+        <w:rPr>
+          <w:noProof/>
+        </w:rPr>
         <w:drawing>
           <wp:inline distT="0" distB="0" distL="0" distR="0" wp14:anchorId="1CA4EB7D" wp14:editId="338B4224">
             <wp:extent cx="5943600" cy="4546600"/>
@@ -3472,7 +3779,7 @@
                     <pic:cNvPicPr/>
                   </pic:nvPicPr>
                   <pic:blipFill>
-                    <a:blip r:embed="rId14"/>
+                    <a:blip r:embed="rId15"/>
                     <a:stretch>
                       <a:fillRect/>
                     </a:stretch>
@@ -3504,50 +3811,30 @@
           <w:iCs w:val="0"/>
         </w:rPr>
       </w:pPr>
-      <w:bookmarkStart w:id="5" w:name="_Ref148136645"/>
+      <w:bookmarkStart w:id="7" w:name="_Ref148136645"/>
       <w:r>
         <w:t xml:space="preserve">Gambar </w:t>
       </w:r>
-      <w:r>
-        <w:fldChar w:fldCharType="begin"/>
-      </w:r>
-      <w:r>
-        <w:instrText xml:space="preserve"> STYLEREF 1 \s </w:instrText>
-      </w:r>
-      <w:r>
-        <w:fldChar w:fldCharType="separate"/>
-      </w:r>
-      <w:r>
-        <w:rPr>
-          <w:noProof/>
-        </w:rPr>
-        <w:t>3</w:t>
-      </w:r>
-      <w:r>
-        <w:fldChar w:fldCharType="end"/>
-      </w:r>
+      <w:fldSimple w:instr=" STYLEREF 1 \s ">
+        <w:r>
+          <w:rPr>
+            <w:noProof/>
+          </w:rPr>
+          <w:t>4</w:t>
+        </w:r>
+      </w:fldSimple>
       <w:r>
         <w:t>.</w:t>
       </w:r>
-      <w:r>
-        <w:fldChar w:fldCharType="begin"/>
-      </w:r>
-      <w:r>
-        <w:instrText xml:space="preserve"> SEQ Gambar \* ARABIC \s 1 </w:instrText>
-      </w:r>
-      <w:r>
-        <w:fldChar w:fldCharType="separate"/>
-      </w:r>
-      <w:r>
-        <w:rPr>
-          <w:noProof/>
-        </w:rPr>
-        <w:t>6</w:t>
-      </w:r>
-      <w:r>
-        <w:fldChar w:fldCharType="end"/>
-      </w:r>
-      <w:bookmarkEnd w:id="5"/>
+      <w:fldSimple w:instr=" SEQ Gambar \* ARABIC \s 1 ">
+        <w:r>
+          <w:rPr>
+            <w:noProof/>
+          </w:rPr>
+          <w:t>6</w:t>
+        </w:r>
+      </w:fldSimple>
+      <w:bookmarkEnd w:id="7"/>
       <w:r>
         <w:t>.</w:t>
       </w:r>
@@ -3668,7 +3955,7 @@
         <w:rPr>
           <w:noProof/>
         </w:rPr>
-        <w:t>3</w:t>
+        <w:t>4</w:t>
       </w:r>
       <w:r>
         <w:t>.</w:t>
@@ -3689,6 +3976,9 @@
         <w:ind w:firstLine="0"/>
       </w:pPr>
       <w:r>
+        <w:rPr>
+          <w:noProof/>
+        </w:rPr>
         <w:drawing>
           <wp:inline distT="0" distB="0" distL="0" distR="0" wp14:anchorId="374779C5" wp14:editId="24A14BB8">
             <wp:extent cx="5943600" cy="4476115"/>
@@ -3705,7 +3995,7 @@
                     <pic:cNvPicPr/>
                   </pic:nvPicPr>
                   <pic:blipFill>
-                    <a:blip r:embed="rId15"/>
+                    <a:blip r:embed="rId16"/>
                     <a:stretch>
                       <a:fillRect/>
                     </a:stretch>
@@ -3737,50 +4027,30 @@
           <w:iCs w:val="0"/>
         </w:rPr>
       </w:pPr>
-      <w:bookmarkStart w:id="6" w:name="_Ref148136661"/>
+      <w:bookmarkStart w:id="8" w:name="_Ref148136661"/>
       <w:r>
         <w:t xml:space="preserve">Gambar </w:t>
       </w:r>
-      <w:r>
-        <w:fldChar w:fldCharType="begin"/>
-      </w:r>
-      <w:r>
-        <w:instrText xml:space="preserve"> STYLEREF 1 \s </w:instrText>
-      </w:r>
-      <w:r>
-        <w:fldChar w:fldCharType="separate"/>
-      </w:r>
-      <w:r>
-        <w:rPr>
-          <w:noProof/>
-        </w:rPr>
-        <w:t>3</w:t>
-      </w:r>
-      <w:r>
-        <w:fldChar w:fldCharType="end"/>
-      </w:r>
+      <w:fldSimple w:instr=" STYLEREF 1 \s ">
+        <w:r>
+          <w:rPr>
+            <w:noProof/>
+          </w:rPr>
+          <w:t>4</w:t>
+        </w:r>
+      </w:fldSimple>
       <w:r>
         <w:t>.</w:t>
       </w:r>
-      <w:r>
-        <w:fldChar w:fldCharType="begin"/>
-      </w:r>
-      <w:r>
-        <w:instrText xml:space="preserve"> SEQ Gambar \* ARABIC \s 1 </w:instrText>
-      </w:r>
-      <w:r>
-        <w:fldChar w:fldCharType="separate"/>
-      </w:r>
-      <w:r>
-        <w:rPr>
-          <w:noProof/>
-        </w:rPr>
-        <w:t>7</w:t>
-      </w:r>
-      <w:r>
-        <w:fldChar w:fldCharType="end"/>
-      </w:r>
-      <w:bookmarkEnd w:id="6"/>
+      <w:fldSimple w:instr=" SEQ Gambar \* ARABIC \s 1 ">
+        <w:r>
+          <w:rPr>
+            <w:noProof/>
+          </w:rPr>
+          <w:t>7</w:t>
+        </w:r>
+      </w:fldSimple>
+      <w:bookmarkEnd w:id="8"/>
       <w:r>
         <w:t>.</w:t>
       </w:r>
@@ -3874,7 +4144,7 @@
         <w:rPr>
           <w:noProof/>
         </w:rPr>
-        <w:t>3</w:t>
+        <w:t>4</w:t>
       </w:r>
       <w:r>
         <w:t>.</w:t>
@@ -3898,6 +4168,9 @@
         <w:ind w:firstLine="0"/>
       </w:pPr>
       <w:r>
+        <w:rPr>
+          <w:noProof/>
+        </w:rPr>
         <w:lastRenderedPageBreak/>
         <w:drawing>
           <wp:inline distT="0" distB="0" distL="0" distR="0" wp14:anchorId="623740C3" wp14:editId="685F8754">
@@ -3915,11 +4188,11 @@
                     <pic:cNvPicPr/>
                   </pic:nvPicPr>
                   <pic:blipFill>
-                    <a:blip r:embed="rId16">
+                    <a:blip r:embed="rId17">
                       <a:extLst>
                         <a:ext uri="{BEBA8EAE-BF5A-486C-A8C5-ECC9F3942E4B}">
                           <a14:imgProps xmlns:a14="http://schemas.microsoft.com/office/drawing/2010/main">
-                            <a14:imgLayer r:embed="rId17">
+                            <a14:imgLayer r:embed="rId18">
                               <a14:imgEffect>
                                 <a14:saturation sat="0"/>
                               </a14:imgEffect>
@@ -3955,54 +4228,32 @@
         <w:rPr>
           <w:b w:val="0"/>
           <w:bCs/>
-          <w:i/>
-          <w:iCs w:val="0"/>
-        </w:rPr>
-      </w:pPr>
-      <w:bookmarkStart w:id="7" w:name="_Ref148136850"/>
+        </w:rPr>
+      </w:pPr>
+      <w:bookmarkStart w:id="9" w:name="_Ref148136850"/>
       <w:r>
         <w:t xml:space="preserve">Gambar </w:t>
       </w:r>
-      <w:r>
-        <w:fldChar w:fldCharType="begin"/>
-      </w:r>
-      <w:r>
-        <w:instrText xml:space="preserve"> STYLEREF 1 \s </w:instrText>
-      </w:r>
-      <w:r>
-        <w:fldChar w:fldCharType="separate"/>
-      </w:r>
-      <w:r>
-        <w:rPr>
-          <w:noProof/>
-        </w:rPr>
-        <w:t>3</w:t>
-      </w:r>
-      <w:r>
-        <w:fldChar w:fldCharType="end"/>
-      </w:r>
+      <w:fldSimple w:instr=" STYLEREF 1 \s ">
+        <w:r>
+          <w:rPr>
+            <w:noProof/>
+          </w:rPr>
+          <w:t>4</w:t>
+        </w:r>
+      </w:fldSimple>
       <w:r>
         <w:t>.</w:t>
       </w:r>
-      <w:r>
-        <w:fldChar w:fldCharType="begin"/>
-      </w:r>
-      <w:r>
-        <w:instrText xml:space="preserve"> SEQ Gambar \* ARABIC \s 1 </w:instrText>
-      </w:r>
-      <w:r>
-        <w:fldChar w:fldCharType="separate"/>
-      </w:r>
-      <w:r>
-        <w:rPr>
-          <w:noProof/>
-        </w:rPr>
-        <w:t>8</w:t>
-      </w:r>
-      <w:r>
-        <w:fldChar w:fldCharType="end"/>
-      </w:r>
-      <w:bookmarkEnd w:id="7"/>
+      <w:fldSimple w:instr=" SEQ Gambar \* ARABIC \s 1 ">
+        <w:r>
+          <w:rPr>
+            <w:noProof/>
+          </w:rPr>
+          <w:t>8</w:t>
+        </w:r>
+      </w:fldSimple>
+      <w:bookmarkEnd w:id="9"/>
       <w:r>
         <w:t>.</w:t>
       </w:r>
@@ -4011,7 +4262,14 @@
           <w:b w:val="0"/>
           <w:bCs/>
         </w:rPr>
-        <w:t xml:space="preserve"> Contoh kode program PSoC </w:t>
+        <w:t xml:space="preserve"> Contoh kode program </w:t>
+      </w:r>
+      <w:r>
+        <w:rPr>
+          <w:b w:val="0"/>
+          <w:bCs/>
+        </w:rPr>
+        <w:t xml:space="preserve">I2C </w:t>
       </w:r>
       <w:r>
         <w:rPr>
@@ -4021,6 +4279,13 @@
           <w:iCs w:val="0"/>
         </w:rPr>
         <w:t>master</w:t>
+      </w:r>
+      <w:r>
+        <w:rPr>
+          <w:b w:val="0"/>
+          <w:bCs/>
+        </w:rPr>
+        <w:t xml:space="preserve"> pada PSoC</w:t>
       </w:r>
     </w:p>
     <w:p>
@@ -4086,7 +4351,7 @@
         <w:rPr>
           <w:noProof/>
         </w:rPr>
-        <w:t>3</w:t>
+        <w:t>4</w:t>
       </w:r>
       <w:r>
         <w:t>.</w:t>
@@ -4110,6 +4375,9 @@
         <w:ind w:firstLine="0"/>
       </w:pPr>
       <w:r>
+        <w:rPr>
+          <w:noProof/>
+        </w:rPr>
         <w:drawing>
           <wp:inline distT="0" distB="0" distL="0" distR="0" wp14:anchorId="59AE0A01" wp14:editId="7C97E912">
             <wp:extent cx="5943600" cy="6043295"/>
@@ -4126,11 +4394,11 @@
                     <pic:cNvPicPr/>
                   </pic:nvPicPr>
                   <pic:blipFill>
-                    <a:blip r:embed="rId18">
+                    <a:blip r:embed="rId19">
                       <a:extLst>
                         <a:ext uri="{BEBA8EAE-BF5A-486C-A8C5-ECC9F3942E4B}">
                           <a14:imgProps xmlns:a14="http://schemas.microsoft.com/office/drawing/2010/main">
-                            <a14:imgLayer r:embed="rId19">
+                            <a14:imgLayer r:embed="rId20">
                               <a14:imgEffect>
                                 <a14:saturation sat="0"/>
                               </a14:imgEffect>
@@ -4166,54 +4434,32 @@
         <w:rPr>
           <w:b w:val="0"/>
           <w:bCs/>
-          <w:i/>
-          <w:iCs w:val="0"/>
-        </w:rPr>
-      </w:pPr>
-      <w:bookmarkStart w:id="8" w:name="_Ref148136868"/>
+        </w:rPr>
+      </w:pPr>
+      <w:bookmarkStart w:id="10" w:name="_Ref148136868"/>
       <w:r>
         <w:t xml:space="preserve">Gambar </w:t>
       </w:r>
-      <w:r>
-        <w:fldChar w:fldCharType="begin"/>
-      </w:r>
-      <w:r>
-        <w:instrText xml:space="preserve"> STYLEREF 1 \s </w:instrText>
-      </w:r>
-      <w:r>
-        <w:fldChar w:fldCharType="separate"/>
-      </w:r>
-      <w:r>
-        <w:rPr>
-          <w:noProof/>
-        </w:rPr>
-        <w:t>3</w:t>
-      </w:r>
-      <w:r>
-        <w:fldChar w:fldCharType="end"/>
-      </w:r>
+      <w:fldSimple w:instr=" STYLEREF 1 \s ">
+        <w:r>
+          <w:rPr>
+            <w:noProof/>
+          </w:rPr>
+          <w:t>4</w:t>
+        </w:r>
+      </w:fldSimple>
       <w:r>
         <w:t>.</w:t>
       </w:r>
-      <w:r>
-        <w:fldChar w:fldCharType="begin"/>
-      </w:r>
-      <w:r>
-        <w:instrText xml:space="preserve"> SEQ Gambar \* ARABIC \s 1 </w:instrText>
-      </w:r>
-      <w:r>
-        <w:fldChar w:fldCharType="separate"/>
-      </w:r>
-      <w:r>
-        <w:rPr>
-          <w:noProof/>
-        </w:rPr>
-        <w:t>9</w:t>
-      </w:r>
-      <w:r>
-        <w:fldChar w:fldCharType="end"/>
-      </w:r>
-      <w:bookmarkEnd w:id="8"/>
+      <w:fldSimple w:instr=" SEQ Gambar \* ARABIC \s 1 ">
+        <w:r>
+          <w:rPr>
+            <w:noProof/>
+          </w:rPr>
+          <w:t>9</w:t>
+        </w:r>
+      </w:fldSimple>
+      <w:bookmarkEnd w:id="10"/>
       <w:r>
         <w:t>.</w:t>
       </w:r>
@@ -4232,6 +4478,13 @@
           <w:iCs w:val="0"/>
         </w:rPr>
         <w:t>slave</w:t>
+      </w:r>
+      <w:r>
+        <w:rPr>
+          <w:b w:val="0"/>
+          <w:bCs/>
+        </w:rPr>
+        <w:t xml:space="preserve"> pada PSoC</w:t>
       </w:r>
     </w:p>
     <w:p>
@@ -4546,7 +4799,7 @@
                     </pic:cNvPicPr>
                   </pic:nvPicPr>
                   <pic:blipFill>
-                    <a:blip r:embed="rId20">
+                    <a:blip r:embed="rId21">
                       <a:extLst>
                         <a:ext uri="{28A0092B-C50C-407E-A947-70E740481C1C}">
                           <a14:useLocalDpi xmlns:a14="http://schemas.microsoft.com/office/drawing/2010/main" val="0"/>
@@ -4590,45 +4843,25 @@
       <w:r>
         <w:t xml:space="preserve">Gambar </w:t>
       </w:r>
-      <w:r>
-        <w:fldChar w:fldCharType="begin"/>
-      </w:r>
-      <w:r>
-        <w:instrText xml:space="preserve"> STYLEREF 1 \s </w:instrText>
-      </w:r>
-      <w:r>
-        <w:fldChar w:fldCharType="separate"/>
-      </w:r>
-      <w:r>
-        <w:rPr>
-          <w:noProof/>
-        </w:rPr>
-        <w:t>3</w:t>
-      </w:r>
-      <w:r>
-        <w:fldChar w:fldCharType="end"/>
-      </w:r>
+      <w:fldSimple w:instr=" STYLEREF 1 \s ">
+        <w:r>
+          <w:rPr>
+            <w:noProof/>
+          </w:rPr>
+          <w:t>4</w:t>
+        </w:r>
+      </w:fldSimple>
       <w:r>
         <w:t>.</w:t>
       </w:r>
-      <w:r>
-        <w:fldChar w:fldCharType="begin"/>
-      </w:r>
-      <w:r>
-        <w:instrText xml:space="preserve"> SEQ Gambar \* ARABIC \s 1 </w:instrText>
-      </w:r>
-      <w:r>
-        <w:fldChar w:fldCharType="separate"/>
-      </w:r>
-      <w:r>
-        <w:rPr>
-          <w:noProof/>
-        </w:rPr>
-        <w:t>10</w:t>
-      </w:r>
-      <w:r>
-        <w:fldChar w:fldCharType="end"/>
-      </w:r>
+      <w:fldSimple w:instr=" SEQ Gambar \* ARABIC \s 1 ">
+        <w:r>
+          <w:rPr>
+            <w:noProof/>
+          </w:rPr>
+          <w:t>10</w:t>
+        </w:r>
+      </w:fldSimple>
       <w:r>
         <w:t>.</w:t>
       </w:r>
@@ -4719,7 +4952,7 @@
         <w:rPr>
           <w:noProof/>
         </w:rPr>
-        <w:t>3</w:t>
+        <w:t>4</w:t>
       </w:r>
       <w:r>
         <w:t>.</w:t>
@@ -4765,7 +4998,7 @@
                     </pic:cNvPicPr>
                   </pic:nvPicPr>
                   <pic:blipFill>
-                    <a:blip r:embed="rId21">
+                    <a:blip r:embed="rId22">
                       <a:extLst>
                         <a:ext uri="{28A0092B-C50C-407E-A947-70E740481C1C}">
                           <a14:useLocalDpi xmlns:a14="http://schemas.microsoft.com/office/drawing/2010/main" val="0"/>
@@ -4807,50 +5040,30 @@
           <w:iCs w:val="0"/>
         </w:rPr>
       </w:pPr>
-      <w:bookmarkStart w:id="9" w:name="_Ref148137484"/>
+      <w:bookmarkStart w:id="11" w:name="_Ref148137484"/>
       <w:r>
         <w:t xml:space="preserve">Gambar </w:t>
       </w:r>
-      <w:r>
-        <w:fldChar w:fldCharType="begin"/>
-      </w:r>
-      <w:r>
-        <w:instrText xml:space="preserve"> STYLEREF 1 \s </w:instrText>
-      </w:r>
-      <w:r>
-        <w:fldChar w:fldCharType="separate"/>
-      </w:r>
-      <w:r>
-        <w:rPr>
-          <w:noProof/>
-        </w:rPr>
-        <w:t>3</w:t>
-      </w:r>
-      <w:r>
-        <w:fldChar w:fldCharType="end"/>
-      </w:r>
+      <w:fldSimple w:instr=" STYLEREF 1 \s ">
+        <w:r>
+          <w:rPr>
+            <w:noProof/>
+          </w:rPr>
+          <w:t>4</w:t>
+        </w:r>
+      </w:fldSimple>
       <w:r>
         <w:t>.</w:t>
       </w:r>
-      <w:r>
-        <w:fldChar w:fldCharType="begin"/>
-      </w:r>
-      <w:r>
-        <w:instrText xml:space="preserve"> SEQ Gambar \* ARABIC \s 1 </w:instrText>
-      </w:r>
-      <w:r>
-        <w:fldChar w:fldCharType="separate"/>
-      </w:r>
-      <w:r>
-        <w:rPr>
-          <w:noProof/>
-        </w:rPr>
-        <w:t>11</w:t>
-      </w:r>
-      <w:r>
-        <w:fldChar w:fldCharType="end"/>
-      </w:r>
-      <w:bookmarkEnd w:id="9"/>
+      <w:fldSimple w:instr=" SEQ Gambar \* ARABIC \s 1 ">
+        <w:r>
+          <w:rPr>
+            <w:noProof/>
+          </w:rPr>
+          <w:t>11</w:t>
+        </w:r>
+      </w:fldSimple>
+      <w:bookmarkEnd w:id="11"/>
       <w:r>
         <w:t>.</w:t>
       </w:r>
@@ -4912,7 +5125,7 @@
         <w:rPr>
           <w:noProof/>
         </w:rPr>
-        <w:t>3</w:t>
+        <w:t>4</w:t>
       </w:r>
       <w:r>
         <w:t>.</w:t>
@@ -4959,7 +5172,7 @@
                     </pic:cNvPicPr>
                   </pic:nvPicPr>
                   <pic:blipFill>
-                    <a:blip r:embed="rId22">
+                    <a:blip r:embed="rId23">
                       <a:extLst>
                         <a:ext uri="{28A0092B-C50C-407E-A947-70E740481C1C}">
                           <a14:useLocalDpi xmlns:a14="http://schemas.microsoft.com/office/drawing/2010/main" val="0"/>
@@ -5001,50 +5214,30 @@
           <w:iCs w:val="0"/>
         </w:rPr>
       </w:pPr>
-      <w:bookmarkStart w:id="10" w:name="_Ref148137490"/>
+      <w:bookmarkStart w:id="12" w:name="_Ref148137490"/>
       <w:r>
         <w:t xml:space="preserve">Gambar </w:t>
       </w:r>
-      <w:r>
-        <w:fldChar w:fldCharType="begin"/>
-      </w:r>
-      <w:r>
-        <w:instrText xml:space="preserve"> STYLEREF 1 \s </w:instrText>
-      </w:r>
-      <w:r>
-        <w:fldChar w:fldCharType="separate"/>
-      </w:r>
-      <w:r>
-        <w:rPr>
-          <w:noProof/>
-        </w:rPr>
-        <w:t>3</w:t>
-      </w:r>
-      <w:r>
-        <w:fldChar w:fldCharType="end"/>
-      </w:r>
+      <w:fldSimple w:instr=" STYLEREF 1 \s ">
+        <w:r>
+          <w:rPr>
+            <w:noProof/>
+          </w:rPr>
+          <w:t>4</w:t>
+        </w:r>
+      </w:fldSimple>
       <w:r>
         <w:t>.</w:t>
       </w:r>
-      <w:r>
-        <w:fldChar w:fldCharType="begin"/>
-      </w:r>
-      <w:r>
-        <w:instrText xml:space="preserve"> SEQ Gambar \* ARABIC \s 1 </w:instrText>
-      </w:r>
-      <w:r>
-        <w:fldChar w:fldCharType="separate"/>
-      </w:r>
-      <w:r>
-        <w:rPr>
-          <w:noProof/>
-        </w:rPr>
-        <w:t>12</w:t>
-      </w:r>
-      <w:r>
-        <w:fldChar w:fldCharType="end"/>
-      </w:r>
-      <w:bookmarkEnd w:id="10"/>
+      <w:fldSimple w:instr=" SEQ Gambar \* ARABIC \s 1 ">
+        <w:r>
+          <w:rPr>
+            <w:noProof/>
+          </w:rPr>
+          <w:t>12</w:t>
+        </w:r>
+      </w:fldSimple>
+      <w:bookmarkEnd w:id="12"/>
       <w:r>
         <w:t xml:space="preserve">. </w:t>
       </w:r>
@@ -5386,6 +5579,9 @@
         <w:ind w:left="66" w:firstLine="0"/>
       </w:pPr>
       <w:r>
+        <w:rPr>
+          <w:noProof/>
+        </w:rPr>
         <w:drawing>
           <wp:inline distT="0" distB="0" distL="0" distR="0" wp14:anchorId="6812AA82" wp14:editId="2F2423CE">
             <wp:extent cx="4620270" cy="2743583"/>
@@ -5402,7 +5598,7 @@
                     <pic:cNvPicPr/>
                   </pic:nvPicPr>
                   <pic:blipFill>
-                    <a:blip r:embed="rId23"/>
+                    <a:blip r:embed="rId24"/>
                     <a:stretch>
                       <a:fillRect/>
                     </a:stretch>
@@ -5431,48 +5627,30 @@
           <w:bCs/>
         </w:rPr>
       </w:pPr>
+      <w:bookmarkStart w:id="13" w:name="_Ref148555596"/>
       <w:r>
         <w:t xml:space="preserve">Gambar </w:t>
       </w:r>
-      <w:r>
-        <w:fldChar w:fldCharType="begin"/>
-      </w:r>
-      <w:r>
-        <w:instrText xml:space="preserve"> STYLEREF 1 \s </w:instrText>
-      </w:r>
-      <w:r>
-        <w:fldChar w:fldCharType="separate"/>
-      </w:r>
-      <w:r>
-        <w:rPr>
-          <w:noProof/>
-        </w:rPr>
-        <w:t>3</w:t>
-      </w:r>
-      <w:r>
-        <w:fldChar w:fldCharType="end"/>
-      </w:r>
+      <w:fldSimple w:instr=" STYLEREF 1 \s ">
+        <w:r>
+          <w:rPr>
+            <w:noProof/>
+          </w:rPr>
+          <w:t>4</w:t>
+        </w:r>
+      </w:fldSimple>
       <w:r>
         <w:t>.</w:t>
       </w:r>
-      <w:r>
-        <w:fldChar w:fldCharType="begin"/>
-      </w:r>
-      <w:r>
-        <w:instrText xml:space="preserve"> SEQ Gambar \* ARABIC \s 1 </w:instrText>
-      </w:r>
-      <w:r>
-        <w:fldChar w:fldCharType="separate"/>
-      </w:r>
-      <w:r>
-        <w:rPr>
-          <w:noProof/>
-        </w:rPr>
-        <w:t>13</w:t>
-      </w:r>
-      <w:r>
-        <w:fldChar w:fldCharType="end"/>
-      </w:r>
+      <w:fldSimple w:instr=" SEQ Gambar \* ARABIC \s 1 ">
+        <w:r>
+          <w:rPr>
+            <w:noProof/>
+          </w:rPr>
+          <w:t>13</w:t>
+        </w:r>
+      </w:fldSimple>
+      <w:bookmarkEnd w:id="13"/>
       <w:r>
         <w:t>.</w:t>
       </w:r>
@@ -5560,7 +5738,7 @@
         <w:rPr>
           <w:noProof/>
         </w:rPr>
-        <w:t>3</w:t>
+        <w:t>4</w:t>
       </w:r>
       <w:r>
         <w:t>.</w:t>
@@ -5636,6 +5814,9 @@
         <w:jc w:val="center"/>
       </w:pPr>
       <w:r>
+        <w:rPr>
+          <w:noProof/>
+        </w:rPr>
         <w:lastRenderedPageBreak/>
         <w:drawing>
           <wp:inline distT="0" distB="0" distL="0" distR="0" wp14:anchorId="0D67753D" wp14:editId="55094E85">
@@ -5653,7 +5834,7 @@
                     <pic:cNvPicPr/>
                   </pic:nvPicPr>
                   <pic:blipFill>
-                    <a:blip r:embed="rId24"/>
+                    <a:blip r:embed="rId25"/>
                     <a:stretch>
                       <a:fillRect/>
                     </a:stretch>
@@ -5682,50 +5863,30 @@
           <w:bCs/>
         </w:rPr>
       </w:pPr>
-      <w:bookmarkStart w:id="11" w:name="_Ref148138099"/>
+      <w:bookmarkStart w:id="14" w:name="_Ref148138099"/>
       <w:r>
         <w:t xml:space="preserve">Gambar </w:t>
       </w:r>
-      <w:r>
-        <w:fldChar w:fldCharType="begin"/>
-      </w:r>
-      <w:r>
-        <w:instrText xml:space="preserve"> STYLEREF 1 \s </w:instrText>
-      </w:r>
-      <w:r>
-        <w:fldChar w:fldCharType="separate"/>
-      </w:r>
-      <w:r>
-        <w:rPr>
-          <w:noProof/>
-        </w:rPr>
-        <w:t>3</w:t>
-      </w:r>
-      <w:r>
-        <w:fldChar w:fldCharType="end"/>
-      </w:r>
+      <w:fldSimple w:instr=" STYLEREF 1 \s ">
+        <w:r>
+          <w:rPr>
+            <w:noProof/>
+          </w:rPr>
+          <w:t>4</w:t>
+        </w:r>
+      </w:fldSimple>
       <w:r>
         <w:t>.</w:t>
       </w:r>
-      <w:r>
-        <w:fldChar w:fldCharType="begin"/>
-      </w:r>
-      <w:r>
-        <w:instrText xml:space="preserve"> SEQ Gambar \* ARABIC \s 1 </w:instrText>
-      </w:r>
-      <w:r>
-        <w:fldChar w:fldCharType="separate"/>
-      </w:r>
-      <w:r>
-        <w:rPr>
-          <w:noProof/>
-        </w:rPr>
-        <w:t>14</w:t>
-      </w:r>
-      <w:r>
-        <w:fldChar w:fldCharType="end"/>
-      </w:r>
-      <w:bookmarkEnd w:id="11"/>
+      <w:fldSimple w:instr=" SEQ Gambar \* ARABIC \s 1 ">
+        <w:r>
+          <w:rPr>
+            <w:noProof/>
+          </w:rPr>
+          <w:t>14</w:t>
+        </w:r>
+      </w:fldSimple>
+      <w:bookmarkEnd w:id="14"/>
       <w:r>
         <w:t>.</w:t>
       </w:r>
@@ -5822,7 +5983,7 @@
         <w:rPr>
           <w:noProof/>
         </w:rPr>
-        <w:t>3</w:t>
+        <w:t>4</w:t>
       </w:r>
       <w:r>
         <w:t>.</w:t>
@@ -5848,6 +6009,9 @@
         <w:jc w:val="center"/>
       </w:pPr>
       <w:r>
+        <w:rPr>
+          <w:noProof/>
+        </w:rPr>
         <w:lastRenderedPageBreak/>
         <w:drawing>
           <wp:inline distT="0" distB="0" distL="0" distR="0" wp14:anchorId="08BD0924" wp14:editId="571462E0">
@@ -5865,7 +6029,7 @@
                     <pic:cNvPicPr/>
                   </pic:nvPicPr>
                   <pic:blipFill>
-                    <a:blip r:embed="rId25"/>
+                    <a:blip r:embed="rId26"/>
                     <a:stretch>
                       <a:fillRect/>
                     </a:stretch>
@@ -5895,50 +6059,30 @@
           <w:bCs/>
         </w:rPr>
       </w:pPr>
-      <w:bookmarkStart w:id="12" w:name="_Ref148138137"/>
+      <w:bookmarkStart w:id="15" w:name="_Ref148138137"/>
       <w:r>
         <w:t xml:space="preserve">Gambar </w:t>
       </w:r>
-      <w:r>
-        <w:fldChar w:fldCharType="begin"/>
-      </w:r>
-      <w:r>
-        <w:instrText xml:space="preserve"> STYLEREF 1 \s </w:instrText>
-      </w:r>
-      <w:r>
-        <w:fldChar w:fldCharType="separate"/>
-      </w:r>
-      <w:r>
-        <w:rPr>
-          <w:noProof/>
-        </w:rPr>
-        <w:t>3</w:t>
-      </w:r>
-      <w:r>
-        <w:fldChar w:fldCharType="end"/>
-      </w:r>
+      <w:fldSimple w:instr=" STYLEREF 1 \s ">
+        <w:r>
+          <w:rPr>
+            <w:noProof/>
+          </w:rPr>
+          <w:t>4</w:t>
+        </w:r>
+      </w:fldSimple>
       <w:r>
         <w:t>.</w:t>
       </w:r>
-      <w:r>
-        <w:fldChar w:fldCharType="begin"/>
-      </w:r>
-      <w:r>
-        <w:instrText xml:space="preserve"> SEQ Gambar \* ARABIC \s 1 </w:instrText>
-      </w:r>
-      <w:r>
-        <w:fldChar w:fldCharType="separate"/>
-      </w:r>
-      <w:r>
-        <w:rPr>
-          <w:noProof/>
-        </w:rPr>
-        <w:t>15</w:t>
-      </w:r>
-      <w:r>
-        <w:fldChar w:fldCharType="end"/>
-      </w:r>
-      <w:bookmarkEnd w:id="12"/>
+      <w:fldSimple w:instr=" SEQ Gambar \* ARABIC \s 1 ">
+        <w:r>
+          <w:rPr>
+            <w:noProof/>
+          </w:rPr>
+          <w:t>15</w:t>
+        </w:r>
+      </w:fldSimple>
+      <w:bookmarkEnd w:id="15"/>
       <w:r>
         <w:t>.</w:t>
       </w:r>
@@ -5955,7 +6099,7 @@
           <w:b w:val="0"/>
           <w:bCs/>
         </w:rPr>
-        <w:t>Pengaturan</w:t>
+        <w:t>Konfigurasi</w:t>
       </w:r>
       <w:proofErr w:type="spellEnd"/>
       <w:r>
@@ -5963,7 +6107,30 @@
           <w:b w:val="0"/>
           <w:bCs/>
         </w:rPr>
-        <w:t xml:space="preserve"> penamaan pin dan clock pada SPI </w:t>
+        <w:t xml:space="preserve"> </w:t>
+      </w:r>
+      <w:proofErr w:type="spellStart"/>
+      <w:r>
+        <w:rPr>
+          <w:b w:val="0"/>
+          <w:bCs/>
+        </w:rPr>
+        <w:t>komponen</w:t>
+      </w:r>
+      <w:proofErr w:type="spellEnd"/>
+      <w:r>
+        <w:rPr>
+          <w:b w:val="0"/>
+          <w:bCs/>
+        </w:rPr>
+        <w:t xml:space="preserve"> clock </w:t>
+      </w:r>
+      <w:r>
+        <w:rPr>
+          <w:b w:val="0"/>
+          <w:bCs/>
+        </w:rPr>
+        <w:t xml:space="preserve">SPI </w:t>
       </w:r>
       <w:r>
         <w:rPr>
@@ -5973,6 +6140,13 @@
           <w:iCs w:val="0"/>
         </w:rPr>
         <w:t>master</w:t>
+      </w:r>
+      <w:r>
+        <w:rPr>
+          <w:b w:val="0"/>
+          <w:bCs/>
+        </w:rPr>
+        <w:t xml:space="preserve"> pada PSoC</w:t>
       </w:r>
     </w:p>
     <w:p>
@@ -6016,7 +6190,7 @@
         <w:rPr>
           <w:noProof/>
         </w:rPr>
-        <w:t>3</w:t>
+        <w:t>4</w:t>
       </w:r>
       <w:r>
         <w:t>.</w:t>
@@ -6040,6 +6214,9 @@
         <w:ind w:firstLine="0"/>
       </w:pPr>
       <w:r>
+        <w:rPr>
+          <w:noProof/>
+        </w:rPr>
         <w:lastRenderedPageBreak/>
         <w:drawing>
           <wp:inline distT="0" distB="0" distL="0" distR="0" wp14:anchorId="26C9A246" wp14:editId="405EDAA6">
@@ -6057,11 +6234,11 @@
                     <pic:cNvPicPr/>
                   </pic:nvPicPr>
                   <pic:blipFill>
-                    <a:blip r:embed="rId26">
+                    <a:blip r:embed="rId27">
                       <a:extLst>
                         <a:ext uri="{BEBA8EAE-BF5A-486C-A8C5-ECC9F3942E4B}">
                           <a14:imgProps xmlns:a14="http://schemas.microsoft.com/office/drawing/2010/main">
-                            <a14:imgLayer r:embed="rId27">
+                            <a14:imgLayer r:embed="rId28">
                               <a14:imgEffect>
                                 <a14:saturation sat="0"/>
                               </a14:imgEffect>
@@ -6101,50 +6278,30 @@
           <w:iCs w:val="0"/>
         </w:rPr>
       </w:pPr>
-      <w:bookmarkStart w:id="13" w:name="_Ref148138194"/>
+      <w:bookmarkStart w:id="16" w:name="_Ref148138194"/>
       <w:r>
         <w:t xml:space="preserve">Gambar </w:t>
       </w:r>
-      <w:r>
-        <w:fldChar w:fldCharType="begin"/>
-      </w:r>
-      <w:r>
-        <w:instrText xml:space="preserve"> STYLEREF 1 \s </w:instrText>
-      </w:r>
-      <w:r>
-        <w:fldChar w:fldCharType="separate"/>
-      </w:r>
-      <w:r>
-        <w:rPr>
-          <w:noProof/>
-        </w:rPr>
-        <w:t>3</w:t>
-      </w:r>
-      <w:r>
-        <w:fldChar w:fldCharType="end"/>
-      </w:r>
+      <w:fldSimple w:instr=" STYLEREF 1 \s ">
+        <w:r>
+          <w:rPr>
+            <w:noProof/>
+          </w:rPr>
+          <w:t>4</w:t>
+        </w:r>
+      </w:fldSimple>
       <w:r>
         <w:t>.</w:t>
       </w:r>
-      <w:r>
-        <w:fldChar w:fldCharType="begin"/>
-      </w:r>
-      <w:r>
-        <w:instrText xml:space="preserve"> SEQ Gambar \* ARABIC \s 1 </w:instrText>
-      </w:r>
-      <w:r>
-        <w:fldChar w:fldCharType="separate"/>
-      </w:r>
-      <w:r>
-        <w:rPr>
-          <w:noProof/>
-        </w:rPr>
-        <w:t>16</w:t>
-      </w:r>
-      <w:r>
-        <w:fldChar w:fldCharType="end"/>
-      </w:r>
-      <w:bookmarkEnd w:id="13"/>
+      <w:fldSimple w:instr=" SEQ Gambar \* ARABIC \s 1 ">
+        <w:r>
+          <w:rPr>
+            <w:noProof/>
+          </w:rPr>
+          <w:t>16</w:t>
+        </w:r>
+      </w:fldSimple>
+      <w:bookmarkEnd w:id="16"/>
       <w:r>
         <w:t>.</w:t>
       </w:r>
@@ -6228,7 +6385,7 @@
         <w:rPr>
           <w:noProof/>
         </w:rPr>
-        <w:t>3</w:t>
+        <w:t>4</w:t>
       </w:r>
       <w:r>
         <w:t>.</w:t>
@@ -6253,6 +6410,9 @@
         <w:jc w:val="center"/>
       </w:pPr>
       <w:r>
+        <w:rPr>
+          <w:noProof/>
+        </w:rPr>
         <w:drawing>
           <wp:inline distT="0" distB="0" distL="0" distR="0" wp14:anchorId="55FCA327" wp14:editId="580BF465">
             <wp:extent cx="4696480" cy="1667108"/>
@@ -6269,7 +6429,7 @@
                     <pic:cNvPicPr/>
                   </pic:nvPicPr>
                   <pic:blipFill>
-                    <a:blip r:embed="rId28"/>
+                    <a:blip r:embed="rId29"/>
                     <a:stretch>
                       <a:fillRect/>
                     </a:stretch>
@@ -6300,50 +6460,30 @@
           <w:iCs w:val="0"/>
         </w:rPr>
       </w:pPr>
-      <w:bookmarkStart w:id="14" w:name="_Ref148138261"/>
+      <w:bookmarkStart w:id="17" w:name="_Ref148138261"/>
       <w:r>
         <w:t xml:space="preserve">Gambar </w:t>
       </w:r>
-      <w:r>
-        <w:fldChar w:fldCharType="begin"/>
-      </w:r>
-      <w:r>
-        <w:instrText xml:space="preserve"> STYLEREF 1 \s </w:instrText>
-      </w:r>
-      <w:r>
-        <w:fldChar w:fldCharType="separate"/>
-      </w:r>
-      <w:r>
-        <w:rPr>
-          <w:noProof/>
-        </w:rPr>
-        <w:t>3</w:t>
-      </w:r>
-      <w:r>
-        <w:fldChar w:fldCharType="end"/>
-      </w:r>
+      <w:fldSimple w:instr=" STYLEREF 1 \s ">
+        <w:r>
+          <w:rPr>
+            <w:noProof/>
+          </w:rPr>
+          <w:t>4</w:t>
+        </w:r>
+      </w:fldSimple>
       <w:r>
         <w:t>.</w:t>
       </w:r>
-      <w:r>
-        <w:fldChar w:fldCharType="begin"/>
-      </w:r>
-      <w:r>
-        <w:instrText xml:space="preserve"> SEQ Gambar \* ARABIC \s 1 </w:instrText>
-      </w:r>
-      <w:r>
-        <w:fldChar w:fldCharType="separate"/>
-      </w:r>
-      <w:r>
-        <w:rPr>
-          <w:noProof/>
-        </w:rPr>
-        <w:t>17</w:t>
-      </w:r>
-      <w:r>
-        <w:fldChar w:fldCharType="end"/>
-      </w:r>
-      <w:bookmarkEnd w:id="14"/>
+      <w:fldSimple w:instr=" SEQ Gambar \* ARABIC \s 1 ">
+        <w:r>
+          <w:rPr>
+            <w:noProof/>
+          </w:rPr>
+          <w:t>17</w:t>
+        </w:r>
+      </w:fldSimple>
+      <w:bookmarkEnd w:id="17"/>
       <w:r>
         <w:t>.</w:t>
       </w:r>
@@ -6516,7 +6656,7 @@
         <w:rPr>
           <w:noProof/>
         </w:rPr>
-        <w:t>3</w:t>
+        <w:t>4</w:t>
       </w:r>
       <w:r>
         <w:t>.</w:t>
@@ -6542,6 +6682,9 @@
         <w:jc w:val="center"/>
       </w:pPr>
       <w:r>
+        <w:rPr>
+          <w:noProof/>
+        </w:rPr>
         <w:lastRenderedPageBreak/>
         <w:drawing>
           <wp:inline distT="0" distB="0" distL="0" distR="0" wp14:anchorId="3437DDE4" wp14:editId="3D7118ED">
@@ -6559,7 +6702,7 @@
                     <pic:cNvPicPr/>
                   </pic:nvPicPr>
                   <pic:blipFill>
-                    <a:blip r:embed="rId29"/>
+                    <a:blip r:embed="rId30"/>
                     <a:stretch>
                       <a:fillRect/>
                     </a:stretch>
@@ -6588,50 +6731,30 @@
           <w:bCs/>
         </w:rPr>
       </w:pPr>
-      <w:bookmarkStart w:id="15" w:name="_Ref148215033"/>
+      <w:bookmarkStart w:id="18" w:name="_Ref148215033"/>
       <w:r>
         <w:t xml:space="preserve">Gambar </w:t>
       </w:r>
-      <w:r>
-        <w:fldChar w:fldCharType="begin"/>
-      </w:r>
-      <w:r>
-        <w:instrText xml:space="preserve"> STYLEREF 1 \s </w:instrText>
-      </w:r>
-      <w:r>
-        <w:fldChar w:fldCharType="separate"/>
-      </w:r>
-      <w:r>
-        <w:rPr>
-          <w:noProof/>
-        </w:rPr>
-        <w:t>3</w:t>
-      </w:r>
-      <w:r>
-        <w:fldChar w:fldCharType="end"/>
-      </w:r>
+      <w:fldSimple w:instr=" STYLEREF 1 \s ">
+        <w:r>
+          <w:rPr>
+            <w:noProof/>
+          </w:rPr>
+          <w:t>4</w:t>
+        </w:r>
+      </w:fldSimple>
       <w:r>
         <w:t>.</w:t>
       </w:r>
-      <w:r>
-        <w:fldChar w:fldCharType="begin"/>
-      </w:r>
-      <w:r>
-        <w:instrText xml:space="preserve"> SEQ Gambar \* ARABIC \s 1 </w:instrText>
-      </w:r>
-      <w:r>
-        <w:fldChar w:fldCharType="separate"/>
-      </w:r>
-      <w:r>
-        <w:rPr>
-          <w:noProof/>
-        </w:rPr>
-        <w:t>18</w:t>
-      </w:r>
-      <w:r>
-        <w:fldChar w:fldCharType="end"/>
-      </w:r>
-      <w:bookmarkEnd w:id="15"/>
+      <w:fldSimple w:instr=" SEQ Gambar \* ARABIC \s 1 ">
+        <w:r>
+          <w:rPr>
+            <w:noProof/>
+          </w:rPr>
+          <w:t>18</w:t>
+        </w:r>
+      </w:fldSimple>
+      <w:bookmarkEnd w:id="18"/>
       <w:r>
         <w:t>.</w:t>
       </w:r>
@@ -6719,7 +6842,7 @@
         <w:rPr>
           <w:noProof/>
         </w:rPr>
-        <w:t>3</w:t>
+        <w:t>4</w:t>
       </w:r>
       <w:r>
         <w:t>.</w:t>
@@ -6796,6 +6919,9 @@
         <w:jc w:val="center"/>
       </w:pPr>
       <w:r>
+        <w:rPr>
+          <w:noProof/>
+        </w:rPr>
         <w:drawing>
           <wp:inline distT="0" distB="0" distL="0" distR="0" wp14:anchorId="5E2DF2BD" wp14:editId="4151F638">
             <wp:extent cx="4944165" cy="3791479"/>
@@ -6812,7 +6938,7 @@
                     <pic:cNvPicPr/>
                   </pic:nvPicPr>
                   <pic:blipFill>
-                    <a:blip r:embed="rId30"/>
+                    <a:blip r:embed="rId31"/>
                     <a:stretch>
                       <a:fillRect/>
                     </a:stretch>
@@ -6843,50 +6969,30 @@
           <w:iCs w:val="0"/>
         </w:rPr>
       </w:pPr>
-      <w:bookmarkStart w:id="16" w:name="_Ref148215024"/>
+      <w:bookmarkStart w:id="19" w:name="_Ref148215024"/>
       <w:r>
         <w:t xml:space="preserve">Gambar </w:t>
       </w:r>
-      <w:r>
-        <w:fldChar w:fldCharType="begin"/>
-      </w:r>
-      <w:r>
-        <w:instrText xml:space="preserve"> STYLEREF 1 \s </w:instrText>
-      </w:r>
-      <w:r>
-        <w:fldChar w:fldCharType="separate"/>
-      </w:r>
-      <w:r>
-        <w:rPr>
-          <w:noProof/>
-        </w:rPr>
-        <w:t>3</w:t>
-      </w:r>
-      <w:r>
-        <w:fldChar w:fldCharType="end"/>
-      </w:r>
+      <w:fldSimple w:instr=" STYLEREF 1 \s ">
+        <w:r>
+          <w:rPr>
+            <w:noProof/>
+          </w:rPr>
+          <w:t>4</w:t>
+        </w:r>
+      </w:fldSimple>
       <w:r>
         <w:t>.</w:t>
       </w:r>
-      <w:r>
-        <w:fldChar w:fldCharType="begin"/>
-      </w:r>
-      <w:r>
-        <w:instrText xml:space="preserve"> SEQ Gambar \* ARABIC \s 1 </w:instrText>
-      </w:r>
-      <w:r>
-        <w:fldChar w:fldCharType="separate"/>
-      </w:r>
-      <w:r>
-        <w:rPr>
-          <w:noProof/>
-        </w:rPr>
-        <w:t>19</w:t>
-      </w:r>
-      <w:r>
-        <w:fldChar w:fldCharType="end"/>
-      </w:r>
-      <w:bookmarkEnd w:id="16"/>
+      <w:fldSimple w:instr=" SEQ Gambar \* ARABIC \s 1 ">
+        <w:r>
+          <w:rPr>
+            <w:noProof/>
+          </w:rPr>
+          <w:t>19</w:t>
+        </w:r>
+      </w:fldSimple>
+      <w:bookmarkEnd w:id="19"/>
       <w:r>
         <w:t>.</w:t>
       </w:r>
@@ -6996,7 +7102,7 @@
         <w:rPr>
           <w:noProof/>
         </w:rPr>
-        <w:t>3</w:t>
+        <w:t>4</w:t>
       </w:r>
       <w:r>
         <w:t>.</w:t>
@@ -7037,6 +7143,9 @@
         <w:jc w:val="center"/>
       </w:pPr>
       <w:r>
+        <w:rPr>
+          <w:noProof/>
+        </w:rPr>
         <w:lastRenderedPageBreak/>
         <w:drawing>
           <wp:inline distT="0" distB="0" distL="0" distR="0" wp14:anchorId="41005DAF" wp14:editId="4616DD9D">
@@ -7054,7 +7163,7 @@
                     <pic:cNvPicPr/>
                   </pic:nvPicPr>
                   <pic:blipFill>
-                    <a:blip r:embed="rId31"/>
+                    <a:blip r:embed="rId32"/>
                     <a:stretch>
                       <a:fillRect/>
                     </a:stretch>
@@ -7084,50 +7193,30 @@
           <w:bCs/>
         </w:rPr>
       </w:pPr>
-      <w:bookmarkStart w:id="17" w:name="_Ref148215434"/>
+      <w:bookmarkStart w:id="20" w:name="_Ref148215434"/>
       <w:r>
         <w:t xml:space="preserve">Gambar </w:t>
       </w:r>
-      <w:r>
-        <w:fldChar w:fldCharType="begin"/>
-      </w:r>
-      <w:r>
-        <w:instrText xml:space="preserve"> STYLEREF 1 \s </w:instrText>
-      </w:r>
-      <w:r>
-        <w:fldChar w:fldCharType="separate"/>
-      </w:r>
-      <w:r>
-        <w:rPr>
-          <w:noProof/>
-        </w:rPr>
-        <w:t>3</w:t>
-      </w:r>
-      <w:r>
-        <w:fldChar w:fldCharType="end"/>
-      </w:r>
+      <w:fldSimple w:instr=" STYLEREF 1 \s ">
+        <w:r>
+          <w:rPr>
+            <w:noProof/>
+          </w:rPr>
+          <w:t>4</w:t>
+        </w:r>
+      </w:fldSimple>
       <w:r>
         <w:t>.</w:t>
       </w:r>
-      <w:r>
-        <w:fldChar w:fldCharType="begin"/>
-      </w:r>
-      <w:r>
-        <w:instrText xml:space="preserve"> SEQ Gambar \* ARABIC \s 1 </w:instrText>
-      </w:r>
-      <w:r>
-        <w:fldChar w:fldCharType="separate"/>
-      </w:r>
-      <w:r>
-        <w:rPr>
-          <w:noProof/>
-        </w:rPr>
-        <w:t>20</w:t>
-      </w:r>
-      <w:r>
-        <w:fldChar w:fldCharType="end"/>
-      </w:r>
-      <w:bookmarkEnd w:id="17"/>
+      <w:fldSimple w:instr=" SEQ Gambar \* ARABIC \s 1 ">
+        <w:r>
+          <w:rPr>
+            <w:noProof/>
+          </w:rPr>
+          <w:t>20</w:t>
+        </w:r>
+      </w:fldSimple>
+      <w:bookmarkEnd w:id="20"/>
       <w:r>
         <w:t>.</w:t>
       </w:r>
@@ -7221,7 +7310,7 @@
         <w:rPr>
           <w:noProof/>
         </w:rPr>
-        <w:t>3</w:t>
+        <w:t>4</w:t>
       </w:r>
       <w:r>
         <w:t>.</w:t>
@@ -7246,6 +7335,9 @@
         <w:jc w:val="center"/>
       </w:pPr>
       <w:r>
+        <w:rPr>
+          <w:noProof/>
+        </w:rPr>
         <w:drawing>
           <wp:inline distT="0" distB="0" distL="0" distR="0" wp14:anchorId="4E81A560" wp14:editId="5EB225EC">
             <wp:extent cx="5010849" cy="3210373"/>
@@ -7262,7 +7354,7 @@
                     <pic:cNvPicPr/>
                   </pic:nvPicPr>
                   <pic:blipFill>
-                    <a:blip r:embed="rId32"/>
+                    <a:blip r:embed="rId33"/>
                     <a:stretch>
                       <a:fillRect/>
                     </a:stretch>
@@ -7293,50 +7385,30 @@
           <w:iCs w:val="0"/>
         </w:rPr>
       </w:pPr>
-      <w:bookmarkStart w:id="18" w:name="_Ref148215423"/>
+      <w:bookmarkStart w:id="21" w:name="_Ref148215423"/>
       <w:r>
         <w:t xml:space="preserve">Gambar </w:t>
       </w:r>
-      <w:r>
-        <w:fldChar w:fldCharType="begin"/>
-      </w:r>
-      <w:r>
-        <w:instrText xml:space="preserve"> STYLEREF 1 \s </w:instrText>
-      </w:r>
-      <w:r>
-        <w:fldChar w:fldCharType="separate"/>
-      </w:r>
-      <w:r>
-        <w:rPr>
-          <w:noProof/>
-        </w:rPr>
-        <w:t>3</w:t>
-      </w:r>
-      <w:r>
-        <w:fldChar w:fldCharType="end"/>
-      </w:r>
+      <w:fldSimple w:instr=" STYLEREF 1 \s ">
+        <w:r>
+          <w:rPr>
+            <w:noProof/>
+          </w:rPr>
+          <w:t>4</w:t>
+        </w:r>
+      </w:fldSimple>
       <w:r>
         <w:t>.</w:t>
       </w:r>
-      <w:r>
-        <w:fldChar w:fldCharType="begin"/>
-      </w:r>
-      <w:r>
-        <w:instrText xml:space="preserve"> SEQ Gambar \* ARABIC \s 1 </w:instrText>
-      </w:r>
-      <w:r>
-        <w:fldChar w:fldCharType="separate"/>
-      </w:r>
-      <w:r>
-        <w:rPr>
-          <w:noProof/>
-        </w:rPr>
-        <w:t>21</w:t>
-      </w:r>
-      <w:r>
-        <w:fldChar w:fldCharType="end"/>
-      </w:r>
-      <w:bookmarkEnd w:id="18"/>
+      <w:fldSimple w:instr=" SEQ Gambar \* ARABIC \s 1 ">
+        <w:r>
+          <w:rPr>
+            <w:noProof/>
+          </w:rPr>
+          <w:t>21</w:t>
+        </w:r>
+      </w:fldSimple>
+      <w:bookmarkEnd w:id="21"/>
       <w:r>
         <w:t>.</w:t>
       </w:r>
@@ -7393,7 +7465,7 @@
         <w:rPr>
           <w:noProof/>
         </w:rPr>
-        <w:t>3</w:t>
+        <w:t>4</w:t>
       </w:r>
       <w:r>
         <w:t>.</w:t>
@@ -7419,6 +7491,9 @@
         <w:jc w:val="center"/>
       </w:pPr>
       <w:r>
+        <w:rPr>
+          <w:noProof/>
+        </w:rPr>
         <w:lastRenderedPageBreak/>
         <w:drawing>
           <wp:inline distT="0" distB="0" distL="0" distR="0" wp14:anchorId="7DE34134" wp14:editId="5C743E5E">
@@ -7436,7 +7511,7 @@
                     <pic:cNvPicPr/>
                   </pic:nvPicPr>
                   <pic:blipFill>
-                    <a:blip r:embed="rId33"/>
+                    <a:blip r:embed="rId34"/>
                     <a:stretch>
                       <a:fillRect/>
                     </a:stretch>
@@ -7465,50 +7540,30 @@
           <w:bCs/>
         </w:rPr>
       </w:pPr>
-      <w:bookmarkStart w:id="19" w:name="_Ref148215417"/>
+      <w:bookmarkStart w:id="22" w:name="_Ref148215417"/>
       <w:r>
         <w:t xml:space="preserve">Gambar </w:t>
       </w:r>
-      <w:r>
-        <w:fldChar w:fldCharType="begin"/>
-      </w:r>
-      <w:r>
-        <w:instrText xml:space="preserve"> STYLEREF 1 \s </w:instrText>
-      </w:r>
-      <w:r>
-        <w:fldChar w:fldCharType="separate"/>
-      </w:r>
-      <w:r>
-        <w:rPr>
-          <w:noProof/>
-        </w:rPr>
-        <w:t>3</w:t>
-      </w:r>
-      <w:r>
-        <w:fldChar w:fldCharType="end"/>
-      </w:r>
+      <w:fldSimple w:instr=" STYLEREF 1 \s ">
+        <w:r>
+          <w:rPr>
+            <w:noProof/>
+          </w:rPr>
+          <w:t>4</w:t>
+        </w:r>
+      </w:fldSimple>
       <w:r>
         <w:t>.</w:t>
       </w:r>
-      <w:r>
-        <w:fldChar w:fldCharType="begin"/>
-      </w:r>
-      <w:r>
-        <w:instrText xml:space="preserve"> SEQ Gambar \* ARABIC \s 1 </w:instrText>
-      </w:r>
-      <w:r>
-        <w:fldChar w:fldCharType="separate"/>
-      </w:r>
-      <w:r>
-        <w:rPr>
-          <w:noProof/>
-        </w:rPr>
-        <w:t>22</w:t>
-      </w:r>
-      <w:r>
-        <w:fldChar w:fldCharType="end"/>
-      </w:r>
-      <w:bookmarkEnd w:id="19"/>
+      <w:fldSimple w:instr=" SEQ Gambar \* ARABIC \s 1 ">
+        <w:r>
+          <w:rPr>
+            <w:noProof/>
+          </w:rPr>
+          <w:t>22</w:t>
+        </w:r>
+      </w:fldSimple>
+      <w:bookmarkEnd w:id="22"/>
       <w:r>
         <w:t>.</w:t>
       </w:r>
@@ -7693,15 +7748,262 @@
         <w:ind w:left="426"/>
       </w:pPr>
       <w:r>
-        <w:t xml:space="preserve">Pilih serial monitor pada Arduino IDE dan lihat data yang </w:t>
-      </w:r>
-      <w:proofErr w:type="spellStart"/>
-      <w:r>
-        <w:t>diterima</w:t>
-      </w:r>
-      <w:proofErr w:type="spellEnd"/>
-      <w:r>
-        <w:t xml:space="preserve"> oleh </w:t>
+        <w:t xml:space="preserve">Buka </w:t>
+      </w:r>
+      <w:r>
+        <w:t xml:space="preserve">serial monitor </w:t>
+      </w:r>
+    </w:p>
+    <w:p>
+      <w:pPr>
+        <w:pStyle w:val="ListParagraph"/>
+        <w:numPr>
+          <w:ilvl w:val="3"/>
+          <w:numId w:val="2"/>
+        </w:numPr>
+        <w:ind w:left="426"/>
+      </w:pPr>
+      <w:r>
+        <w:t xml:space="preserve">Catat dan </w:t>
+      </w:r>
+      <w:proofErr w:type="spellStart"/>
+      <w:r>
+        <w:t>amati</w:t>
+      </w:r>
+      <w:proofErr w:type="spellEnd"/>
+      <w:r>
+        <w:t xml:space="preserve"> data </w:t>
+      </w:r>
+      <w:proofErr w:type="spellStart"/>
+      <w:r>
+        <w:t>hasil</w:t>
+      </w:r>
+      <w:proofErr w:type="spellEnd"/>
+      <w:r>
+        <w:t xml:space="preserve"> percobaan </w:t>
+      </w:r>
+      <w:proofErr w:type="spellStart"/>
+      <w:r>
+        <w:t>melalui</w:t>
+      </w:r>
+      <w:proofErr w:type="spellEnd"/>
+      <w:r>
+        <w:t xml:space="preserve"> Serial Monitor</w:t>
+      </w:r>
+    </w:p>
+    <w:p>
+      <w:pPr>
+        <w:pStyle w:val="Heading3"/>
+      </w:pPr>
+      <w:r>
+        <w:t>Percobaan 5</w:t>
+      </w:r>
+      <w:r>
+        <w:t xml:space="preserve">: </w:t>
+      </w:r>
+      <w:r>
+        <w:t>I2C</w:t>
+      </w:r>
+      <w:r>
+        <w:t xml:space="preserve"> </w:t>
+      </w:r>
+      <w:proofErr w:type="spellStart"/>
+      <w:r>
+        <w:t>antar</w:t>
+      </w:r>
+      <w:r>
+        <w:t>a</w:t>
+      </w:r>
+      <w:proofErr w:type="spellEnd"/>
+      <w:r>
+        <w:t xml:space="preserve"> </w:t>
+      </w:r>
+      <w:r>
+        <w:t>board</w:t>
+      </w:r>
+      <w:r>
+        <w:t xml:space="preserve"> Arduino dan PSoC</w:t>
+      </w:r>
+    </w:p>
+    <w:p>
+      <w:pPr>
+        <w:pStyle w:val="ListParagraph"/>
+        <w:numPr>
+          <w:ilvl w:val="6"/>
+          <w:numId w:val="2"/>
+        </w:numPr>
+        <w:ind w:left="426"/>
+      </w:pPr>
+      <w:r>
+        <w:t>Buka Arduino IDE</w:t>
+      </w:r>
+    </w:p>
+    <w:p>
+      <w:pPr>
+        <w:pStyle w:val="ListParagraph"/>
+        <w:numPr>
+          <w:ilvl w:val="6"/>
+          <w:numId w:val="2"/>
+        </w:numPr>
+        <w:ind w:left="426"/>
+      </w:pPr>
+      <w:r>
+        <w:t xml:space="preserve">Buat kode program seperti pada </w:t>
+      </w:r>
+      <w:r>
+        <w:fldChar w:fldCharType="begin"/>
+      </w:r>
+      <w:r>
+        <w:instrText xml:space="preserve"> REF _Ref148451214 \h </w:instrText>
+      </w:r>
+      <w:r>
+        <w:fldChar w:fldCharType="separate"/>
+      </w:r>
+      <w:r>
+        <w:t xml:space="preserve">Gambar </w:t>
+      </w:r>
+      <w:r>
+        <w:rPr>
+          <w:noProof/>
+        </w:rPr>
+        <w:t>4</w:t>
+      </w:r>
+      <w:r>
+        <w:t>.</w:t>
+      </w:r>
+      <w:r>
+        <w:rPr>
+          <w:noProof/>
+        </w:rPr>
+        <w:t>2</w:t>
+      </w:r>
+      <w:r>
+        <w:fldChar w:fldCharType="end"/>
+      </w:r>
+      <w:r>
+        <w:t>.</w:t>
+      </w:r>
+    </w:p>
+    <w:p>
+      <w:pPr>
+        <w:pStyle w:val="ListParagraph"/>
+        <w:numPr>
+          <w:ilvl w:val="6"/>
+          <w:numId w:val="2"/>
+        </w:numPr>
+        <w:ind w:left="426"/>
+      </w:pPr>
+      <w:r>
+        <w:t>Verify dan Build kode program pada Arduino Master</w:t>
+      </w:r>
+    </w:p>
+    <w:p>
+      <w:pPr>
+        <w:pStyle w:val="ListParagraph"/>
+        <w:numPr>
+          <w:ilvl w:val="6"/>
+          <w:numId w:val="2"/>
+        </w:numPr>
+        <w:ind w:left="426"/>
+      </w:pPr>
+      <w:r>
+        <w:t>Buka PSoC Creator</w:t>
+      </w:r>
+    </w:p>
+    <w:p>
+      <w:pPr>
+        <w:pStyle w:val="ListParagraph"/>
+        <w:numPr>
+          <w:ilvl w:val="6"/>
+          <w:numId w:val="2"/>
+        </w:numPr>
+        <w:ind w:left="426"/>
+      </w:pPr>
+      <w:r>
+        <w:t xml:space="preserve">Masukkan </w:t>
+      </w:r>
+      <w:proofErr w:type="spellStart"/>
+      <w:r>
+        <w:t>komponen</w:t>
+      </w:r>
+      <w:proofErr w:type="spellEnd"/>
+      <w:r>
+        <w:t xml:space="preserve"> </w:t>
+      </w:r>
+      <w:proofErr w:type="spellStart"/>
+      <w:r>
+        <w:t>blok</w:t>
+      </w:r>
+      <w:proofErr w:type="spellEnd"/>
+      <w:r>
+        <w:t xml:space="preserve"> I2C slave pada </w:t>
+      </w:r>
+      <w:proofErr w:type="spellStart"/>
+      <w:r>
+        <w:t>TopDesign.cysch</w:t>
+      </w:r>
+      <w:proofErr w:type="spellEnd"/>
+      <w:r>
+        <w:t xml:space="preserve"> seperti </w:t>
+      </w:r>
+      <w:r>
+        <w:fldChar w:fldCharType="begin"/>
+      </w:r>
+      <w:r>
+        <w:instrText xml:space="preserve"> REF _Ref148136683 \h </w:instrText>
+      </w:r>
+      <w:r>
+        <w:fldChar w:fldCharType="separate"/>
+      </w:r>
+      <w:r>
+        <w:t xml:space="preserve">Gambar </w:t>
+      </w:r>
+      <w:r>
+        <w:rPr>
+          <w:noProof/>
+        </w:rPr>
+        <w:t>4</w:t>
+      </w:r>
+      <w:r>
+        <w:t>.</w:t>
+      </w:r>
+      <w:r>
+        <w:rPr>
+          <w:noProof/>
+        </w:rPr>
+        <w:t>5</w:t>
+      </w:r>
+      <w:r>
+        <w:fldChar w:fldCharType="end"/>
+      </w:r>
+    </w:p>
+    <w:p>
+      <w:pPr>
+        <w:pStyle w:val="ListParagraph"/>
+        <w:numPr>
+          <w:ilvl w:val="6"/>
+          <w:numId w:val="2"/>
+        </w:numPr>
+        <w:ind w:left="426"/>
+      </w:pPr>
+      <w:r>
+        <w:t xml:space="preserve">Atur </w:t>
+      </w:r>
+      <w:proofErr w:type="spellStart"/>
+      <w:r>
+        <w:t>konfigurasi</w:t>
+      </w:r>
+      <w:proofErr w:type="spellEnd"/>
+      <w:r>
+        <w:t xml:space="preserve"> </w:t>
+      </w:r>
+      <w:proofErr w:type="spellStart"/>
+      <w:r>
+        <w:t>komponen</w:t>
+      </w:r>
+      <w:proofErr w:type="spellEnd"/>
+      <w:r>
+        <w:t xml:space="preserve"> I2C </w:t>
       </w:r>
       <w:r>
         <w:rPr>
@@ -7711,8 +8013,1459 @@
         <w:t>slave</w:t>
       </w:r>
       <w:r>
+        <w:t xml:space="preserve"> seperti pada </w:t>
+      </w:r>
+      <w:r>
+        <w:fldChar w:fldCharType="begin"/>
+      </w:r>
+      <w:r>
+        <w:instrText xml:space="preserve"> REF _Ref148136661 \h </w:instrText>
+      </w:r>
+      <w:r>
+        <w:fldChar w:fldCharType="separate"/>
+      </w:r>
+      <w:r>
+        <w:t xml:space="preserve">Gambar </w:t>
+      </w:r>
+      <w:r>
+        <w:rPr>
+          <w:noProof/>
+        </w:rPr>
+        <w:t>4</w:t>
+      </w:r>
+      <w:r>
         <w:t>.</w:t>
       </w:r>
+      <w:r>
+        <w:rPr>
+          <w:noProof/>
+        </w:rPr>
+        <w:t>7</w:t>
+      </w:r>
+      <w:r>
+        <w:fldChar w:fldCharType="end"/>
+      </w:r>
+    </w:p>
+    <w:p>
+      <w:pPr>
+        <w:pStyle w:val="ListParagraph"/>
+        <w:numPr>
+          <w:ilvl w:val="6"/>
+          <w:numId w:val="2"/>
+        </w:numPr>
+        <w:ind w:left="426"/>
+      </w:pPr>
+      <w:r>
+        <w:t>Buat kode program seperti pada</w:t>
+      </w:r>
+      <w:r>
+        <w:t xml:space="preserve"> </w:t>
+      </w:r>
+      <w:r>
+        <w:t xml:space="preserve"> </w:t>
+      </w:r>
+      <w:r>
+        <w:fldChar w:fldCharType="begin"/>
+      </w:r>
+      <w:r>
+        <w:instrText xml:space="preserve"> REF _Ref148136868 \h </w:instrText>
+      </w:r>
+      <w:r>
+        <w:fldChar w:fldCharType="separate"/>
+      </w:r>
+      <w:r>
+        <w:t xml:space="preserve">Gambar </w:t>
+      </w:r>
+      <w:r>
+        <w:rPr>
+          <w:noProof/>
+        </w:rPr>
+        <w:t>4</w:t>
+      </w:r>
+      <w:r>
+        <w:t>.</w:t>
+      </w:r>
+      <w:r>
+        <w:rPr>
+          <w:noProof/>
+        </w:rPr>
+        <w:t>9</w:t>
+      </w:r>
+      <w:r>
+        <w:fldChar w:fldCharType="end"/>
+      </w:r>
+      <w:r>
+        <w:t xml:space="preserve"> </w:t>
+      </w:r>
+      <w:r>
+        <w:t xml:space="preserve">di </w:t>
+      </w:r>
+      <w:r>
+        <w:t xml:space="preserve">bagian </w:t>
+      </w:r>
+      <w:proofErr w:type="spellStart"/>
+      <w:r>
+        <w:t>main.c</w:t>
+      </w:r>
+      <w:proofErr w:type="spellEnd"/>
+      <w:r>
+        <w:t xml:space="preserve"> PSoC Creator</w:t>
+      </w:r>
+      <w:r>
+        <w:t>.</w:t>
+      </w:r>
+    </w:p>
+    <w:p>
+      <w:pPr>
+        <w:pStyle w:val="ListParagraph"/>
+        <w:numPr>
+          <w:ilvl w:val="6"/>
+          <w:numId w:val="2"/>
+        </w:numPr>
+        <w:ind w:left="426"/>
+      </w:pPr>
+      <w:r>
+        <w:t>Atur ports PSoC P12[0] sebagai SCL</w:t>
+      </w:r>
+      <w:r>
+        <w:t xml:space="preserve">, </w:t>
+      </w:r>
+      <w:r>
+        <w:t>P12[1] sebagai SDA</w:t>
+      </w:r>
+      <w:r>
+        <w:t xml:space="preserve">, </w:t>
+      </w:r>
+      <w:r>
+        <w:t xml:space="preserve">dan </w:t>
+      </w:r>
+      <w:r>
+        <w:t>P12[7] sebagai Tx.</w:t>
+      </w:r>
+    </w:p>
+    <w:p>
+      <w:pPr>
+        <w:pStyle w:val="ListParagraph"/>
+        <w:numPr>
+          <w:ilvl w:val="6"/>
+          <w:numId w:val="2"/>
+        </w:numPr>
+        <w:ind w:left="426"/>
+      </w:pPr>
+      <w:r>
+        <w:t>Clean and build project PSoC</w:t>
+      </w:r>
+      <w:r>
+        <w:t xml:space="preserve"> </w:t>
+      </w:r>
+      <w:proofErr w:type="spellStart"/>
+      <w:r>
+        <w:t>kemudian</w:t>
+      </w:r>
+      <w:proofErr w:type="spellEnd"/>
+      <w:r>
+        <w:t xml:space="preserve"> program PSoC-</w:t>
+      </w:r>
+      <w:proofErr w:type="spellStart"/>
+      <w:r>
+        <w:t>nya</w:t>
+      </w:r>
+      <w:proofErr w:type="spellEnd"/>
+    </w:p>
+    <w:p>
+      <w:pPr>
+        <w:pStyle w:val="ListParagraph"/>
+        <w:numPr>
+          <w:ilvl w:val="6"/>
+          <w:numId w:val="2"/>
+        </w:numPr>
+        <w:ind w:left="426"/>
+      </w:pPr>
+      <w:r>
+        <w:t xml:space="preserve">Buka Arduino IDE </w:t>
+      </w:r>
+      <w:r>
+        <w:t xml:space="preserve">pada laptop yang </w:t>
+      </w:r>
+      <w:proofErr w:type="spellStart"/>
+      <w:r>
+        <w:t>tersambung</w:t>
+      </w:r>
+      <w:proofErr w:type="spellEnd"/>
+      <w:r>
+        <w:t xml:space="preserve"> dengan PSoC</w:t>
+      </w:r>
+      <w:r>
+        <w:t xml:space="preserve">. lalu </w:t>
+      </w:r>
+      <w:proofErr w:type="spellStart"/>
+      <w:r>
+        <w:t>buka</w:t>
+      </w:r>
+      <w:proofErr w:type="spellEnd"/>
+      <w:r>
+        <w:t xml:space="preserve"> serial monitor</w:t>
+      </w:r>
+    </w:p>
+    <w:p>
+      <w:pPr>
+        <w:pStyle w:val="ListParagraph"/>
+        <w:numPr>
+          <w:ilvl w:val="6"/>
+          <w:numId w:val="2"/>
+        </w:numPr>
+        <w:ind w:left="426"/>
+      </w:pPr>
+      <w:r>
+        <w:t xml:space="preserve">Amati dan </w:t>
+      </w:r>
+      <w:proofErr w:type="spellStart"/>
+      <w:r>
+        <w:t>catat</w:t>
+      </w:r>
+      <w:proofErr w:type="spellEnd"/>
+      <w:r>
+        <w:t xml:space="preserve"> </w:t>
+      </w:r>
+      <w:r>
+        <w:t xml:space="preserve">data </w:t>
+      </w:r>
+      <w:proofErr w:type="spellStart"/>
+      <w:r>
+        <w:t>hasil</w:t>
+      </w:r>
+      <w:proofErr w:type="spellEnd"/>
+      <w:r>
+        <w:t xml:space="preserve"> pe</w:t>
+      </w:r>
+      <w:r>
+        <w:t xml:space="preserve">rcobaan </w:t>
+      </w:r>
+      <w:proofErr w:type="spellStart"/>
+      <w:r>
+        <w:t>melalui</w:t>
+      </w:r>
+      <w:proofErr w:type="spellEnd"/>
+      <w:r>
+        <w:t xml:space="preserve"> serial monitor.</w:t>
+      </w:r>
+    </w:p>
+    <w:p>
+      <w:pPr>
+        <w:pStyle w:val="Heading3"/>
+      </w:pPr>
+      <w:r>
+        <w:t xml:space="preserve">Percobaan 6: </w:t>
+      </w:r>
+      <w:r>
+        <w:t>I2C</w:t>
+      </w:r>
+      <w:r>
+        <w:t xml:space="preserve"> </w:t>
+      </w:r>
+      <w:proofErr w:type="spellStart"/>
+      <w:r>
+        <w:t>antara</w:t>
+      </w:r>
+      <w:proofErr w:type="spellEnd"/>
+      <w:r>
+        <w:t xml:space="preserve"> board </w:t>
+      </w:r>
+      <w:r>
+        <w:t xml:space="preserve">PSoC </w:t>
+      </w:r>
+      <w:r>
+        <w:t>dan PSoC</w:t>
+      </w:r>
+    </w:p>
+    <w:p>
+      <w:pPr>
+        <w:pStyle w:val="ListParagraph"/>
+        <w:numPr>
+          <w:ilvl w:val="1"/>
+          <w:numId w:val="5"/>
+        </w:numPr>
+        <w:ind w:left="426"/>
+      </w:pPr>
+      <w:r>
+        <w:t xml:space="preserve">Buka </w:t>
+      </w:r>
+      <w:r>
+        <w:t>PSoC Creator</w:t>
+      </w:r>
+    </w:p>
+    <w:p>
+      <w:pPr>
+        <w:pStyle w:val="ListParagraph"/>
+        <w:numPr>
+          <w:ilvl w:val="1"/>
+          <w:numId w:val="5"/>
+        </w:numPr>
+        <w:ind w:left="426"/>
+      </w:pPr>
+      <w:r>
+        <w:lastRenderedPageBreak/>
+        <w:t xml:space="preserve">Masukkan </w:t>
+      </w:r>
+      <w:proofErr w:type="spellStart"/>
+      <w:r>
+        <w:t>komponen</w:t>
+      </w:r>
+      <w:proofErr w:type="spellEnd"/>
+      <w:r>
+        <w:t xml:space="preserve"> </w:t>
+      </w:r>
+      <w:proofErr w:type="spellStart"/>
+      <w:r>
+        <w:t>blok</w:t>
+      </w:r>
+      <w:proofErr w:type="spellEnd"/>
+      <w:r>
+        <w:t xml:space="preserve"> I2C </w:t>
+      </w:r>
+      <w:r>
+        <w:rPr>
+          <w:i/>
+          <w:iCs/>
+        </w:rPr>
+        <w:t>master</w:t>
+      </w:r>
+      <w:r>
+        <w:t xml:space="preserve"> </w:t>
+      </w:r>
+      <w:r>
+        <w:t xml:space="preserve">pada </w:t>
+      </w:r>
+      <w:proofErr w:type="spellStart"/>
+      <w:r>
+        <w:t>TopDesign.cysch</w:t>
+      </w:r>
+      <w:proofErr w:type="spellEnd"/>
+      <w:r>
+        <w:t xml:space="preserve"> seperti pada</w:t>
+      </w:r>
+      <w:r>
+        <w:t xml:space="preserve"> </w:t>
+      </w:r>
+      <w:r>
+        <w:fldChar w:fldCharType="begin"/>
+      </w:r>
+      <w:r>
+        <w:instrText xml:space="preserve"> REF _Ref148136674 \h </w:instrText>
+      </w:r>
+      <w:r>
+        <w:fldChar w:fldCharType="separate"/>
+      </w:r>
+      <w:r>
+        <w:t xml:space="preserve">Gambar </w:t>
+      </w:r>
+      <w:r>
+        <w:rPr>
+          <w:noProof/>
+        </w:rPr>
+        <w:t>4</w:t>
+      </w:r>
+      <w:r>
+        <w:t>.</w:t>
+      </w:r>
+      <w:r>
+        <w:rPr>
+          <w:noProof/>
+        </w:rPr>
+        <w:t>4</w:t>
+      </w:r>
+      <w:r>
+        <w:fldChar w:fldCharType="end"/>
+      </w:r>
+    </w:p>
+    <w:p>
+      <w:pPr>
+        <w:pStyle w:val="ListParagraph"/>
+        <w:numPr>
+          <w:ilvl w:val="1"/>
+          <w:numId w:val="5"/>
+        </w:numPr>
+        <w:ind w:left="426"/>
+      </w:pPr>
+      <w:r>
+        <w:t xml:space="preserve">Atur </w:t>
+      </w:r>
+      <w:proofErr w:type="spellStart"/>
+      <w:r>
+        <w:t>konfigurasi</w:t>
+      </w:r>
+      <w:proofErr w:type="spellEnd"/>
+      <w:r>
+        <w:t xml:space="preserve"> </w:t>
+      </w:r>
+      <w:proofErr w:type="spellStart"/>
+      <w:r>
+        <w:t>komponen</w:t>
+      </w:r>
+      <w:proofErr w:type="spellEnd"/>
+      <w:r>
+        <w:t xml:space="preserve"> I2C </w:t>
+      </w:r>
+      <w:r>
+        <w:rPr>
+          <w:i/>
+          <w:iCs/>
+        </w:rPr>
+        <w:t>master</w:t>
+      </w:r>
+      <w:r>
+        <w:t xml:space="preserve"> </w:t>
+      </w:r>
+      <w:r>
+        <w:t xml:space="preserve">seperti pada </w:t>
+      </w:r>
+      <w:r>
+        <w:fldChar w:fldCharType="begin"/>
+      </w:r>
+      <w:r>
+        <w:instrText xml:space="preserve"> REF _Ref148136645 \h </w:instrText>
+      </w:r>
+      <w:r>
+        <w:fldChar w:fldCharType="separate"/>
+      </w:r>
+      <w:r>
+        <w:t xml:space="preserve">Gambar </w:t>
+      </w:r>
+      <w:r>
+        <w:rPr>
+          <w:noProof/>
+        </w:rPr>
+        <w:t>4</w:t>
+      </w:r>
+      <w:r>
+        <w:t>.</w:t>
+      </w:r>
+      <w:r>
+        <w:rPr>
+          <w:noProof/>
+        </w:rPr>
+        <w:t>6</w:t>
+      </w:r>
+      <w:r>
+        <w:fldChar w:fldCharType="end"/>
+      </w:r>
+      <w:r>
+        <w:t>.</w:t>
+      </w:r>
+    </w:p>
+    <w:p>
+      <w:pPr>
+        <w:pStyle w:val="ListParagraph"/>
+        <w:numPr>
+          <w:ilvl w:val="1"/>
+          <w:numId w:val="5"/>
+        </w:numPr>
+        <w:ind w:left="426"/>
+      </w:pPr>
+      <w:r>
+        <w:t xml:space="preserve">Buat kode program seperti pada </w:t>
+      </w:r>
+      <w:r>
+        <w:fldChar w:fldCharType="begin"/>
+      </w:r>
+      <w:r>
+        <w:instrText xml:space="preserve"> REF _Ref148136850 \h </w:instrText>
+      </w:r>
+      <w:r>
+        <w:fldChar w:fldCharType="separate"/>
+      </w:r>
+      <w:r>
+        <w:t xml:space="preserve">Gambar </w:t>
+      </w:r>
+      <w:r>
+        <w:rPr>
+          <w:noProof/>
+        </w:rPr>
+        <w:t>4</w:t>
+      </w:r>
+      <w:r>
+        <w:t>.</w:t>
+      </w:r>
+      <w:r>
+        <w:rPr>
+          <w:noProof/>
+        </w:rPr>
+        <w:t>8</w:t>
+      </w:r>
+      <w:r>
+        <w:fldChar w:fldCharType="end"/>
+      </w:r>
+      <w:r>
+        <w:t xml:space="preserve"> pada bagian </w:t>
+      </w:r>
+      <w:proofErr w:type="spellStart"/>
+      <w:r>
+        <w:t>main.c</w:t>
+      </w:r>
+      <w:proofErr w:type="spellEnd"/>
+      <w:r>
+        <w:t xml:space="preserve"> PSoC Creator</w:t>
+      </w:r>
+    </w:p>
+    <w:p>
+      <w:pPr>
+        <w:pStyle w:val="ListParagraph"/>
+        <w:numPr>
+          <w:ilvl w:val="1"/>
+          <w:numId w:val="5"/>
+        </w:numPr>
+        <w:ind w:left="426"/>
+      </w:pPr>
+      <w:r>
+        <w:t>Atur ports PSoC P12[0] sebagai SCL, P12[1] sebagai SDA, P12[6] sebagai R</w:t>
+      </w:r>
+      <w:r>
+        <w:t>x</w:t>
+      </w:r>
+    </w:p>
+    <w:p>
+      <w:pPr>
+        <w:pStyle w:val="ListParagraph"/>
+        <w:numPr>
+          <w:ilvl w:val="1"/>
+          <w:numId w:val="5"/>
+        </w:numPr>
+        <w:ind w:left="426"/>
+      </w:pPr>
+      <w:r>
+        <w:t>Buka Arduino IDE</w:t>
+      </w:r>
+    </w:p>
+    <w:p>
+      <w:pPr>
+        <w:pStyle w:val="ListParagraph"/>
+        <w:numPr>
+          <w:ilvl w:val="1"/>
+          <w:numId w:val="5"/>
+        </w:numPr>
+        <w:ind w:left="426"/>
+      </w:pPr>
+      <w:r>
+        <w:t xml:space="preserve">Buat kode program seperti pada </w:t>
+      </w:r>
+      <w:r>
+        <w:fldChar w:fldCharType="begin"/>
+      </w:r>
+      <w:r>
+        <w:instrText xml:space="preserve"> REF _Ref148553798 \h </w:instrText>
+      </w:r>
+      <w:r>
+        <w:fldChar w:fldCharType="separate"/>
+      </w:r>
+      <w:r>
+        <w:t xml:space="preserve">Gambar </w:t>
+      </w:r>
+      <w:r>
+        <w:rPr>
+          <w:noProof/>
+        </w:rPr>
+        <w:t>4</w:t>
+      </w:r>
+      <w:r>
+        <w:t>.</w:t>
+      </w:r>
+      <w:r>
+        <w:rPr>
+          <w:noProof/>
+        </w:rPr>
+        <w:t>3</w:t>
+      </w:r>
+      <w:r>
+        <w:fldChar w:fldCharType="end"/>
+      </w:r>
+      <w:r>
+        <w:t>.</w:t>
+      </w:r>
+    </w:p>
+    <w:p>
+      <w:pPr>
+        <w:pStyle w:val="ListParagraph"/>
+        <w:numPr>
+          <w:ilvl w:val="1"/>
+          <w:numId w:val="5"/>
+        </w:numPr>
+        <w:ind w:left="426"/>
+      </w:pPr>
+      <w:r>
+        <w:t xml:space="preserve">Verify dan build kode program pada Arduino </w:t>
+      </w:r>
+      <w:r>
+        <w:rPr>
+          <w:i/>
+          <w:iCs/>
+        </w:rPr>
+        <w:t>Slave</w:t>
+      </w:r>
+      <w:r>
+        <w:t xml:space="preserve">, lalu </w:t>
+      </w:r>
+      <w:proofErr w:type="spellStart"/>
+      <w:r>
+        <w:t>buka</w:t>
+      </w:r>
+      <w:proofErr w:type="spellEnd"/>
+      <w:r>
+        <w:t xml:space="preserve"> serial monitor</w:t>
+      </w:r>
+    </w:p>
+    <w:p>
+      <w:pPr>
+        <w:pStyle w:val="ListParagraph"/>
+        <w:numPr>
+          <w:ilvl w:val="1"/>
+          <w:numId w:val="5"/>
+        </w:numPr>
+        <w:ind w:left="426"/>
+      </w:pPr>
+      <w:r>
+        <w:t xml:space="preserve">Catat dan </w:t>
+      </w:r>
+      <w:proofErr w:type="spellStart"/>
+      <w:r>
+        <w:t>amati</w:t>
+      </w:r>
+      <w:proofErr w:type="spellEnd"/>
+      <w:r>
+        <w:t xml:space="preserve"> data </w:t>
+      </w:r>
+      <w:proofErr w:type="spellStart"/>
+      <w:r>
+        <w:t>hasil</w:t>
+      </w:r>
+      <w:proofErr w:type="spellEnd"/>
+      <w:r>
+        <w:t xml:space="preserve"> percobaan </w:t>
+      </w:r>
+      <w:proofErr w:type="spellStart"/>
+      <w:r>
+        <w:t>melalui</w:t>
+      </w:r>
+      <w:proofErr w:type="spellEnd"/>
+      <w:r>
+        <w:t xml:space="preserve"> serial monitor</w:t>
+      </w:r>
+    </w:p>
+    <w:p>
+      <w:pPr>
+        <w:pStyle w:val="Heading3"/>
+      </w:pPr>
+      <w:r>
+        <w:t>Percobaan-07: SPI antar board Arduino dan PSoC</w:t>
+      </w:r>
+    </w:p>
+    <w:p>
+      <w:pPr>
+        <w:pStyle w:val="ListParagraph"/>
+        <w:numPr>
+          <w:ilvl w:val="0"/>
+          <w:numId w:val="11"/>
+        </w:numPr>
+        <w:ind w:left="426"/>
+      </w:pPr>
+      <w:r>
+        <w:t>Buka Arduino IDE</w:t>
+      </w:r>
+    </w:p>
+    <w:p>
+      <w:pPr>
+        <w:pStyle w:val="ListParagraph"/>
+        <w:numPr>
+          <w:ilvl w:val="0"/>
+          <w:numId w:val="11"/>
+        </w:numPr>
+        <w:ind w:left="426"/>
+      </w:pPr>
+      <w:r>
+        <w:t xml:space="preserve">Buat kode program seperti pada </w:t>
+      </w:r>
+      <w:r>
+        <w:fldChar w:fldCharType="begin"/>
+      </w:r>
+      <w:r>
+        <w:instrText xml:space="preserve"> REF _Ref148137484 \h </w:instrText>
+      </w:r>
+      <w:r>
+        <w:fldChar w:fldCharType="separate"/>
+      </w:r>
+      <w:r>
+        <w:t xml:space="preserve">Gambar </w:t>
+      </w:r>
+      <w:r>
+        <w:rPr>
+          <w:noProof/>
+        </w:rPr>
+        <w:t>4</w:t>
+      </w:r>
+      <w:r>
+        <w:t>.</w:t>
+      </w:r>
+      <w:r>
+        <w:rPr>
+          <w:noProof/>
+        </w:rPr>
+        <w:t>11</w:t>
+      </w:r>
+      <w:r>
+        <w:fldChar w:fldCharType="end"/>
+      </w:r>
+    </w:p>
+    <w:p>
+      <w:pPr>
+        <w:pStyle w:val="ListParagraph"/>
+        <w:numPr>
+          <w:ilvl w:val="0"/>
+          <w:numId w:val="11"/>
+        </w:numPr>
+        <w:ind w:left="426"/>
+      </w:pPr>
+      <w:r>
+        <w:rPr>
+          <w:i/>
+          <w:iCs/>
+        </w:rPr>
+        <w:t>Verify</w:t>
+      </w:r>
+      <w:r>
+        <w:t xml:space="preserve"> dan </w:t>
+      </w:r>
+      <w:r>
+        <w:rPr>
+          <w:i/>
+          <w:iCs/>
+        </w:rPr>
+        <w:t>upload</w:t>
+      </w:r>
+      <w:r>
+        <w:t xml:space="preserve"> kode program pada Arduino SPI </w:t>
+      </w:r>
+      <w:r>
+        <w:rPr>
+          <w:i/>
+          <w:iCs/>
+        </w:rPr>
+        <w:t>master</w:t>
+      </w:r>
+    </w:p>
+    <w:p>
+      <w:pPr>
+        <w:pStyle w:val="ListParagraph"/>
+        <w:numPr>
+          <w:ilvl w:val="0"/>
+          <w:numId w:val="11"/>
+        </w:numPr>
+        <w:ind w:left="426"/>
+      </w:pPr>
+      <w:r>
+        <w:t>Buka PSoC Creator</w:t>
+      </w:r>
+    </w:p>
+    <w:p>
+      <w:pPr>
+        <w:pStyle w:val="ListParagraph"/>
+        <w:numPr>
+          <w:ilvl w:val="0"/>
+          <w:numId w:val="11"/>
+        </w:numPr>
+        <w:ind w:left="426"/>
+      </w:pPr>
+      <w:r>
+        <w:t xml:space="preserve">Masukkan </w:t>
+      </w:r>
+      <w:proofErr w:type="spellStart"/>
+      <w:r>
+        <w:t>blok</w:t>
+      </w:r>
+      <w:proofErr w:type="spellEnd"/>
+      <w:r>
+        <w:t xml:space="preserve"> </w:t>
+      </w:r>
+      <w:proofErr w:type="spellStart"/>
+      <w:r>
+        <w:t>komponen</w:t>
+      </w:r>
+      <w:proofErr w:type="spellEnd"/>
+      <w:r>
+        <w:t xml:space="preserve"> SPI </w:t>
+      </w:r>
+      <w:r>
+        <w:rPr>
+          <w:i/>
+          <w:iCs/>
+        </w:rPr>
+        <w:t xml:space="preserve">slave </w:t>
+      </w:r>
+      <w:r>
+        <w:t>dan UART seperti pada</w:t>
+      </w:r>
+      <w:r>
+        <w:t xml:space="preserve"> </w:t>
+      </w:r>
+      <w:r>
+        <w:fldChar w:fldCharType="begin"/>
+      </w:r>
+      <w:r>
+        <w:instrText xml:space="preserve"> REF _Ref148215434 \h </w:instrText>
+      </w:r>
+      <w:r>
+        <w:fldChar w:fldCharType="separate"/>
+      </w:r>
+      <w:r>
+        <w:t xml:space="preserve">Gambar </w:t>
+      </w:r>
+      <w:r>
+        <w:rPr>
+          <w:noProof/>
+        </w:rPr>
+        <w:t>4</w:t>
+      </w:r>
+      <w:r>
+        <w:t>.</w:t>
+      </w:r>
+      <w:r>
+        <w:rPr>
+          <w:noProof/>
+        </w:rPr>
+        <w:t>20</w:t>
+      </w:r>
+      <w:r>
+        <w:fldChar w:fldCharType="end"/>
+      </w:r>
+      <w:r>
+        <w:t>.</w:t>
+      </w:r>
+    </w:p>
+    <w:p>
+      <w:pPr>
+        <w:pStyle w:val="ListParagraph"/>
+        <w:numPr>
+          <w:ilvl w:val="0"/>
+          <w:numId w:val="11"/>
+        </w:numPr>
+        <w:ind w:left="426"/>
+      </w:pPr>
+      <w:r>
+        <w:t xml:space="preserve">Atur </w:t>
+      </w:r>
+      <w:proofErr w:type="spellStart"/>
+      <w:r>
+        <w:t>konfigurasi</w:t>
+      </w:r>
+      <w:proofErr w:type="spellEnd"/>
+      <w:r>
+        <w:t xml:space="preserve"> </w:t>
+      </w:r>
+      <w:proofErr w:type="spellStart"/>
+      <w:r>
+        <w:t>blok</w:t>
+      </w:r>
+      <w:proofErr w:type="spellEnd"/>
+      <w:r>
+        <w:t xml:space="preserve"> SPI seperti pada </w:t>
+      </w:r>
+      <w:r>
+        <w:fldChar w:fldCharType="begin"/>
+      </w:r>
+      <w:r>
+        <w:instrText xml:space="preserve"> REF _Ref148215024 \h </w:instrText>
+      </w:r>
+      <w:r>
+        <w:fldChar w:fldCharType="separate"/>
+      </w:r>
+      <w:r>
+        <w:t xml:space="preserve">Gambar </w:t>
+      </w:r>
+      <w:r>
+        <w:rPr>
+          <w:noProof/>
+        </w:rPr>
+        <w:t>4</w:t>
+      </w:r>
+      <w:r>
+        <w:t>.</w:t>
+      </w:r>
+      <w:r>
+        <w:rPr>
+          <w:noProof/>
+        </w:rPr>
+        <w:t>19</w:t>
+      </w:r>
+      <w:r>
+        <w:fldChar w:fldCharType="end"/>
+      </w:r>
+    </w:p>
+    <w:p>
+      <w:pPr>
+        <w:pStyle w:val="ListParagraph"/>
+        <w:numPr>
+          <w:ilvl w:val="0"/>
+          <w:numId w:val="11"/>
+        </w:numPr>
+        <w:ind w:left="426"/>
+      </w:pPr>
+      <w:r>
+        <w:t xml:space="preserve">Buat kode program seperti pada </w:t>
+      </w:r>
+      <w:r>
+        <w:fldChar w:fldCharType="begin"/>
+      </w:r>
+      <w:r>
+        <w:instrText xml:space="preserve"> REF _Ref148215423 \h </w:instrText>
+      </w:r>
+      <w:r>
+        <w:fldChar w:fldCharType="separate"/>
+      </w:r>
+      <w:r>
+        <w:t xml:space="preserve">Gambar </w:t>
+      </w:r>
+      <w:r>
+        <w:rPr>
+          <w:noProof/>
+        </w:rPr>
+        <w:t>4</w:t>
+      </w:r>
+      <w:r>
+        <w:t>.</w:t>
+      </w:r>
+      <w:r>
+        <w:rPr>
+          <w:noProof/>
+        </w:rPr>
+        <w:t>21</w:t>
+      </w:r>
+      <w:r>
+        <w:fldChar w:fldCharType="end"/>
+      </w:r>
+      <w:r>
+        <w:t xml:space="preserve"> di bagian </w:t>
+      </w:r>
+      <w:proofErr w:type="spellStart"/>
+      <w:r>
+        <w:t>main.c</w:t>
+      </w:r>
+      <w:proofErr w:type="spellEnd"/>
+    </w:p>
+    <w:p>
+      <w:pPr>
+        <w:pStyle w:val="ListParagraph"/>
+        <w:numPr>
+          <w:ilvl w:val="0"/>
+          <w:numId w:val="11"/>
+        </w:numPr>
+        <w:ind w:left="426"/>
+      </w:pPr>
+      <w:r>
+        <w:t xml:space="preserve">Buka Arduino IDE </w:t>
+      </w:r>
+      <w:r>
+        <w:t xml:space="preserve">pada laptop yang </w:t>
+      </w:r>
+      <w:proofErr w:type="spellStart"/>
+      <w:r>
+        <w:t>tersambung</w:t>
+      </w:r>
+      <w:proofErr w:type="spellEnd"/>
+      <w:r>
+        <w:t xml:space="preserve"> dengan PSoC SPI </w:t>
+      </w:r>
+      <w:r>
+        <w:rPr>
+          <w:i/>
+          <w:iCs/>
+        </w:rPr>
+        <w:t>slave</w:t>
+      </w:r>
+    </w:p>
+    <w:p>
+      <w:pPr>
+        <w:pStyle w:val="ListParagraph"/>
+        <w:numPr>
+          <w:ilvl w:val="0"/>
+          <w:numId w:val="11"/>
+        </w:numPr>
+        <w:ind w:left="426"/>
+      </w:pPr>
+      <w:r>
+        <w:t>Buka serial monitor</w:t>
+      </w:r>
+    </w:p>
+    <w:p>
+      <w:pPr>
+        <w:pStyle w:val="ListParagraph"/>
+        <w:numPr>
+          <w:ilvl w:val="0"/>
+          <w:numId w:val="11"/>
+        </w:numPr>
+        <w:ind w:left="426"/>
+      </w:pPr>
+      <w:r>
+        <w:t xml:space="preserve">Catat dan </w:t>
+      </w:r>
+      <w:proofErr w:type="spellStart"/>
+      <w:r>
+        <w:t>amati</w:t>
+      </w:r>
+      <w:proofErr w:type="spellEnd"/>
+      <w:r>
+        <w:t xml:space="preserve"> data yang </w:t>
+      </w:r>
+      <w:proofErr w:type="spellStart"/>
+      <w:r>
+        <w:t>diterima</w:t>
+      </w:r>
+      <w:proofErr w:type="spellEnd"/>
+      <w:r>
+        <w:t xml:space="preserve"> pada serial monitor</w:t>
+      </w:r>
+      <w:r>
+        <w:t>.</w:t>
+      </w:r>
+    </w:p>
+    <w:p>
+      <w:pPr>
+        <w:pStyle w:val="Heading3"/>
+      </w:pPr>
+      <w:r>
+        <w:t>Percobaan-08: SPI antar board PSoC dan Arduino</w:t>
+      </w:r>
+    </w:p>
+    <w:p>
+      <w:pPr>
+        <w:pStyle w:val="ListParagraph"/>
+        <w:numPr>
+          <w:ilvl w:val="0"/>
+          <w:numId w:val="12"/>
+        </w:numPr>
+        <w:ind w:left="426"/>
+      </w:pPr>
+      <w:r>
+        <w:t>Buka PSoC Creator</w:t>
+      </w:r>
+    </w:p>
+    <w:p>
+      <w:pPr>
+        <w:pStyle w:val="ListParagraph"/>
+        <w:numPr>
+          <w:ilvl w:val="0"/>
+          <w:numId w:val="12"/>
+        </w:numPr>
+        <w:ind w:left="426"/>
+      </w:pPr>
+      <w:r>
+        <w:t xml:space="preserve">Masukkan </w:t>
+      </w:r>
+      <w:proofErr w:type="spellStart"/>
+      <w:r>
+        <w:t>komponen</w:t>
+      </w:r>
+      <w:proofErr w:type="spellEnd"/>
+      <w:r>
+        <w:t xml:space="preserve"> SPI </w:t>
+      </w:r>
+      <w:r>
+        <w:rPr>
+          <w:i/>
+          <w:iCs/>
+        </w:rPr>
+        <w:t xml:space="preserve">master </w:t>
+      </w:r>
+      <w:r>
+        <w:t xml:space="preserve">seperti pada </w:t>
+      </w:r>
+      <w:r>
+        <w:fldChar w:fldCharType="begin"/>
+      </w:r>
+      <w:r>
+        <w:instrText xml:space="preserve"> REF _Ref148555596 \h </w:instrText>
+      </w:r>
+      <w:r>
+        <w:fldChar w:fldCharType="separate"/>
+      </w:r>
+      <w:r>
+        <w:t xml:space="preserve">Gambar </w:t>
+      </w:r>
+      <w:r>
+        <w:rPr>
+          <w:noProof/>
+        </w:rPr>
+        <w:t>4</w:t>
+      </w:r>
+      <w:r>
+        <w:t>.</w:t>
+      </w:r>
+      <w:r>
+        <w:rPr>
+          <w:noProof/>
+        </w:rPr>
+        <w:t>13</w:t>
+      </w:r>
+      <w:r>
+        <w:fldChar w:fldCharType="end"/>
+      </w:r>
+      <w:r>
+        <w:t>.</w:t>
+      </w:r>
+    </w:p>
+    <w:p>
+      <w:pPr>
+        <w:pStyle w:val="ListParagraph"/>
+        <w:numPr>
+          <w:ilvl w:val="0"/>
+          <w:numId w:val="12"/>
+        </w:numPr>
+        <w:ind w:left="426"/>
+      </w:pPr>
+      <w:r>
+        <w:t xml:space="preserve">Atur </w:t>
+      </w:r>
+      <w:proofErr w:type="spellStart"/>
+      <w:r>
+        <w:t>blok</w:t>
+      </w:r>
+      <w:proofErr w:type="spellEnd"/>
+      <w:r>
+        <w:t xml:space="preserve"> </w:t>
+      </w:r>
+      <w:proofErr w:type="spellStart"/>
+      <w:r>
+        <w:t>komponen</w:t>
+      </w:r>
+      <w:proofErr w:type="spellEnd"/>
+      <w:r>
+        <w:t xml:space="preserve"> SPI </w:t>
+      </w:r>
+      <w:r>
+        <w:rPr>
+          <w:i/>
+          <w:iCs/>
+        </w:rPr>
+        <w:t>master</w:t>
+      </w:r>
+      <w:r>
+        <w:t xml:space="preserve"> seperti pada </w:t>
+      </w:r>
+      <w:r>
+        <w:fldChar w:fldCharType="begin"/>
+      </w:r>
+      <w:r>
+        <w:instrText xml:space="preserve"> REF _Ref148138099 \h </w:instrText>
+      </w:r>
+      <w:r>
+        <w:fldChar w:fldCharType="separate"/>
+      </w:r>
+      <w:r>
+        <w:t xml:space="preserve">Gambar </w:t>
+      </w:r>
+      <w:r>
+        <w:rPr>
+          <w:noProof/>
+        </w:rPr>
+        <w:t>4</w:t>
+      </w:r>
+      <w:r>
+        <w:t>.</w:t>
+      </w:r>
+      <w:r>
+        <w:rPr>
+          <w:noProof/>
+        </w:rPr>
+        <w:t>14</w:t>
+      </w:r>
+      <w:r>
+        <w:fldChar w:fldCharType="end"/>
+      </w:r>
+      <w:r>
+        <w:t>.</w:t>
+      </w:r>
+    </w:p>
+    <w:p>
+      <w:pPr>
+        <w:pStyle w:val="ListParagraph"/>
+        <w:numPr>
+          <w:ilvl w:val="0"/>
+          <w:numId w:val="12"/>
+        </w:numPr>
+        <w:ind w:left="426"/>
+      </w:pPr>
+      <w:r>
+        <w:t xml:space="preserve">Buat kode program SPI </w:t>
+      </w:r>
+      <w:r>
+        <w:rPr>
+          <w:i/>
+          <w:iCs/>
+        </w:rPr>
+        <w:t>master</w:t>
+      </w:r>
+      <w:r>
+        <w:t xml:space="preserve"> pada </w:t>
+      </w:r>
+      <w:proofErr w:type="spellStart"/>
+      <w:r>
+        <w:t>main.c</w:t>
+      </w:r>
+      <w:proofErr w:type="spellEnd"/>
+      <w:r>
+        <w:t xml:space="preserve"> seperti </w:t>
+      </w:r>
+      <w:r>
+        <w:fldChar w:fldCharType="begin"/>
+      </w:r>
+      <w:r>
+        <w:instrText xml:space="preserve"> REF _Ref148138194 \h </w:instrText>
+      </w:r>
+      <w:r>
+        <w:fldChar w:fldCharType="separate"/>
+      </w:r>
+      <w:r>
+        <w:t xml:space="preserve">Gambar </w:t>
+      </w:r>
+      <w:r>
+        <w:rPr>
+          <w:noProof/>
+        </w:rPr>
+        <w:t>4</w:t>
+      </w:r>
+      <w:r>
+        <w:t>.</w:t>
+      </w:r>
+      <w:r>
+        <w:rPr>
+          <w:noProof/>
+        </w:rPr>
+        <w:t>16</w:t>
+      </w:r>
+      <w:r>
+        <w:fldChar w:fldCharType="end"/>
+      </w:r>
+      <w:r>
+        <w:t>.</w:t>
+      </w:r>
+    </w:p>
+    <w:p>
+      <w:pPr>
+        <w:pStyle w:val="ListParagraph"/>
+        <w:numPr>
+          <w:ilvl w:val="0"/>
+          <w:numId w:val="12"/>
+        </w:numPr>
+        <w:ind w:left="426"/>
+      </w:pPr>
+      <w:r>
+        <w:rPr>
+          <w:i/>
+          <w:iCs/>
+        </w:rPr>
+        <w:t>Clean</w:t>
+      </w:r>
+      <w:r>
+        <w:t xml:space="preserve"> and </w:t>
+      </w:r>
+      <w:r>
+        <w:rPr>
+          <w:i/>
+          <w:iCs/>
+        </w:rPr>
+        <w:t>Build</w:t>
+      </w:r>
+      <w:r>
+        <w:t xml:space="preserve"> </w:t>
+      </w:r>
+      <w:r>
+        <w:t xml:space="preserve">project, </w:t>
+      </w:r>
+      <w:proofErr w:type="spellStart"/>
+      <w:r>
+        <w:t>kemudian</w:t>
+      </w:r>
+      <w:proofErr w:type="spellEnd"/>
+      <w:r>
+        <w:t xml:space="preserve"> program pada PSoC SPI </w:t>
+      </w:r>
+      <w:r>
+        <w:rPr>
+          <w:i/>
+          <w:iCs/>
+        </w:rPr>
+        <w:t>master</w:t>
+      </w:r>
+    </w:p>
+    <w:p>
+      <w:pPr>
+        <w:pStyle w:val="ListParagraph"/>
+        <w:numPr>
+          <w:ilvl w:val="0"/>
+          <w:numId w:val="12"/>
+        </w:numPr>
+        <w:ind w:left="426"/>
+      </w:pPr>
+      <w:r>
+        <w:t>Buka Arduino IDE</w:t>
+      </w:r>
+    </w:p>
+    <w:p>
+      <w:pPr>
+        <w:pStyle w:val="ListParagraph"/>
+        <w:numPr>
+          <w:ilvl w:val="0"/>
+          <w:numId w:val="12"/>
+        </w:numPr>
+        <w:ind w:left="426"/>
+      </w:pPr>
+      <w:r>
+        <w:t xml:space="preserve">Buat kode program </w:t>
+      </w:r>
+      <w:r>
+        <w:t xml:space="preserve">Arduino </w:t>
+      </w:r>
+      <w:r>
+        <w:t xml:space="preserve">SPI </w:t>
+      </w:r>
+      <w:r>
+        <w:rPr>
+          <w:i/>
+          <w:iCs/>
+        </w:rPr>
+        <w:t>slave</w:t>
+      </w:r>
+      <w:r>
+        <w:t xml:space="preserve"> seperti </w:t>
+      </w:r>
+      <w:r>
+        <w:fldChar w:fldCharType="begin"/>
+      </w:r>
+      <w:r>
+        <w:instrText xml:space="preserve"> REF _Ref148137490 \h </w:instrText>
+      </w:r>
+      <w:r>
+        <w:fldChar w:fldCharType="separate"/>
+      </w:r>
+      <w:r>
+        <w:t xml:space="preserve">Gambar </w:t>
+      </w:r>
+      <w:r>
+        <w:rPr>
+          <w:noProof/>
+        </w:rPr>
+        <w:t>4</w:t>
+      </w:r>
+      <w:r>
+        <w:t>.</w:t>
+      </w:r>
+      <w:r>
+        <w:rPr>
+          <w:noProof/>
+        </w:rPr>
+        <w:t>12</w:t>
+      </w:r>
+      <w:r>
+        <w:fldChar w:fldCharType="end"/>
+      </w:r>
+      <w:r>
+        <w:t>.</w:t>
+      </w:r>
+    </w:p>
+    <w:p>
+      <w:pPr>
+        <w:pStyle w:val="ListParagraph"/>
+        <w:numPr>
+          <w:ilvl w:val="0"/>
+          <w:numId w:val="12"/>
+        </w:numPr>
+        <w:ind w:left="426"/>
+      </w:pPr>
+      <w:r>
+        <w:t xml:space="preserve">Verify dan </w:t>
+      </w:r>
+      <w:r>
+        <w:rPr>
+          <w:i/>
+          <w:iCs/>
+        </w:rPr>
+        <w:t xml:space="preserve">upload </w:t>
+      </w:r>
+      <w:r>
+        <w:t xml:space="preserve">program pada Arduini SPI </w:t>
+      </w:r>
+      <w:r>
+        <w:rPr>
+          <w:i/>
+          <w:iCs/>
+        </w:rPr>
+        <w:t>slave</w:t>
+      </w:r>
+    </w:p>
+    <w:p>
+      <w:pPr>
+        <w:pStyle w:val="ListParagraph"/>
+        <w:numPr>
+          <w:ilvl w:val="0"/>
+          <w:numId w:val="12"/>
+        </w:numPr>
+        <w:ind w:left="426"/>
+      </w:pPr>
+      <w:r>
+        <w:t>Buka serial monitor</w:t>
+      </w:r>
+    </w:p>
+    <w:p>
+      <w:pPr>
+        <w:pStyle w:val="ListParagraph"/>
+        <w:numPr>
+          <w:ilvl w:val="0"/>
+          <w:numId w:val="12"/>
+        </w:numPr>
+        <w:ind w:left="426"/>
+      </w:pPr>
+      <w:r>
+        <w:t xml:space="preserve">Catat dan </w:t>
+      </w:r>
+      <w:proofErr w:type="spellStart"/>
+      <w:r>
+        <w:t>amati</w:t>
+      </w:r>
+      <w:proofErr w:type="spellEnd"/>
+      <w:r>
+        <w:t xml:space="preserve"> </w:t>
+      </w:r>
+      <w:proofErr w:type="spellStart"/>
+      <w:r>
+        <w:t>hasil</w:t>
+      </w:r>
+      <w:proofErr w:type="spellEnd"/>
+      <w:r>
+        <w:t xml:space="preserve"> yang </w:t>
+      </w:r>
+      <w:proofErr w:type="spellStart"/>
+      <w:r>
+        <w:t>diterima</w:t>
+      </w:r>
+      <w:proofErr w:type="spellEnd"/>
+      <w:r>
+        <w:t xml:space="preserve"> Arduin</w:t>
+      </w:r>
+      <w:r>
+        <w:t xml:space="preserve">o </w:t>
+      </w:r>
+      <w:r>
+        <w:rPr>
+          <w:i/>
+          <w:iCs/>
+        </w:rPr>
+        <w:t>slave</w:t>
+      </w:r>
+      <w:r>
+        <w:t xml:space="preserve"> pada Serial Monitor</w:t>
+      </w:r>
+    </w:p>
+    <w:p>
+      <w:pPr>
+        <w:ind w:firstLine="0"/>
+      </w:pPr>
     </w:p>
     <w:p>
       <w:pPr>
@@ -7890,7 +9643,7 @@
               <w:ind w:firstLine="0"/>
             </w:pPr>
             <w:r>
-              <w:t>Lab. SSTK</w:t>
+              <w:t>A</w:t>
             </w:r>
           </w:p>
         </w:tc>
@@ -7966,7 +9719,7 @@
               <w:ind w:firstLine="0"/>
             </w:pPr>
             <w:r>
-              <w:t>Punya</w:t>
+              <w:t>C</w:t>
             </w:r>
           </w:p>
         </w:tc>
@@ -7980,7 +9733,7 @@
               <w:ind w:firstLine="0"/>
             </w:pPr>
             <w:r>
-              <w:t>400 kHz</w:t>
+              <w:t>1 MHz</w:t>
             </w:r>
           </w:p>
         </w:tc>
@@ -7993,7 +9746,7 @@
               <w:ind w:firstLine="0"/>
             </w:pPr>
             <w:r>
-              <w:t>8</w:t>
+              <w:t>21</w:t>
             </w:r>
           </w:p>
         </w:tc>
@@ -8006,7 +9759,7 @@
               <w:ind w:firstLine="0"/>
             </w:pPr>
             <w:r>
-              <w:t>25</w:t>
+              <w:t>19</w:t>
             </w:r>
           </w:p>
         </w:tc>
@@ -8041,24 +9794,8 @@
             <w:pPr>
               <w:ind w:firstLine="0"/>
             </w:pPr>
-            <w:proofErr w:type="spellStart"/>
-            <w:r>
-              <w:t>Lambang</w:t>
-            </w:r>
-            <w:proofErr w:type="spellEnd"/>
-          </w:p>
-        </w:tc>
-        <w:tc>
-          <w:tcPr>
-            <w:tcW w:w="2268" w:type="dxa"/>
-            <w:gridSpan w:val="2"/>
-          </w:tcPr>
-          <w:p>
-            <w:pPr>
-              <w:ind w:firstLine="0"/>
-            </w:pPr>
-            <w:r>
-              <w:t>1 MHz</w:t>
+            <w:r>
+              <w:t>D</w:t>
             </w:r>
           </w:p>
         </w:tc>
@@ -8071,7 +9808,33 @@
               <w:ind w:firstLine="0"/>
             </w:pPr>
             <w:r>
-              <w:t>21</w:t>
+              <w:t>100 kHz</w:t>
+            </w:r>
+          </w:p>
+        </w:tc>
+        <w:tc>
+          <w:tcPr>
+            <w:tcW w:w="1134" w:type="dxa"/>
+          </w:tcPr>
+          <w:p>
+            <w:pPr>
+              <w:ind w:firstLine="0"/>
+            </w:pPr>
+            <w:r>
+              <w:t>400 kHz</w:t>
+            </w:r>
+          </w:p>
+        </w:tc>
+        <w:tc>
+          <w:tcPr>
+            <w:tcW w:w="1134" w:type="dxa"/>
+          </w:tcPr>
+          <w:p>
+            <w:pPr>
+              <w:ind w:firstLine="0"/>
+            </w:pPr>
+            <w:r>
+              <w:t>65</w:t>
             </w:r>
           </w:p>
         </w:tc>
@@ -8084,7 +9847,7 @@
               <w:ind w:firstLine="0"/>
             </w:pPr>
             <w:r>
-              <w:t>19</w:t>
+              <w:t>65</w:t>
             </w:r>
           </w:p>
         </w:tc>
@@ -8103,184 +9866,6 @@
         <w:tc>
           <w:tcPr>
             <w:tcW w:w="1696" w:type="dxa"/>
-            <w:vMerge/>
-          </w:tcPr>
-          <w:p>
-            <w:pPr>
-              <w:ind w:firstLine="0"/>
-            </w:pPr>
-          </w:p>
-        </w:tc>
-        <w:tc>
-          <w:tcPr>
-            <w:tcW w:w="1985" w:type="dxa"/>
-          </w:tcPr>
-          <w:p>
-            <w:pPr>
-              <w:ind w:firstLine="0"/>
-            </w:pPr>
-            <w:r>
-              <w:t>Yaitu</w:t>
-            </w:r>
-          </w:p>
-        </w:tc>
-        <w:tc>
-          <w:tcPr>
-            <w:tcW w:w="1134" w:type="dxa"/>
-          </w:tcPr>
-          <w:p>
-            <w:pPr>
-              <w:ind w:firstLine="0"/>
-            </w:pPr>
-            <w:r>
-              <w:t>100 kHz</w:t>
-            </w:r>
-          </w:p>
-        </w:tc>
-        <w:tc>
-          <w:tcPr>
-            <w:tcW w:w="1134" w:type="dxa"/>
-          </w:tcPr>
-          <w:p>
-            <w:pPr>
-              <w:ind w:firstLine="0"/>
-            </w:pPr>
-            <w:r>
-              <w:t>400 kHz</w:t>
-            </w:r>
-          </w:p>
-        </w:tc>
-        <w:tc>
-          <w:tcPr>
-            <w:tcW w:w="1134" w:type="dxa"/>
-          </w:tcPr>
-          <w:p>
-            <w:pPr>
-              <w:ind w:firstLine="0"/>
-            </w:pPr>
-            <w:r>
-              <w:t>65</w:t>
-            </w:r>
-          </w:p>
-        </w:tc>
-        <w:tc>
-          <w:tcPr>
-            <w:tcW w:w="1123" w:type="dxa"/>
-          </w:tcPr>
-          <w:p>
-            <w:pPr>
-              <w:ind w:firstLine="0"/>
-            </w:pPr>
-            <w:r>
-              <w:t>65</w:t>
-            </w:r>
-          </w:p>
-        </w:tc>
-        <w:tc>
-          <w:tcPr>
-            <w:tcW w:w="1144" w:type="dxa"/>
-          </w:tcPr>
-          <w:p>
-            <w:pPr>
-              <w:ind w:firstLine="0"/>
-            </w:pPr>
-          </w:p>
-        </w:tc>
-      </w:tr>
-      <w:tr>
-        <w:tc>
-          <w:tcPr>
-            <w:tcW w:w="1696" w:type="dxa"/>
-            <w:vMerge/>
-          </w:tcPr>
-          <w:p>
-            <w:pPr>
-              <w:ind w:firstLine="0"/>
-            </w:pPr>
-          </w:p>
-        </w:tc>
-        <w:tc>
-          <w:tcPr>
-            <w:tcW w:w="1985" w:type="dxa"/>
-          </w:tcPr>
-          <w:p>
-            <w:pPr>
-              <w:ind w:firstLine="0"/>
-            </w:pPr>
-            <w:proofErr w:type="spellStart"/>
-            <w:r>
-              <w:t>Badak</w:t>
-            </w:r>
-            <w:proofErr w:type="spellEnd"/>
-          </w:p>
-        </w:tc>
-        <w:tc>
-          <w:tcPr>
-            <w:tcW w:w="1134" w:type="dxa"/>
-          </w:tcPr>
-          <w:p>
-            <w:pPr>
-              <w:ind w:firstLine="0"/>
-            </w:pPr>
-            <w:r>
-              <w:t>100 kHz</w:t>
-            </w:r>
-          </w:p>
-        </w:tc>
-        <w:tc>
-          <w:tcPr>
-            <w:tcW w:w="1134" w:type="dxa"/>
-          </w:tcPr>
-          <w:p>
-            <w:pPr>
-              <w:ind w:firstLine="0"/>
-            </w:pPr>
-            <w:r>
-              <w:t>1 MHz</w:t>
-            </w:r>
-          </w:p>
-        </w:tc>
-        <w:tc>
-          <w:tcPr>
-            <w:tcW w:w="1134" w:type="dxa"/>
-          </w:tcPr>
-          <w:p>
-            <w:pPr>
-              <w:ind w:firstLine="0"/>
-            </w:pPr>
-            <w:r>
-              <w:t>27</w:t>
-            </w:r>
-          </w:p>
-        </w:tc>
-        <w:tc>
-          <w:tcPr>
-            <w:tcW w:w="1123" w:type="dxa"/>
-          </w:tcPr>
-          <w:p>
-            <w:pPr>
-              <w:ind w:firstLine="0"/>
-            </w:pPr>
-            <w:r>
-              <w:t>63</w:t>
-            </w:r>
-          </w:p>
-        </w:tc>
-        <w:tc>
-          <w:tcPr>
-            <w:tcW w:w="1144" w:type="dxa"/>
-          </w:tcPr>
-          <w:p>
-            <w:pPr>
-              <w:ind w:firstLine="0"/>
-            </w:pPr>
-          </w:p>
-        </w:tc>
-      </w:tr>
-      <w:tr>
-        <w:tc>
-          <w:tcPr>
-            <w:tcW w:w="1696" w:type="dxa"/>
           </w:tcPr>
           <w:p>
             <w:pPr>
@@ -8321,10 +9906,18 @@
     </w:p>
     <w:p>
       <w:pPr>
+        <w:pStyle w:val="Heading2"/>
         <w:ind w:firstLine="0"/>
       </w:pPr>
       <w:r>
-        <w:t>Percobaan 2: I2C pada PSoC</w:t>
+        <w:t xml:space="preserve">Percobaan 2: </w:t>
+      </w:r>
+      <w:r>
+        <w:rPr>
+          <w:b w:val="0"/>
+          <w:bCs/>
+        </w:rPr>
+        <w:t>I2C pada PSoC</w:t>
       </w:r>
     </w:p>
     <w:tbl>
@@ -8566,11 +10159,13 @@
         </w:tc>
         <w:tc>
           <w:tcPr>
-            <w:tcW w:w="1197" w:type="dxa"/>
-          </w:tcPr>
-          <w:p>
-            <w:pPr>
-              <w:ind w:firstLine="0"/>
+            <w:tcW w:w="2607" w:type="dxa"/>
+            <w:gridSpan w:val="2"/>
+          </w:tcPr>
+          <w:p>
+            <w:pPr>
+              <w:ind w:firstLine="0"/>
+              <w:jc w:val="center"/>
               <w:rPr>
                 <w:rFonts w:cs="Times New Roman"/>
                 <w:szCs w:val="24"/>
@@ -8587,32 +10182,12 @@
         </w:tc>
         <w:tc>
           <w:tcPr>
-            <w:tcW w:w="1410" w:type="dxa"/>
-          </w:tcPr>
-          <w:p>
-            <w:pPr>
-              <w:ind w:firstLine="0"/>
-              <w:rPr>
-                <w:rFonts w:cs="Times New Roman"/>
-                <w:szCs w:val="24"/>
-              </w:rPr>
-            </w:pPr>
-            <w:r>
-              <w:rPr>
-                <w:rFonts w:cs="Times New Roman"/>
-                <w:szCs w:val="24"/>
-              </w:rPr>
-              <w:t>8</w:t>
-            </w:r>
-          </w:p>
-        </w:tc>
-        <w:tc>
-          <w:tcPr>
             <w:tcW w:w="1027" w:type="dxa"/>
           </w:tcPr>
           <w:p>
             <w:pPr>
               <w:ind w:firstLine="0"/>
+              <w:jc w:val="center"/>
               <w:rPr>
                 <w:rFonts w:cs="Times New Roman"/>
                 <w:szCs w:val="24"/>
@@ -8634,6 +10209,7 @@
           <w:p>
             <w:pPr>
               <w:ind w:firstLine="0"/>
+              <w:jc w:val="center"/>
               <w:rPr>
                 <w:rFonts w:cs="Times New Roman"/>
                 <w:szCs w:val="24"/>
@@ -8703,17 +10279,33 @@
                 <w:rFonts w:cs="Times New Roman"/>
                 <w:szCs w:val="24"/>
               </w:rPr>
-              <w:t>1Mhz</w:t>
-            </w:r>
-          </w:p>
-        </w:tc>
-        <w:tc>
-          <w:tcPr>
-            <w:tcW w:w="1197" w:type="dxa"/>
-          </w:tcPr>
-          <w:p>
-            <w:pPr>
-              <w:ind w:firstLine="0"/>
+              <w:t>1</w:t>
+            </w:r>
+            <w:r>
+              <w:rPr>
+                <w:rFonts w:cs="Times New Roman"/>
+                <w:szCs w:val="24"/>
+              </w:rPr>
+              <w:t>00kH</w:t>
+            </w:r>
+            <w:r>
+              <w:rPr>
+                <w:rFonts w:cs="Times New Roman"/>
+                <w:szCs w:val="24"/>
+              </w:rPr>
+              <w:t>z</w:t>
+            </w:r>
+          </w:p>
+        </w:tc>
+        <w:tc>
+          <w:tcPr>
+            <w:tcW w:w="2607" w:type="dxa"/>
+            <w:gridSpan w:val="2"/>
+          </w:tcPr>
+          <w:p>
+            <w:pPr>
+              <w:ind w:firstLine="0"/>
+              <w:jc w:val="center"/>
               <w:rPr>
                 <w:rFonts w:cs="Times New Roman"/>
                 <w:szCs w:val="24"/>
@@ -8730,32 +10322,12 @@
         </w:tc>
         <w:tc>
           <w:tcPr>
-            <w:tcW w:w="1410" w:type="dxa"/>
-          </w:tcPr>
-          <w:p>
-            <w:pPr>
-              <w:ind w:firstLine="0"/>
-              <w:rPr>
-                <w:rFonts w:cs="Times New Roman"/>
-                <w:szCs w:val="24"/>
-              </w:rPr>
-            </w:pPr>
-            <w:r>
-              <w:rPr>
-                <w:rFonts w:cs="Times New Roman"/>
-                <w:szCs w:val="24"/>
-              </w:rPr>
-              <w:t>76</w:t>
-            </w:r>
-          </w:p>
-        </w:tc>
-        <w:tc>
-          <w:tcPr>
             <w:tcW w:w="1027" w:type="dxa"/>
           </w:tcPr>
           <w:p>
             <w:pPr>
               <w:ind w:firstLine="0"/>
+              <w:jc w:val="center"/>
               <w:rPr>
                 <w:rFonts w:cs="Times New Roman"/>
                 <w:szCs w:val="24"/>
@@ -8777,6 +10349,7 @@
           <w:p>
             <w:pPr>
               <w:ind w:firstLine="0"/>
+              <w:jc w:val="center"/>
               <w:rPr>
                 <w:rFonts w:cs="Times New Roman"/>
                 <w:szCs w:val="24"/>
@@ -8846,17 +10419,33 @@
                 <w:rFonts w:cs="Times New Roman"/>
                 <w:szCs w:val="24"/>
               </w:rPr>
-              <w:t>100kHz</w:t>
-            </w:r>
-          </w:p>
-        </w:tc>
-        <w:tc>
-          <w:tcPr>
-            <w:tcW w:w="1197" w:type="dxa"/>
-          </w:tcPr>
-          <w:p>
-            <w:pPr>
-              <w:ind w:firstLine="0"/>
+              <w:t>1</w:t>
+            </w:r>
+            <w:r>
+              <w:rPr>
+                <w:rFonts w:cs="Times New Roman"/>
+                <w:szCs w:val="24"/>
+              </w:rPr>
+              <w:t>M</w:t>
+            </w:r>
+            <w:r>
+              <w:rPr>
+                <w:rFonts w:cs="Times New Roman"/>
+                <w:szCs w:val="24"/>
+              </w:rPr>
+              <w:t>Hz</w:t>
+            </w:r>
+          </w:p>
+        </w:tc>
+        <w:tc>
+          <w:tcPr>
+            <w:tcW w:w="2607" w:type="dxa"/>
+            <w:gridSpan w:val="2"/>
+          </w:tcPr>
+          <w:p>
+            <w:pPr>
+              <w:ind w:firstLine="0"/>
+              <w:jc w:val="center"/>
               <w:rPr>
                 <w:rFonts w:cs="Times New Roman"/>
                 <w:szCs w:val="24"/>
@@ -8873,32 +10462,12 @@
         </w:tc>
         <w:tc>
           <w:tcPr>
-            <w:tcW w:w="1410" w:type="dxa"/>
-          </w:tcPr>
-          <w:p>
-            <w:pPr>
-              <w:ind w:firstLine="0"/>
-              <w:rPr>
-                <w:rFonts w:cs="Times New Roman"/>
-                <w:szCs w:val="24"/>
-              </w:rPr>
-            </w:pPr>
-            <w:r>
-              <w:rPr>
-                <w:rFonts w:cs="Times New Roman"/>
-                <w:szCs w:val="24"/>
-              </w:rPr>
-              <w:t>16</w:t>
-            </w:r>
-          </w:p>
-        </w:tc>
-        <w:tc>
-          <w:tcPr>
             <w:tcW w:w="1027" w:type="dxa"/>
           </w:tcPr>
           <w:p>
             <w:pPr>
               <w:ind w:firstLine="0"/>
+              <w:jc w:val="center"/>
               <w:rPr>
                 <w:rFonts w:cs="Times New Roman"/>
                 <w:szCs w:val="24"/>
@@ -8920,6 +10489,7 @@
           <w:p>
             <w:pPr>
               <w:ind w:firstLine="0"/>
+              <w:jc w:val="center"/>
               <w:rPr>
                 <w:rFonts w:cs="Times New Roman"/>
                 <w:szCs w:val="24"/>
@@ -8967,7 +10537,7 @@
                 <w:rFonts w:cs="Times New Roman"/>
                 <w:szCs w:val="24"/>
               </w:rPr>
-              <w:t>Punya</w:t>
+              <w:t>Yaitu</w:t>
             </w:r>
           </w:p>
         </w:tc>
@@ -8988,7 +10558,14 @@
                 <w:rFonts w:cs="Times New Roman"/>
                 <w:szCs w:val="24"/>
               </w:rPr>
-              <w:t>433kHz</w:t>
+              <w:t>127</w:t>
+            </w:r>
+            <w:r>
+              <w:rPr>
+                <w:rFonts w:cs="Times New Roman"/>
+                <w:szCs w:val="24"/>
+              </w:rPr>
+              <w:t>kHz</w:t>
             </w:r>
           </w:p>
         </w:tc>
@@ -9009,49 +10586,30 @@
                 <w:rFonts w:cs="Times New Roman"/>
                 <w:szCs w:val="24"/>
               </w:rPr>
-              <w:t>100kHz</w:t>
-            </w:r>
-          </w:p>
-        </w:tc>
-        <w:tc>
-          <w:tcPr>
-            <w:tcW w:w="1197" w:type="dxa"/>
-          </w:tcPr>
-          <w:p>
-            <w:pPr>
-              <w:ind w:firstLine="0"/>
-              <w:rPr>
-                <w:rFonts w:cs="Times New Roman"/>
-                <w:szCs w:val="24"/>
-              </w:rPr>
-            </w:pPr>
-            <w:r>
-              <w:rPr>
-                <w:rFonts w:cs="Times New Roman"/>
-                <w:szCs w:val="24"/>
-              </w:rPr>
-              <w:t>17</w:t>
-            </w:r>
-          </w:p>
-        </w:tc>
-        <w:tc>
-          <w:tcPr>
-            <w:tcW w:w="1410" w:type="dxa"/>
-          </w:tcPr>
-          <w:p>
-            <w:pPr>
-              <w:ind w:firstLine="0"/>
-              <w:rPr>
-                <w:rFonts w:cs="Times New Roman"/>
-                <w:szCs w:val="24"/>
-              </w:rPr>
-            </w:pPr>
-            <w:r>
-              <w:rPr>
-                <w:rFonts w:cs="Times New Roman"/>
-                <w:szCs w:val="24"/>
-              </w:rPr>
-              <w:t>19</w:t>
+              <w:t>673kHz</w:t>
+            </w:r>
+          </w:p>
+        </w:tc>
+        <w:tc>
+          <w:tcPr>
+            <w:tcW w:w="2607" w:type="dxa"/>
+            <w:gridSpan w:val="2"/>
+          </w:tcPr>
+          <w:p>
+            <w:pPr>
+              <w:ind w:firstLine="0"/>
+              <w:jc w:val="center"/>
+              <w:rPr>
+                <w:rFonts w:cs="Times New Roman"/>
+                <w:szCs w:val="24"/>
+              </w:rPr>
+            </w:pPr>
+            <w:r>
+              <w:rPr>
+                <w:rFonts w:cs="Times New Roman"/>
+                <w:szCs w:val="24"/>
+              </w:rPr>
+              <w:t>33</w:t>
             </w:r>
           </w:p>
         </w:tc>
@@ -9062,6 +10620,29 @@
           <w:p>
             <w:pPr>
               <w:ind w:firstLine="0"/>
+              <w:jc w:val="center"/>
+              <w:rPr>
+                <w:rFonts w:cs="Times New Roman"/>
+                <w:szCs w:val="24"/>
+              </w:rPr>
+            </w:pPr>
+            <w:r>
+              <w:rPr>
+                <w:rFonts w:cs="Times New Roman"/>
+                <w:szCs w:val="24"/>
+              </w:rPr>
+              <w:t>6</w:t>
+            </w:r>
+          </w:p>
+        </w:tc>
+        <w:tc>
+          <w:tcPr>
+            <w:tcW w:w="948" w:type="dxa"/>
+          </w:tcPr>
+          <w:p>
+            <w:pPr>
+              <w:ind w:firstLine="0"/>
+              <w:jc w:val="center"/>
               <w:rPr>
                 <w:rFonts w:cs="Times New Roman"/>
                 <w:szCs w:val="24"/>
@@ -9073,27 +10654,6 @@
                 <w:szCs w:val="24"/>
               </w:rPr>
               <w:t>3</w:t>
-            </w:r>
-          </w:p>
-        </w:tc>
-        <w:tc>
-          <w:tcPr>
-            <w:tcW w:w="948" w:type="dxa"/>
-          </w:tcPr>
-          <w:p>
-            <w:pPr>
-              <w:ind w:firstLine="0"/>
-              <w:rPr>
-                <w:rFonts w:cs="Times New Roman"/>
-                <w:szCs w:val="24"/>
-              </w:rPr>
-            </w:pPr>
-            <w:r>
-              <w:rPr>
-                <w:rFonts w:cs="Times New Roman"/>
-                <w:szCs w:val="24"/>
-              </w:rPr>
-              <w:t>7</w:t>
             </w:r>
           </w:p>
         </w:tc>
@@ -9131,7 +10691,7 @@
                 <w:rFonts w:cs="Times New Roman"/>
                 <w:szCs w:val="24"/>
               </w:rPr>
-              <w:t>Lambang</w:t>
+              <w:t>Badak</w:t>
             </w:r>
             <w:proofErr w:type="spellEnd"/>
           </w:p>
@@ -9153,7 +10713,14 @@
                 <w:rFonts w:cs="Times New Roman"/>
                 <w:szCs w:val="24"/>
               </w:rPr>
-              <w:t>143kHz</w:t>
+              <w:t>400</w:t>
+            </w:r>
+            <w:r>
+              <w:rPr>
+                <w:rFonts w:cs="Times New Roman"/>
+                <w:szCs w:val="24"/>
+              </w:rPr>
+              <w:t>kHz</w:t>
             </w:r>
           </w:p>
         </w:tc>
@@ -9174,56 +10741,30 @@
                 <w:rFonts w:cs="Times New Roman"/>
                 <w:szCs w:val="24"/>
               </w:rPr>
-              <w:t>189</w:t>
-            </w:r>
-            <w:r>
-              <w:rPr>
-                <w:rFonts w:cs="Times New Roman"/>
-                <w:szCs w:val="24"/>
-              </w:rPr>
-              <w:t>kHz</w:t>
-            </w:r>
-          </w:p>
-        </w:tc>
-        <w:tc>
-          <w:tcPr>
-            <w:tcW w:w="1197" w:type="dxa"/>
-          </w:tcPr>
-          <w:p>
-            <w:pPr>
-              <w:ind w:firstLine="0"/>
-              <w:rPr>
-                <w:rFonts w:cs="Times New Roman"/>
-                <w:szCs w:val="24"/>
-              </w:rPr>
-            </w:pPr>
-            <w:r>
-              <w:rPr>
-                <w:rFonts w:cs="Times New Roman"/>
-                <w:szCs w:val="24"/>
-              </w:rPr>
-              <w:t>36</w:t>
-            </w:r>
-          </w:p>
-        </w:tc>
-        <w:tc>
-          <w:tcPr>
-            <w:tcW w:w="1410" w:type="dxa"/>
-          </w:tcPr>
-          <w:p>
-            <w:pPr>
-              <w:ind w:firstLine="0"/>
-              <w:rPr>
-                <w:rFonts w:cs="Times New Roman"/>
-                <w:szCs w:val="24"/>
-              </w:rPr>
-            </w:pPr>
-            <w:r>
-              <w:rPr>
-                <w:rFonts w:cs="Times New Roman"/>
-                <w:szCs w:val="24"/>
-              </w:rPr>
-              <w:t>36</w:t>
+              <w:t>127kHz</w:t>
+            </w:r>
+          </w:p>
+        </w:tc>
+        <w:tc>
+          <w:tcPr>
+            <w:tcW w:w="2607" w:type="dxa"/>
+            <w:gridSpan w:val="2"/>
+          </w:tcPr>
+          <w:p>
+            <w:pPr>
+              <w:ind w:firstLine="0"/>
+              <w:jc w:val="center"/>
+              <w:rPr>
+                <w:rFonts w:cs="Times New Roman"/>
+                <w:szCs w:val="24"/>
+              </w:rPr>
+            </w:pPr>
+            <w:r>
+              <w:rPr>
+                <w:rFonts w:cs="Times New Roman"/>
+                <w:szCs w:val="24"/>
+              </w:rPr>
+              <w:t>26</w:t>
             </w:r>
           </w:p>
         </w:tc>
@@ -9234,17 +10775,18 @@
           <w:p>
             <w:pPr>
               <w:ind w:firstLine="0"/>
-              <w:rPr>
-                <w:rFonts w:cs="Times New Roman"/>
-                <w:szCs w:val="24"/>
-              </w:rPr>
-            </w:pPr>
-            <w:r>
-              <w:rPr>
-                <w:rFonts w:cs="Times New Roman"/>
-                <w:szCs w:val="24"/>
-              </w:rPr>
-              <w:t>12</w:t>
+              <w:jc w:val="center"/>
+              <w:rPr>
+                <w:rFonts w:cs="Times New Roman"/>
+                <w:szCs w:val="24"/>
+              </w:rPr>
+            </w:pPr>
+            <w:r>
+              <w:rPr>
+                <w:rFonts w:cs="Times New Roman"/>
+                <w:szCs w:val="24"/>
+              </w:rPr>
+              <w:t>50</w:t>
             </w:r>
           </w:p>
         </w:tc>
@@ -9255,17 +10797,18 @@
           <w:p>
             <w:pPr>
               <w:ind w:firstLine="0"/>
-              <w:rPr>
-                <w:rFonts w:cs="Times New Roman"/>
-                <w:szCs w:val="24"/>
-              </w:rPr>
-            </w:pPr>
-            <w:r>
-              <w:rPr>
-                <w:rFonts w:cs="Times New Roman"/>
-                <w:szCs w:val="24"/>
-              </w:rPr>
-              <w:t>8</w:t>
+              <w:jc w:val="center"/>
+              <w:rPr>
+                <w:rFonts w:cs="Times New Roman"/>
+                <w:szCs w:val="24"/>
+              </w:rPr>
+            </w:pPr>
+            <w:r>
+              <w:rPr>
+                <w:rFonts w:cs="Times New Roman"/>
+                <w:szCs w:val="24"/>
+              </w:rPr>
+              <w:t>50</w:t>
             </w:r>
           </w:p>
         </w:tc>
@@ -9287,334 +10830,6 @@
       <w:tr>
         <w:tc>
           <w:tcPr>
-            <w:tcW w:w="1377" w:type="dxa"/>
-          </w:tcPr>
-          <w:p>
-            <w:pPr>
-              <w:ind w:firstLine="0"/>
-              <w:rPr>
-                <w:rFonts w:cs="Times New Roman"/>
-                <w:szCs w:val="24"/>
-              </w:rPr>
-            </w:pPr>
-            <w:r>
-              <w:rPr>
-                <w:rFonts w:cs="Times New Roman"/>
-                <w:szCs w:val="24"/>
-              </w:rPr>
-              <w:t>Yaitu</w:t>
-            </w:r>
-          </w:p>
-        </w:tc>
-        <w:tc>
-          <w:tcPr>
-            <w:tcW w:w="1193" w:type="dxa"/>
-          </w:tcPr>
-          <w:p>
-            <w:pPr>
-              <w:ind w:firstLine="0"/>
-              <w:rPr>
-                <w:rFonts w:cs="Times New Roman"/>
-                <w:szCs w:val="24"/>
-              </w:rPr>
-            </w:pPr>
-            <w:r>
-              <w:rPr>
-                <w:rFonts w:cs="Times New Roman"/>
-                <w:szCs w:val="24"/>
-              </w:rPr>
-              <w:t>673kHz</w:t>
-            </w:r>
-          </w:p>
-        </w:tc>
-        <w:tc>
-          <w:tcPr>
-            <w:tcW w:w="976" w:type="dxa"/>
-          </w:tcPr>
-          <w:p>
-            <w:pPr>
-              <w:ind w:firstLine="0"/>
-              <w:rPr>
-                <w:rFonts w:cs="Times New Roman"/>
-                <w:szCs w:val="24"/>
-              </w:rPr>
-            </w:pPr>
-            <w:r>
-              <w:rPr>
-                <w:rFonts w:cs="Times New Roman"/>
-                <w:szCs w:val="24"/>
-              </w:rPr>
-              <w:t>673kHz</w:t>
-            </w:r>
-          </w:p>
-        </w:tc>
-        <w:tc>
-          <w:tcPr>
-            <w:tcW w:w="1197" w:type="dxa"/>
-          </w:tcPr>
-          <w:p>
-            <w:pPr>
-              <w:ind w:firstLine="0"/>
-              <w:rPr>
-                <w:rFonts w:cs="Times New Roman"/>
-                <w:szCs w:val="24"/>
-              </w:rPr>
-            </w:pPr>
-            <w:r>
-              <w:rPr>
-                <w:rFonts w:cs="Times New Roman"/>
-                <w:szCs w:val="24"/>
-              </w:rPr>
-              <w:t>33</w:t>
-            </w:r>
-          </w:p>
-        </w:tc>
-        <w:tc>
-          <w:tcPr>
-            <w:tcW w:w="1410" w:type="dxa"/>
-          </w:tcPr>
-          <w:p>
-            <w:pPr>
-              <w:ind w:firstLine="0"/>
-              <w:rPr>
-                <w:rFonts w:cs="Times New Roman"/>
-                <w:szCs w:val="24"/>
-              </w:rPr>
-            </w:pPr>
-            <w:r>
-              <w:rPr>
-                <w:rFonts w:cs="Times New Roman"/>
-                <w:szCs w:val="24"/>
-              </w:rPr>
-              <w:t>33</w:t>
-            </w:r>
-          </w:p>
-        </w:tc>
-        <w:tc>
-          <w:tcPr>
-            <w:tcW w:w="1027" w:type="dxa"/>
-          </w:tcPr>
-          <w:p>
-            <w:pPr>
-              <w:ind w:firstLine="0"/>
-              <w:rPr>
-                <w:rFonts w:cs="Times New Roman"/>
-                <w:szCs w:val="24"/>
-              </w:rPr>
-            </w:pPr>
-            <w:r>
-              <w:rPr>
-                <w:rFonts w:cs="Times New Roman"/>
-                <w:szCs w:val="24"/>
-              </w:rPr>
-              <w:t>6</w:t>
-            </w:r>
-          </w:p>
-        </w:tc>
-        <w:tc>
-          <w:tcPr>
-            <w:tcW w:w="948" w:type="dxa"/>
-          </w:tcPr>
-          <w:p>
-            <w:pPr>
-              <w:ind w:firstLine="0"/>
-              <w:rPr>
-                <w:rFonts w:cs="Times New Roman"/>
-                <w:szCs w:val="24"/>
-              </w:rPr>
-            </w:pPr>
-            <w:r>
-              <w:rPr>
-                <w:rFonts w:cs="Times New Roman"/>
-                <w:szCs w:val="24"/>
-              </w:rPr>
-              <w:t>3</w:t>
-            </w:r>
-          </w:p>
-        </w:tc>
-        <w:tc>
-          <w:tcPr>
-            <w:tcW w:w="1222" w:type="dxa"/>
-          </w:tcPr>
-          <w:p>
-            <w:pPr>
-              <w:ind w:firstLine="0"/>
-              <w:rPr>
-                <w:rFonts w:cs="Times New Roman"/>
-                <w:szCs w:val="24"/>
-              </w:rPr>
-            </w:pPr>
-          </w:p>
-        </w:tc>
-      </w:tr>
-      <w:tr>
-        <w:tc>
-          <w:tcPr>
-            <w:tcW w:w="1377" w:type="dxa"/>
-          </w:tcPr>
-          <w:p>
-            <w:pPr>
-              <w:ind w:firstLine="0"/>
-              <w:rPr>
-                <w:rFonts w:cs="Times New Roman"/>
-                <w:szCs w:val="24"/>
-              </w:rPr>
-            </w:pPr>
-            <w:proofErr w:type="spellStart"/>
-            <w:r>
-              <w:rPr>
-                <w:rFonts w:cs="Times New Roman"/>
-                <w:szCs w:val="24"/>
-              </w:rPr>
-              <w:t>Badak</w:t>
-            </w:r>
-            <w:proofErr w:type="spellEnd"/>
-          </w:p>
-        </w:tc>
-        <w:tc>
-          <w:tcPr>
-            <w:tcW w:w="1193" w:type="dxa"/>
-          </w:tcPr>
-          <w:p>
-            <w:pPr>
-              <w:ind w:firstLine="0"/>
-              <w:rPr>
-                <w:rFonts w:cs="Times New Roman"/>
-                <w:szCs w:val="24"/>
-              </w:rPr>
-            </w:pPr>
-            <w:r>
-              <w:rPr>
-                <w:rFonts w:cs="Times New Roman"/>
-                <w:szCs w:val="24"/>
-              </w:rPr>
-              <w:t>127kHz</w:t>
-            </w:r>
-          </w:p>
-        </w:tc>
-        <w:tc>
-          <w:tcPr>
-            <w:tcW w:w="976" w:type="dxa"/>
-          </w:tcPr>
-          <w:p>
-            <w:pPr>
-              <w:ind w:firstLine="0"/>
-              <w:rPr>
-                <w:rFonts w:cs="Times New Roman"/>
-                <w:szCs w:val="24"/>
-              </w:rPr>
-            </w:pPr>
-            <w:r>
-              <w:rPr>
-                <w:rFonts w:cs="Times New Roman"/>
-                <w:szCs w:val="24"/>
-              </w:rPr>
-              <w:t>127kHz</w:t>
-            </w:r>
-          </w:p>
-        </w:tc>
-        <w:tc>
-          <w:tcPr>
-            <w:tcW w:w="1197" w:type="dxa"/>
-          </w:tcPr>
-          <w:p>
-            <w:pPr>
-              <w:ind w:firstLine="0"/>
-              <w:rPr>
-                <w:rFonts w:cs="Times New Roman"/>
-                <w:szCs w:val="24"/>
-              </w:rPr>
-            </w:pPr>
-            <w:r>
-              <w:rPr>
-                <w:rFonts w:cs="Times New Roman"/>
-                <w:szCs w:val="24"/>
-              </w:rPr>
-              <w:t>26</w:t>
-            </w:r>
-          </w:p>
-        </w:tc>
-        <w:tc>
-          <w:tcPr>
-            <w:tcW w:w="1410" w:type="dxa"/>
-          </w:tcPr>
-          <w:p>
-            <w:pPr>
-              <w:ind w:firstLine="0"/>
-              <w:rPr>
-                <w:rFonts w:cs="Times New Roman"/>
-                <w:szCs w:val="24"/>
-              </w:rPr>
-            </w:pPr>
-            <w:r>
-              <w:rPr>
-                <w:rFonts w:cs="Times New Roman"/>
-                <w:szCs w:val="24"/>
-              </w:rPr>
-              <w:t>26</w:t>
-            </w:r>
-          </w:p>
-        </w:tc>
-        <w:tc>
-          <w:tcPr>
-            <w:tcW w:w="1027" w:type="dxa"/>
-          </w:tcPr>
-          <w:p>
-            <w:pPr>
-              <w:ind w:firstLine="0"/>
-              <w:rPr>
-                <w:rFonts w:cs="Times New Roman"/>
-                <w:szCs w:val="24"/>
-              </w:rPr>
-            </w:pPr>
-            <w:r>
-              <w:rPr>
-                <w:rFonts w:cs="Times New Roman"/>
-                <w:szCs w:val="24"/>
-              </w:rPr>
-              <w:t>50</w:t>
-            </w:r>
-          </w:p>
-        </w:tc>
-        <w:tc>
-          <w:tcPr>
-            <w:tcW w:w="948" w:type="dxa"/>
-          </w:tcPr>
-          <w:p>
-            <w:pPr>
-              <w:ind w:firstLine="0"/>
-              <w:rPr>
-                <w:rFonts w:cs="Times New Roman"/>
-                <w:szCs w:val="24"/>
-              </w:rPr>
-            </w:pPr>
-            <w:r>
-              <w:rPr>
-                <w:rFonts w:cs="Times New Roman"/>
-                <w:szCs w:val="24"/>
-              </w:rPr>
-              <w:t>50</w:t>
-            </w:r>
-          </w:p>
-        </w:tc>
-        <w:tc>
-          <w:tcPr>
-            <w:tcW w:w="1222" w:type="dxa"/>
-          </w:tcPr>
-          <w:p>
-            <w:pPr>
-              <w:ind w:firstLine="0"/>
-              <w:rPr>
-                <w:rFonts w:cs="Times New Roman"/>
-                <w:szCs w:val="24"/>
-              </w:rPr>
-            </w:pPr>
-          </w:p>
-        </w:tc>
-      </w:tr>
-      <w:tr>
-        <w:tc>
-          <w:tcPr>
             <w:tcW w:w="2570" w:type="dxa"/>
             <w:gridSpan w:val="2"/>
           </w:tcPr>
@@ -9674,9 +10889,30 @@
       <w:pPr>
         <w:ind w:firstLine="0"/>
       </w:pPr>
-      <w:r>
+    </w:p>
+    <w:p>
+      <w:pPr>
+        <w:spacing w:line="259" w:lineRule="auto"/>
+        <w:ind w:firstLine="0"/>
+        <w:jc w:val="left"/>
+      </w:pPr>
+      <w:r>
+        <w:br w:type="page"/>
+      </w:r>
+    </w:p>
+    <w:p>
+      <w:pPr>
+        <w:ind w:firstLine="0"/>
+      </w:pPr>
+      <w:r>
+        <w:rPr>
+          <w:rStyle w:val="Heading2Char"/>
+        </w:rPr>
         <w:lastRenderedPageBreak/>
-        <w:t>Percobaan 3: SPI pada Arduino</w:t>
+        <w:t>Percobaan 3:</w:t>
+      </w:r>
+      <w:r>
+        <w:t xml:space="preserve"> SPI pada Arduino</w:t>
       </w:r>
     </w:p>
     <w:tbl>
@@ -9997,8 +11233,14 @@
         <w:ind w:firstLine="0"/>
       </w:pPr>
       <w:r>
+        <w:rPr>
+          <w:rStyle w:val="Heading2Char"/>
+        </w:rPr>
         <w:lastRenderedPageBreak/>
-        <w:t>Percobaan 4: SPI pada PSoC</w:t>
+        <w:t>Percobaan 4:</w:t>
+      </w:r>
+      <w:r>
+        <w:t xml:space="preserve"> SPI pada PSoC</w:t>
       </w:r>
     </w:p>
     <w:tbl>
@@ -12204,6 +13446,1008 @@
                 <w:rFonts w:cs="Times New Roman"/>
                 <w:szCs w:val="24"/>
               </w:rPr>
+            </w:pPr>
+          </w:p>
+        </w:tc>
+      </w:tr>
+    </w:tbl>
+    <w:p>
+      <w:pPr>
+        <w:ind w:firstLine="0"/>
+      </w:pPr>
+    </w:p>
+    <w:p>
+      <w:pPr>
+        <w:ind w:firstLine="0"/>
+      </w:pPr>
+      <w:r>
+        <w:rPr>
+          <w:rStyle w:val="Heading2Char"/>
+        </w:rPr>
+        <w:t>Percobaan 05:</w:t>
+      </w:r>
+      <w:r>
+        <w:t xml:space="preserve"> I2C antar board Arduino dan PSoC</w:t>
+      </w:r>
+    </w:p>
+    <w:tbl>
+      <w:tblPr>
+        <w:tblStyle w:val="TableGrid"/>
+        <w:tblW w:w="0" w:type="auto"/>
+        <w:tblLook w:val="04A0" w:firstRow="1" w:lastRow="0" w:firstColumn="1" w:lastColumn="0" w:noHBand="0" w:noVBand="1"/>
+      </w:tblPr>
+      <w:tblGrid>
+        <w:gridCol w:w="1558"/>
+        <w:gridCol w:w="1558"/>
+        <w:gridCol w:w="1558"/>
+        <w:gridCol w:w="1558"/>
+        <w:gridCol w:w="1559"/>
+        <w:gridCol w:w="1559"/>
+      </w:tblGrid>
+      <w:tr>
+        <w:tc>
+          <w:tcPr>
+            <w:tcW w:w="1558" w:type="dxa"/>
+          </w:tcPr>
+          <w:p>
+            <w:pPr>
+              <w:ind w:firstLine="0"/>
+            </w:pPr>
+            <w:r>
+              <w:t>Data yang dikirim</w:t>
+            </w:r>
+          </w:p>
+        </w:tc>
+        <w:tc>
+          <w:tcPr>
+            <w:tcW w:w="1558" w:type="dxa"/>
+          </w:tcPr>
+          <w:p>
+            <w:pPr>
+              <w:ind w:firstLine="0"/>
+            </w:pPr>
+            <w:r>
+              <w:t>Address Master</w:t>
+            </w:r>
+          </w:p>
+        </w:tc>
+        <w:tc>
+          <w:tcPr>
+            <w:tcW w:w="1558" w:type="dxa"/>
+          </w:tcPr>
+          <w:p>
+            <w:pPr>
+              <w:ind w:firstLine="0"/>
+            </w:pPr>
+            <w:r>
+              <w:t>Address Slave</w:t>
+            </w:r>
+          </w:p>
+        </w:tc>
+        <w:tc>
+          <w:tcPr>
+            <w:tcW w:w="1558" w:type="dxa"/>
+          </w:tcPr>
+          <w:p>
+            <w:pPr>
+              <w:ind w:firstLine="0"/>
+            </w:pPr>
+            <w:r>
+              <w:t>Clock Master</w:t>
+            </w:r>
+          </w:p>
+        </w:tc>
+        <w:tc>
+          <w:tcPr>
+            <w:tcW w:w="1559" w:type="dxa"/>
+          </w:tcPr>
+          <w:p>
+            <w:pPr>
+              <w:ind w:firstLine="0"/>
+            </w:pPr>
+            <w:r>
+              <w:t>Clock Slave</w:t>
+            </w:r>
+          </w:p>
+        </w:tc>
+        <w:tc>
+          <w:tcPr>
+            <w:tcW w:w="1559" w:type="dxa"/>
+          </w:tcPr>
+          <w:p>
+            <w:pPr>
+              <w:ind w:firstLine="0"/>
+            </w:pPr>
+            <w:r>
+              <w:t xml:space="preserve">Data yang </w:t>
+            </w:r>
+            <w:proofErr w:type="spellStart"/>
+            <w:r>
+              <w:t>diterima</w:t>
+            </w:r>
+            <w:proofErr w:type="spellEnd"/>
+          </w:p>
+        </w:tc>
+      </w:tr>
+      <w:tr>
+        <w:tc>
+          <w:tcPr>
+            <w:tcW w:w="1558" w:type="dxa"/>
+          </w:tcPr>
+          <w:p>
+            <w:pPr>
+              <w:ind w:firstLine="0"/>
+            </w:pPr>
+            <w:r>
+              <w:t>H</w:t>
+            </w:r>
+          </w:p>
+        </w:tc>
+        <w:tc>
+          <w:tcPr>
+            <w:tcW w:w="1558" w:type="dxa"/>
+          </w:tcPr>
+          <w:p>
+            <w:pPr>
+              <w:ind w:firstLine="0"/>
+            </w:pPr>
+          </w:p>
+        </w:tc>
+        <w:tc>
+          <w:tcPr>
+            <w:tcW w:w="1558" w:type="dxa"/>
+          </w:tcPr>
+          <w:p>
+            <w:pPr>
+              <w:ind w:firstLine="0"/>
+            </w:pPr>
+          </w:p>
+        </w:tc>
+        <w:tc>
+          <w:tcPr>
+            <w:tcW w:w="1558" w:type="dxa"/>
+          </w:tcPr>
+          <w:p>
+            <w:pPr>
+              <w:ind w:firstLine="0"/>
+            </w:pPr>
+          </w:p>
+        </w:tc>
+        <w:tc>
+          <w:tcPr>
+            <w:tcW w:w="1559" w:type="dxa"/>
+          </w:tcPr>
+          <w:p>
+            <w:pPr>
+              <w:ind w:firstLine="0"/>
+            </w:pPr>
+          </w:p>
+        </w:tc>
+        <w:tc>
+          <w:tcPr>
+            <w:tcW w:w="1559" w:type="dxa"/>
+          </w:tcPr>
+          <w:p>
+            <w:pPr>
+              <w:ind w:firstLine="0"/>
+            </w:pPr>
+          </w:p>
+        </w:tc>
+      </w:tr>
+      <w:tr>
+        <w:tc>
+          <w:tcPr>
+            <w:tcW w:w="1558" w:type="dxa"/>
+          </w:tcPr>
+          <w:p>
+            <w:pPr>
+              <w:ind w:firstLine="0"/>
+            </w:pPr>
+            <w:r>
+              <w:t>Halo Dunia!</w:t>
+            </w:r>
+          </w:p>
+        </w:tc>
+        <w:tc>
+          <w:tcPr>
+            <w:tcW w:w="1558" w:type="dxa"/>
+          </w:tcPr>
+          <w:p>
+            <w:pPr>
+              <w:ind w:firstLine="0"/>
+            </w:pPr>
+          </w:p>
+        </w:tc>
+        <w:tc>
+          <w:tcPr>
+            <w:tcW w:w="1558" w:type="dxa"/>
+          </w:tcPr>
+          <w:p>
+            <w:pPr>
+              <w:ind w:firstLine="0"/>
+            </w:pPr>
+          </w:p>
+        </w:tc>
+        <w:tc>
+          <w:tcPr>
+            <w:tcW w:w="1558" w:type="dxa"/>
+          </w:tcPr>
+          <w:p>
+            <w:pPr>
+              <w:ind w:firstLine="0"/>
+            </w:pPr>
+          </w:p>
+        </w:tc>
+        <w:tc>
+          <w:tcPr>
+            <w:tcW w:w="1559" w:type="dxa"/>
+          </w:tcPr>
+          <w:p>
+            <w:pPr>
+              <w:ind w:firstLine="0"/>
+            </w:pPr>
+          </w:p>
+        </w:tc>
+        <w:tc>
+          <w:tcPr>
+            <w:tcW w:w="1559" w:type="dxa"/>
+          </w:tcPr>
+          <w:p>
+            <w:pPr>
+              <w:ind w:firstLine="0"/>
+            </w:pPr>
+          </w:p>
+        </w:tc>
+      </w:tr>
+    </w:tbl>
+    <w:p>
+      <w:pPr>
+        <w:ind w:firstLine="0"/>
+      </w:pPr>
+    </w:p>
+    <w:p>
+      <w:pPr>
+        <w:ind w:firstLine="0"/>
+      </w:pPr>
+      <w:r>
+        <w:rPr>
+          <w:rStyle w:val="Heading2Char"/>
+        </w:rPr>
+        <w:t>Percobaan 06:</w:t>
+      </w:r>
+      <w:r>
+        <w:t xml:space="preserve"> I2C antar board PSoC dan Arduino</w:t>
+      </w:r>
+    </w:p>
+    <w:tbl>
+      <w:tblPr>
+        <w:tblStyle w:val="TableGrid"/>
+        <w:tblW w:w="0" w:type="auto"/>
+        <w:tblLook w:val="04A0" w:firstRow="1" w:lastRow="0" w:firstColumn="1" w:lastColumn="0" w:noHBand="0" w:noVBand="1"/>
+      </w:tblPr>
+      <w:tblGrid>
+        <w:gridCol w:w="1558"/>
+        <w:gridCol w:w="1558"/>
+        <w:gridCol w:w="1558"/>
+        <w:gridCol w:w="1558"/>
+        <w:gridCol w:w="1559"/>
+        <w:gridCol w:w="1559"/>
+      </w:tblGrid>
+      <w:tr>
+        <w:tc>
+          <w:tcPr>
+            <w:tcW w:w="1558" w:type="dxa"/>
+          </w:tcPr>
+          <w:p>
+            <w:pPr>
+              <w:ind w:firstLine="0"/>
+            </w:pPr>
+            <w:r>
+              <w:t>Data yang dikirim</w:t>
+            </w:r>
+          </w:p>
+        </w:tc>
+        <w:tc>
+          <w:tcPr>
+            <w:tcW w:w="1558" w:type="dxa"/>
+          </w:tcPr>
+          <w:p>
+            <w:pPr>
+              <w:ind w:firstLine="0"/>
+            </w:pPr>
+            <w:r>
+              <w:t>Address Master</w:t>
+            </w:r>
+          </w:p>
+        </w:tc>
+        <w:tc>
+          <w:tcPr>
+            <w:tcW w:w="1558" w:type="dxa"/>
+          </w:tcPr>
+          <w:p>
+            <w:pPr>
+              <w:ind w:firstLine="0"/>
+            </w:pPr>
+            <w:r>
+              <w:t>Address Slave</w:t>
+            </w:r>
+          </w:p>
+        </w:tc>
+        <w:tc>
+          <w:tcPr>
+            <w:tcW w:w="1558" w:type="dxa"/>
+          </w:tcPr>
+          <w:p>
+            <w:pPr>
+              <w:ind w:firstLine="0"/>
+            </w:pPr>
+            <w:r>
+              <w:t>Clock Master</w:t>
+            </w:r>
+          </w:p>
+        </w:tc>
+        <w:tc>
+          <w:tcPr>
+            <w:tcW w:w="1559" w:type="dxa"/>
+          </w:tcPr>
+          <w:p>
+            <w:pPr>
+              <w:ind w:firstLine="0"/>
+            </w:pPr>
+            <w:r>
+              <w:t>Clock Slave</w:t>
+            </w:r>
+          </w:p>
+        </w:tc>
+        <w:tc>
+          <w:tcPr>
+            <w:tcW w:w="1559" w:type="dxa"/>
+          </w:tcPr>
+          <w:p>
+            <w:pPr>
+              <w:ind w:firstLine="0"/>
+            </w:pPr>
+            <w:r>
+              <w:t xml:space="preserve">Data yang </w:t>
+            </w:r>
+            <w:proofErr w:type="spellStart"/>
+            <w:r>
+              <w:t>diterima</w:t>
+            </w:r>
+            <w:proofErr w:type="spellEnd"/>
+          </w:p>
+        </w:tc>
+      </w:tr>
+      <w:tr>
+        <w:tc>
+          <w:tcPr>
+            <w:tcW w:w="1558" w:type="dxa"/>
+          </w:tcPr>
+          <w:p>
+            <w:pPr>
+              <w:ind w:firstLine="0"/>
+            </w:pPr>
+            <w:r>
+              <w:t>H</w:t>
+            </w:r>
+          </w:p>
+        </w:tc>
+        <w:tc>
+          <w:tcPr>
+            <w:tcW w:w="1558" w:type="dxa"/>
+          </w:tcPr>
+          <w:p>
+            <w:pPr>
+              <w:ind w:firstLine="0"/>
+            </w:pPr>
+          </w:p>
+        </w:tc>
+        <w:tc>
+          <w:tcPr>
+            <w:tcW w:w="1558" w:type="dxa"/>
+          </w:tcPr>
+          <w:p>
+            <w:pPr>
+              <w:ind w:firstLine="0"/>
+            </w:pPr>
+          </w:p>
+        </w:tc>
+        <w:tc>
+          <w:tcPr>
+            <w:tcW w:w="1558" w:type="dxa"/>
+          </w:tcPr>
+          <w:p>
+            <w:pPr>
+              <w:ind w:firstLine="0"/>
+            </w:pPr>
+          </w:p>
+        </w:tc>
+        <w:tc>
+          <w:tcPr>
+            <w:tcW w:w="1559" w:type="dxa"/>
+          </w:tcPr>
+          <w:p>
+            <w:pPr>
+              <w:ind w:firstLine="0"/>
+            </w:pPr>
+          </w:p>
+        </w:tc>
+        <w:tc>
+          <w:tcPr>
+            <w:tcW w:w="1559" w:type="dxa"/>
+          </w:tcPr>
+          <w:p>
+            <w:pPr>
+              <w:ind w:firstLine="0"/>
+            </w:pPr>
+          </w:p>
+        </w:tc>
+      </w:tr>
+      <w:tr>
+        <w:tc>
+          <w:tcPr>
+            <w:tcW w:w="1558" w:type="dxa"/>
+          </w:tcPr>
+          <w:p>
+            <w:pPr>
+              <w:ind w:firstLine="0"/>
+            </w:pPr>
+            <w:r>
+              <w:t>Hehe</w:t>
+            </w:r>
+          </w:p>
+        </w:tc>
+        <w:tc>
+          <w:tcPr>
+            <w:tcW w:w="1558" w:type="dxa"/>
+          </w:tcPr>
+          <w:p>
+            <w:pPr>
+              <w:ind w:firstLine="0"/>
+            </w:pPr>
+          </w:p>
+        </w:tc>
+        <w:tc>
+          <w:tcPr>
+            <w:tcW w:w="1558" w:type="dxa"/>
+          </w:tcPr>
+          <w:p>
+            <w:pPr>
+              <w:ind w:firstLine="0"/>
+            </w:pPr>
+          </w:p>
+        </w:tc>
+        <w:tc>
+          <w:tcPr>
+            <w:tcW w:w="1558" w:type="dxa"/>
+          </w:tcPr>
+          <w:p>
+            <w:pPr>
+              <w:ind w:firstLine="0"/>
+            </w:pPr>
+          </w:p>
+        </w:tc>
+        <w:tc>
+          <w:tcPr>
+            <w:tcW w:w="1559" w:type="dxa"/>
+          </w:tcPr>
+          <w:p>
+            <w:pPr>
+              <w:ind w:firstLine="0"/>
+            </w:pPr>
+          </w:p>
+        </w:tc>
+        <w:tc>
+          <w:tcPr>
+            <w:tcW w:w="1559" w:type="dxa"/>
+          </w:tcPr>
+          <w:p>
+            <w:pPr>
+              <w:ind w:firstLine="0"/>
+            </w:pPr>
+          </w:p>
+        </w:tc>
+      </w:tr>
+    </w:tbl>
+    <w:p>
+      <w:pPr>
+        <w:ind w:firstLine="0"/>
+      </w:pPr>
+    </w:p>
+    <w:p>
+      <w:pPr>
+        <w:ind w:firstLine="0"/>
+      </w:pPr>
+      <w:r>
+        <w:rPr>
+          <w:rStyle w:val="Heading2Char"/>
+        </w:rPr>
+        <w:t>Percobaan 07:</w:t>
+      </w:r>
+      <w:r>
+        <w:t xml:space="preserve"> SPI antar board Arduino dan PSoC</w:t>
+      </w:r>
+    </w:p>
+    <w:tbl>
+      <w:tblPr>
+        <w:tblStyle w:val="TableGrid"/>
+        <w:tblW w:w="0" w:type="auto"/>
+        <w:tblLook w:val="04A0" w:firstRow="1" w:lastRow="0" w:firstColumn="1" w:lastColumn="0" w:noHBand="0" w:noVBand="1"/>
+      </w:tblPr>
+      <w:tblGrid>
+        <w:gridCol w:w="1558"/>
+        <w:gridCol w:w="1558"/>
+        <w:gridCol w:w="1558"/>
+        <w:gridCol w:w="1558"/>
+        <w:gridCol w:w="1559"/>
+        <w:gridCol w:w="1559"/>
+      </w:tblGrid>
+      <w:tr>
+        <w:tc>
+          <w:tcPr>
+            <w:tcW w:w="1558" w:type="dxa"/>
+          </w:tcPr>
+          <w:p>
+            <w:pPr>
+              <w:ind w:firstLine="0"/>
+            </w:pPr>
+            <w:r>
+              <w:t>Data yang dikirim</w:t>
+            </w:r>
+          </w:p>
+        </w:tc>
+        <w:tc>
+          <w:tcPr>
+            <w:tcW w:w="1558" w:type="dxa"/>
+          </w:tcPr>
+          <w:p>
+            <w:pPr>
+              <w:ind w:firstLine="0"/>
+            </w:pPr>
+            <w:r>
+              <w:t>Address Master</w:t>
+            </w:r>
+          </w:p>
+        </w:tc>
+        <w:tc>
+          <w:tcPr>
+            <w:tcW w:w="1558" w:type="dxa"/>
+          </w:tcPr>
+          <w:p>
+            <w:pPr>
+              <w:ind w:firstLine="0"/>
+            </w:pPr>
+            <w:r>
+              <w:t>Address Slave</w:t>
+            </w:r>
+          </w:p>
+        </w:tc>
+        <w:tc>
+          <w:tcPr>
+            <w:tcW w:w="1558" w:type="dxa"/>
+          </w:tcPr>
+          <w:p>
+            <w:pPr>
+              <w:ind w:firstLine="0"/>
+            </w:pPr>
+            <w:r>
+              <w:t>Clock Master</w:t>
+            </w:r>
+          </w:p>
+        </w:tc>
+        <w:tc>
+          <w:tcPr>
+            <w:tcW w:w="1559" w:type="dxa"/>
+          </w:tcPr>
+          <w:p>
+            <w:pPr>
+              <w:ind w:firstLine="0"/>
+            </w:pPr>
+            <w:r>
+              <w:t>Clock Slave</w:t>
+            </w:r>
+          </w:p>
+        </w:tc>
+        <w:tc>
+          <w:tcPr>
+            <w:tcW w:w="1559" w:type="dxa"/>
+          </w:tcPr>
+          <w:p>
+            <w:pPr>
+              <w:ind w:firstLine="0"/>
+            </w:pPr>
+            <w:r>
+              <w:t xml:space="preserve">Data yang </w:t>
+            </w:r>
+            <w:proofErr w:type="spellStart"/>
+            <w:r>
+              <w:t>diterima</w:t>
+            </w:r>
+            <w:proofErr w:type="spellEnd"/>
+          </w:p>
+        </w:tc>
+      </w:tr>
+      <w:tr>
+        <w:tc>
+          <w:tcPr>
+            <w:tcW w:w="1558" w:type="dxa"/>
+          </w:tcPr>
+          <w:p>
+            <w:pPr>
+              <w:ind w:firstLine="0"/>
+            </w:pPr>
+            <w:r>
+              <w:t>Y</w:t>
+            </w:r>
+          </w:p>
+        </w:tc>
+        <w:tc>
+          <w:tcPr>
+            <w:tcW w:w="1558" w:type="dxa"/>
+          </w:tcPr>
+          <w:p>
+            <w:pPr>
+              <w:ind w:firstLine="0"/>
+            </w:pPr>
+          </w:p>
+        </w:tc>
+        <w:tc>
+          <w:tcPr>
+            <w:tcW w:w="1558" w:type="dxa"/>
+          </w:tcPr>
+          <w:p>
+            <w:pPr>
+              <w:ind w:firstLine="0"/>
+            </w:pPr>
+          </w:p>
+        </w:tc>
+        <w:tc>
+          <w:tcPr>
+            <w:tcW w:w="1558" w:type="dxa"/>
+          </w:tcPr>
+          <w:p>
+            <w:pPr>
+              <w:ind w:firstLine="0"/>
+            </w:pPr>
+          </w:p>
+        </w:tc>
+        <w:tc>
+          <w:tcPr>
+            <w:tcW w:w="1559" w:type="dxa"/>
+          </w:tcPr>
+          <w:p>
+            <w:pPr>
+              <w:ind w:firstLine="0"/>
+            </w:pPr>
+          </w:p>
+        </w:tc>
+        <w:tc>
+          <w:tcPr>
+            <w:tcW w:w="1559" w:type="dxa"/>
+          </w:tcPr>
+          <w:p>
+            <w:pPr>
+              <w:ind w:firstLine="0"/>
+            </w:pPr>
+          </w:p>
+        </w:tc>
+      </w:tr>
+      <w:tr>
+        <w:tc>
+          <w:tcPr>
+            <w:tcW w:w="1558" w:type="dxa"/>
+          </w:tcPr>
+          <w:p>
+            <w:pPr>
+              <w:ind w:firstLine="0"/>
+            </w:pPr>
+            <w:r>
+              <w:t>Yuk Bisa</w:t>
+            </w:r>
+          </w:p>
+        </w:tc>
+        <w:tc>
+          <w:tcPr>
+            <w:tcW w:w="1558" w:type="dxa"/>
+          </w:tcPr>
+          <w:p>
+            <w:pPr>
+              <w:ind w:firstLine="0"/>
+            </w:pPr>
+          </w:p>
+        </w:tc>
+        <w:tc>
+          <w:tcPr>
+            <w:tcW w:w="1558" w:type="dxa"/>
+          </w:tcPr>
+          <w:p>
+            <w:pPr>
+              <w:ind w:firstLine="0"/>
+            </w:pPr>
+          </w:p>
+        </w:tc>
+        <w:tc>
+          <w:tcPr>
+            <w:tcW w:w="1558" w:type="dxa"/>
+          </w:tcPr>
+          <w:p>
+            <w:pPr>
+              <w:ind w:firstLine="0"/>
+            </w:pPr>
+          </w:p>
+        </w:tc>
+        <w:tc>
+          <w:tcPr>
+            <w:tcW w:w="1559" w:type="dxa"/>
+          </w:tcPr>
+          <w:p>
+            <w:pPr>
+              <w:ind w:firstLine="0"/>
+            </w:pPr>
+          </w:p>
+        </w:tc>
+        <w:tc>
+          <w:tcPr>
+            <w:tcW w:w="1559" w:type="dxa"/>
+          </w:tcPr>
+          <w:p>
+            <w:pPr>
+              <w:ind w:firstLine="0"/>
+            </w:pPr>
+          </w:p>
+        </w:tc>
+      </w:tr>
+    </w:tbl>
+    <w:p>
+      <w:pPr>
+        <w:ind w:firstLine="0"/>
+      </w:pPr>
+    </w:p>
+    <w:p>
+      <w:pPr>
+        <w:ind w:firstLine="0"/>
+      </w:pPr>
+      <w:r>
+        <w:rPr>
+          <w:rStyle w:val="Heading2Char"/>
+        </w:rPr>
+        <w:lastRenderedPageBreak/>
+        <w:t>Percobaan 08:</w:t>
+      </w:r>
+      <w:r>
+        <w:t xml:space="preserve"> SPI antar board PSoC dan Arduino</w:t>
+      </w:r>
+    </w:p>
+    <w:tbl>
+      <w:tblPr>
+        <w:tblStyle w:val="TableGrid"/>
+        <w:tblW w:w="0" w:type="auto"/>
+        <w:tblLook w:val="04A0" w:firstRow="1" w:lastRow="0" w:firstColumn="1" w:lastColumn="0" w:noHBand="0" w:noVBand="1"/>
+      </w:tblPr>
+      <w:tblGrid>
+        <w:gridCol w:w="1558"/>
+        <w:gridCol w:w="1558"/>
+        <w:gridCol w:w="1558"/>
+        <w:gridCol w:w="1558"/>
+        <w:gridCol w:w="1559"/>
+        <w:gridCol w:w="1559"/>
+      </w:tblGrid>
+      <w:tr>
+        <w:tc>
+          <w:tcPr>
+            <w:tcW w:w="1558" w:type="dxa"/>
+          </w:tcPr>
+          <w:p>
+            <w:pPr>
+              <w:ind w:firstLine="0"/>
+            </w:pPr>
+            <w:r>
+              <w:t>Data yang dikirim</w:t>
+            </w:r>
+          </w:p>
+        </w:tc>
+        <w:tc>
+          <w:tcPr>
+            <w:tcW w:w="1558" w:type="dxa"/>
+          </w:tcPr>
+          <w:p>
+            <w:pPr>
+              <w:ind w:firstLine="0"/>
+            </w:pPr>
+            <w:r>
+              <w:t>Address Master</w:t>
+            </w:r>
+          </w:p>
+        </w:tc>
+        <w:tc>
+          <w:tcPr>
+            <w:tcW w:w="1558" w:type="dxa"/>
+          </w:tcPr>
+          <w:p>
+            <w:pPr>
+              <w:ind w:firstLine="0"/>
+            </w:pPr>
+            <w:r>
+              <w:t>Address Slave</w:t>
+            </w:r>
+          </w:p>
+        </w:tc>
+        <w:tc>
+          <w:tcPr>
+            <w:tcW w:w="1558" w:type="dxa"/>
+          </w:tcPr>
+          <w:p>
+            <w:pPr>
+              <w:ind w:firstLine="0"/>
+            </w:pPr>
+            <w:r>
+              <w:t>Clock Master</w:t>
+            </w:r>
+          </w:p>
+        </w:tc>
+        <w:tc>
+          <w:tcPr>
+            <w:tcW w:w="1559" w:type="dxa"/>
+          </w:tcPr>
+          <w:p>
+            <w:pPr>
+              <w:ind w:firstLine="0"/>
+            </w:pPr>
+            <w:r>
+              <w:t>Clock Slave</w:t>
+            </w:r>
+          </w:p>
+        </w:tc>
+        <w:tc>
+          <w:tcPr>
+            <w:tcW w:w="1559" w:type="dxa"/>
+          </w:tcPr>
+          <w:p>
+            <w:pPr>
+              <w:ind w:firstLine="0"/>
+            </w:pPr>
+            <w:r>
+              <w:t xml:space="preserve">Data yang </w:t>
+            </w:r>
+            <w:proofErr w:type="spellStart"/>
+            <w:r>
+              <w:t>diterima</w:t>
+            </w:r>
+            <w:proofErr w:type="spellEnd"/>
+          </w:p>
+        </w:tc>
+      </w:tr>
+      <w:tr>
+        <w:tc>
+          <w:tcPr>
+            <w:tcW w:w="1558" w:type="dxa"/>
+          </w:tcPr>
+          <w:p>
+            <w:pPr>
+              <w:ind w:firstLine="0"/>
+            </w:pPr>
+            <w:r>
+              <w:t>J</w:t>
+            </w:r>
+          </w:p>
+        </w:tc>
+        <w:tc>
+          <w:tcPr>
+            <w:tcW w:w="1558" w:type="dxa"/>
+          </w:tcPr>
+          <w:p>
+            <w:pPr>
+              <w:ind w:firstLine="0"/>
+            </w:pPr>
+          </w:p>
+        </w:tc>
+        <w:tc>
+          <w:tcPr>
+            <w:tcW w:w="1558" w:type="dxa"/>
+          </w:tcPr>
+          <w:p>
+            <w:pPr>
+              <w:ind w:firstLine="0"/>
+            </w:pPr>
+          </w:p>
+        </w:tc>
+        <w:tc>
+          <w:tcPr>
+            <w:tcW w:w="1558" w:type="dxa"/>
+          </w:tcPr>
+          <w:p>
+            <w:pPr>
+              <w:ind w:firstLine="0"/>
+            </w:pPr>
+          </w:p>
+        </w:tc>
+        <w:tc>
+          <w:tcPr>
+            <w:tcW w:w="1559" w:type="dxa"/>
+          </w:tcPr>
+          <w:p>
+            <w:pPr>
+              <w:ind w:firstLine="0"/>
+            </w:pPr>
+          </w:p>
+        </w:tc>
+        <w:tc>
+          <w:tcPr>
+            <w:tcW w:w="1559" w:type="dxa"/>
+          </w:tcPr>
+          <w:p>
+            <w:pPr>
+              <w:ind w:firstLine="0"/>
+            </w:pPr>
+          </w:p>
+        </w:tc>
+      </w:tr>
+      <w:tr>
+        <w:tc>
+          <w:tcPr>
+            <w:tcW w:w="1558" w:type="dxa"/>
+          </w:tcPr>
+          <w:p>
+            <w:pPr>
+              <w:ind w:firstLine="0"/>
+            </w:pPr>
+            <w:r>
+              <w:t xml:space="preserve">Jarkom </w:t>
+            </w:r>
+            <w:proofErr w:type="spellStart"/>
+            <w:r>
+              <w:t>Asyik</w:t>
+            </w:r>
+            <w:proofErr w:type="spellEnd"/>
+          </w:p>
+        </w:tc>
+        <w:tc>
+          <w:tcPr>
+            <w:tcW w:w="1558" w:type="dxa"/>
+          </w:tcPr>
+          <w:p>
+            <w:pPr>
+              <w:ind w:firstLine="0"/>
+            </w:pPr>
+          </w:p>
+        </w:tc>
+        <w:tc>
+          <w:tcPr>
+            <w:tcW w:w="1558" w:type="dxa"/>
+          </w:tcPr>
+          <w:p>
+            <w:pPr>
+              <w:ind w:firstLine="0"/>
+            </w:pPr>
+          </w:p>
+        </w:tc>
+        <w:tc>
+          <w:tcPr>
+            <w:tcW w:w="1558" w:type="dxa"/>
+          </w:tcPr>
+          <w:p>
+            <w:pPr>
+              <w:ind w:firstLine="0"/>
+            </w:pPr>
+          </w:p>
+        </w:tc>
+        <w:tc>
+          <w:tcPr>
+            <w:tcW w:w="1559" w:type="dxa"/>
+          </w:tcPr>
+          <w:p>
+            <w:pPr>
+              <w:ind w:firstLine="0"/>
+            </w:pPr>
+          </w:p>
+        </w:tc>
+        <w:tc>
+          <w:tcPr>
+            <w:tcW w:w="1559" w:type="dxa"/>
+          </w:tcPr>
+          <w:p>
+            <w:pPr>
+              <w:ind w:firstLine="0"/>
             </w:pPr>
           </w:p>
         </w:tc>
@@ -12512,9 +14756,98 @@
     </w:lvl>
   </w:abstractNum>
   <w:abstractNum w:abstractNumId="3" w15:restartNumberingAfterBreak="0">
+    <w:nsid w:val="5E344BB1"/>
+    <w:multiLevelType w:val="hybridMultilevel"/>
+    <w:tmpl w:val="EB8014F0"/>
+    <w:lvl w:ilvl="0" w:tplc="3809000F">
+      <w:start w:val="1"/>
+      <w:numFmt w:val="decimal"/>
+      <w:lvlText w:val="%1."/>
+      <w:lvlJc w:val="left"/>
+      <w:pPr>
+        <w:ind w:left="720" w:hanging="360"/>
+      </w:pPr>
+      <w:rPr>
+        <w:rFonts w:hint="default"/>
+      </w:rPr>
+    </w:lvl>
+    <w:lvl w:ilvl="1" w:tplc="38090019" w:tentative="1">
+      <w:start w:val="1"/>
+      <w:numFmt w:val="lowerLetter"/>
+      <w:lvlText w:val="%2."/>
+      <w:lvlJc w:val="left"/>
+      <w:pPr>
+        <w:ind w:left="1440" w:hanging="360"/>
+      </w:pPr>
+    </w:lvl>
+    <w:lvl w:ilvl="2" w:tplc="3809001B" w:tentative="1">
+      <w:start w:val="1"/>
+      <w:numFmt w:val="lowerRoman"/>
+      <w:lvlText w:val="%3."/>
+      <w:lvlJc w:val="right"/>
+      <w:pPr>
+        <w:ind w:left="2160" w:hanging="180"/>
+      </w:pPr>
+    </w:lvl>
+    <w:lvl w:ilvl="3" w:tplc="3809000F" w:tentative="1">
+      <w:start w:val="1"/>
+      <w:numFmt w:val="decimal"/>
+      <w:lvlText w:val="%4."/>
+      <w:lvlJc w:val="left"/>
+      <w:pPr>
+        <w:ind w:left="2880" w:hanging="360"/>
+      </w:pPr>
+    </w:lvl>
+    <w:lvl w:ilvl="4" w:tplc="38090019" w:tentative="1">
+      <w:start w:val="1"/>
+      <w:numFmt w:val="lowerLetter"/>
+      <w:lvlText w:val="%5."/>
+      <w:lvlJc w:val="left"/>
+      <w:pPr>
+        <w:ind w:left="3600" w:hanging="360"/>
+      </w:pPr>
+    </w:lvl>
+    <w:lvl w:ilvl="5" w:tplc="3809001B" w:tentative="1">
+      <w:start w:val="1"/>
+      <w:numFmt w:val="lowerRoman"/>
+      <w:lvlText w:val="%6."/>
+      <w:lvlJc w:val="right"/>
+      <w:pPr>
+        <w:ind w:left="4320" w:hanging="180"/>
+      </w:pPr>
+    </w:lvl>
+    <w:lvl w:ilvl="6" w:tplc="3809000F" w:tentative="1">
+      <w:start w:val="1"/>
+      <w:numFmt w:val="decimal"/>
+      <w:lvlText w:val="%7."/>
+      <w:lvlJc w:val="left"/>
+      <w:pPr>
+        <w:ind w:left="5040" w:hanging="360"/>
+      </w:pPr>
+    </w:lvl>
+    <w:lvl w:ilvl="7" w:tplc="38090019" w:tentative="1">
+      <w:start w:val="1"/>
+      <w:numFmt w:val="lowerLetter"/>
+      <w:lvlText w:val="%8."/>
+      <w:lvlJc w:val="left"/>
+      <w:pPr>
+        <w:ind w:left="5760" w:hanging="360"/>
+      </w:pPr>
+    </w:lvl>
+    <w:lvl w:ilvl="8" w:tplc="3809001B" w:tentative="1">
+      <w:start w:val="1"/>
+      <w:numFmt w:val="lowerRoman"/>
+      <w:lvlText w:val="%9."/>
+      <w:lvlJc w:val="right"/>
+      <w:pPr>
+        <w:ind w:left="6480" w:hanging="180"/>
+      </w:pPr>
+    </w:lvl>
+  </w:abstractNum>
+  <w:abstractNum w:abstractNumId="4" w15:restartNumberingAfterBreak="0">
     <w:nsid w:val="61E132D8"/>
     <w:multiLevelType w:val="hybridMultilevel"/>
-    <w:tmpl w:val="55BA4E3E"/>
+    <w:tmpl w:val="963AC9F0"/>
     <w:lvl w:ilvl="0" w:tplc="3424A1E6">
       <w:start w:val="1"/>
       <w:numFmt w:val="decimal"/>
@@ -12531,14 +14864,17 @@
         <w:szCs w:val="2"/>
       </w:rPr>
     </w:lvl>
-    <w:lvl w:ilvl="1" w:tplc="38090019" w:tentative="1">
+    <w:lvl w:ilvl="1" w:tplc="AF7CCA3A">
       <w:start w:val="1"/>
-      <w:numFmt w:val="lowerLetter"/>
+      <w:numFmt w:val="decimal"/>
       <w:lvlText w:val="%2."/>
       <w:lvlJc w:val="left"/>
       <w:pPr>
         <w:ind w:left="1440" w:hanging="360"/>
       </w:pPr>
+      <w:rPr>
+        <w:rFonts w:hint="default"/>
+      </w:rPr>
     </w:lvl>
     <w:lvl w:ilvl="2" w:tplc="3809001B" w:tentative="1">
       <w:start w:val="1"/>
@@ -12604,7 +14940,7 @@
       </w:pPr>
     </w:lvl>
   </w:abstractNum>
-  <w:abstractNum w:abstractNumId="4" w15:restartNumberingAfterBreak="0">
+  <w:abstractNum w:abstractNumId="5" w15:restartNumberingAfterBreak="0">
     <w:nsid w:val="6671812F"/>
     <w:multiLevelType w:val="hybridMultilevel"/>
     <w:tmpl w:val="6D026F12"/>
@@ -12690,7 +15026,7 @@
       </w:pPr>
     </w:lvl>
   </w:abstractNum>
-  <w:abstractNum w:abstractNumId="5" w15:restartNumberingAfterBreak="0">
+  <w:abstractNum w:abstractNumId="6" w15:restartNumberingAfterBreak="0">
     <w:nsid w:val="709A168D"/>
     <w:multiLevelType w:val="hybridMultilevel"/>
     <w:tmpl w:val="98A440AA"/>
@@ -12776,7 +15112,7 @@
       </w:pPr>
     </w:lvl>
   </w:abstractNum>
-  <w:abstractNum w:abstractNumId="6" w15:restartNumberingAfterBreak="0">
+  <w:abstractNum w:abstractNumId="7" w15:restartNumberingAfterBreak="0">
     <w:nsid w:val="70F6545B"/>
     <w:multiLevelType w:val="hybridMultilevel"/>
     <w:tmpl w:val="6FFA2796"/>
@@ -12865,7 +15201,7 @@
       </w:pPr>
     </w:lvl>
   </w:abstractNum>
-  <w:abstractNum w:abstractNumId="7" w15:restartNumberingAfterBreak="0">
+  <w:abstractNum w:abstractNumId="8" w15:restartNumberingAfterBreak="0">
     <w:nsid w:val="7248B40D"/>
     <w:multiLevelType w:val="hybridMultilevel"/>
     <w:tmpl w:val="A8C4FF9A"/>
@@ -12951,7 +15287,7 @@
       </w:pPr>
     </w:lvl>
   </w:abstractNum>
-  <w:abstractNum w:abstractNumId="8" w15:restartNumberingAfterBreak="0">
+  <w:abstractNum w:abstractNumId="9" w15:restartNumberingAfterBreak="0">
     <w:nsid w:val="72B0873F"/>
     <w:multiLevelType w:val="hybridMultilevel"/>
     <w:tmpl w:val="771834C6"/>
@@ -13037,10 +15373,10 @@
       </w:pPr>
     </w:lvl>
   </w:abstractNum>
-  <w:abstractNum w:abstractNumId="9" w15:restartNumberingAfterBreak="0">
-    <w:nsid w:val="7C5C1CC1"/>
+  <w:abstractNum w:abstractNumId="10" w15:restartNumberingAfterBreak="0">
+    <w:nsid w:val="7B9839B8"/>
     <w:multiLevelType w:val="hybridMultilevel"/>
-    <w:tmpl w:val="249E4AF8"/>
+    <w:tmpl w:val="EA8ECD2A"/>
     <w:lvl w:ilvl="0" w:tplc="3809000F">
       <w:start w:val="1"/>
       <w:numFmt w:val="decimal"/>
@@ -13126,26 +15462,115 @@
       </w:pPr>
     </w:lvl>
   </w:abstractNum>
+  <w:abstractNum w:abstractNumId="11" w15:restartNumberingAfterBreak="0">
+    <w:nsid w:val="7C5C1CC1"/>
+    <w:multiLevelType w:val="hybridMultilevel"/>
+    <w:tmpl w:val="249E4AF8"/>
+    <w:lvl w:ilvl="0" w:tplc="3809000F">
+      <w:start w:val="1"/>
+      <w:numFmt w:val="decimal"/>
+      <w:lvlText w:val="%1."/>
+      <w:lvlJc w:val="left"/>
+      <w:pPr>
+        <w:ind w:left="720" w:hanging="360"/>
+      </w:pPr>
+      <w:rPr>
+        <w:rFonts w:hint="default"/>
+      </w:rPr>
+    </w:lvl>
+    <w:lvl w:ilvl="1" w:tplc="38090019" w:tentative="1">
+      <w:start w:val="1"/>
+      <w:numFmt w:val="lowerLetter"/>
+      <w:lvlText w:val="%2."/>
+      <w:lvlJc w:val="left"/>
+      <w:pPr>
+        <w:ind w:left="1440" w:hanging="360"/>
+      </w:pPr>
+    </w:lvl>
+    <w:lvl w:ilvl="2" w:tplc="3809001B" w:tentative="1">
+      <w:start w:val="1"/>
+      <w:numFmt w:val="lowerRoman"/>
+      <w:lvlText w:val="%3."/>
+      <w:lvlJc w:val="right"/>
+      <w:pPr>
+        <w:ind w:left="2160" w:hanging="180"/>
+      </w:pPr>
+    </w:lvl>
+    <w:lvl w:ilvl="3" w:tplc="3809000F" w:tentative="1">
+      <w:start w:val="1"/>
+      <w:numFmt w:val="decimal"/>
+      <w:lvlText w:val="%4."/>
+      <w:lvlJc w:val="left"/>
+      <w:pPr>
+        <w:ind w:left="2880" w:hanging="360"/>
+      </w:pPr>
+    </w:lvl>
+    <w:lvl w:ilvl="4" w:tplc="38090019" w:tentative="1">
+      <w:start w:val="1"/>
+      <w:numFmt w:val="lowerLetter"/>
+      <w:lvlText w:val="%5."/>
+      <w:lvlJc w:val="left"/>
+      <w:pPr>
+        <w:ind w:left="3600" w:hanging="360"/>
+      </w:pPr>
+    </w:lvl>
+    <w:lvl w:ilvl="5" w:tplc="3809001B" w:tentative="1">
+      <w:start w:val="1"/>
+      <w:numFmt w:val="lowerRoman"/>
+      <w:lvlText w:val="%6."/>
+      <w:lvlJc w:val="right"/>
+      <w:pPr>
+        <w:ind w:left="4320" w:hanging="180"/>
+      </w:pPr>
+    </w:lvl>
+    <w:lvl w:ilvl="6" w:tplc="3809000F" w:tentative="1">
+      <w:start w:val="1"/>
+      <w:numFmt w:val="decimal"/>
+      <w:lvlText w:val="%7."/>
+      <w:lvlJc w:val="left"/>
+      <w:pPr>
+        <w:ind w:left="5040" w:hanging="360"/>
+      </w:pPr>
+    </w:lvl>
+    <w:lvl w:ilvl="7" w:tplc="38090019" w:tentative="1">
+      <w:start w:val="1"/>
+      <w:numFmt w:val="lowerLetter"/>
+      <w:lvlText w:val="%8."/>
+      <w:lvlJc w:val="left"/>
+      <w:pPr>
+        <w:ind w:left="5760" w:hanging="360"/>
+      </w:pPr>
+    </w:lvl>
+    <w:lvl w:ilvl="8" w:tplc="3809001B" w:tentative="1">
+      <w:start w:val="1"/>
+      <w:numFmt w:val="lowerRoman"/>
+      <w:lvlText w:val="%9."/>
+      <w:lvlJc w:val="right"/>
+      <w:pPr>
+        <w:ind w:left="6480" w:hanging="180"/>
+      </w:pPr>
+    </w:lvl>
+  </w:abstractNum>
   <w:num w:numId="1">
+    <w:abstractNumId w:val="9"/>
+  </w:num>
+  <w:num w:numId="2">
     <w:abstractNumId w:val="8"/>
   </w:num>
-  <w:num w:numId="2">
+  <w:num w:numId="3">
+    <w:abstractNumId w:val="5"/>
+  </w:num>
+  <w:num w:numId="4">
     <w:abstractNumId w:val="7"/>
   </w:num>
-  <w:num w:numId="3">
+  <w:num w:numId="5">
     <w:abstractNumId w:val="4"/>
-  </w:num>
-  <w:num w:numId="4">
-    <w:abstractNumId w:val="6"/>
-  </w:num>
-  <w:num w:numId="5">
-    <w:abstractNumId w:val="3"/>
   </w:num>
   <w:num w:numId="6">
     <w:abstractNumId w:val="0"/>
   </w:num>
   <w:num w:numId="7">
-    <w:abstractNumId w:val="9"/>
+    <w:abstractNumId w:val="11"/>
   </w:num>
   <w:num w:numId="8">
     <w:abstractNumId w:val="1"/>
@@ -13154,7 +15579,13 @@
     <w:abstractNumId w:val="2"/>
   </w:num>
   <w:num w:numId="10">
-    <w:abstractNumId w:val="5"/>
+    <w:abstractNumId w:val="6"/>
+  </w:num>
+  <w:num w:numId="11">
+    <w:abstractNumId w:val="3"/>
+  </w:num>
+  <w:num w:numId="12">
+    <w:abstractNumId w:val="10"/>
   </w:num>
 </w:numbering>
 </file>
@@ -13640,6 +16071,7 @@
   <w:style w:type="character" w:default="1" w:styleId="DefaultParagraphFont">
     <w:name w:val="Default Paragraph Font"/>
     <w:uiPriority w:val="1"/>
+    <w:semiHidden/>
     <w:unhideWhenUsed/>
   </w:style>
   <w:style w:type="table" w:default="1" w:styleId="TableNormal">
@@ -13733,6 +16165,7 @@
       <w:numPr>
         <w:ilvl w:val="1"/>
       </w:numPr>
+      <w:ind w:firstLine="720"/>
       <w:jc w:val="center"/>
     </w:pPr>
     <w:rPr>
@@ -13817,6 +16250,21 @@
         <w:insideV w:val="single" w:sz="4" w:space="0" w:color="auto"/>
       </w:tblBorders>
     </w:tblPr>
+  </w:style>
+  <w:style w:type="paragraph" w:styleId="NoSpacing">
+    <w:name w:val="No Spacing"/>
+    <w:uiPriority w:val="1"/>
+    <w:qFormat/>
+    <w:rsid w:val="009F26D6"/>
+    <w:pPr>
+      <w:spacing w:after="0" w:line="240" w:lineRule="auto"/>
+      <w:ind w:firstLine="720"/>
+      <w:jc w:val="both"/>
+    </w:pPr>
+    <w:rPr>
+      <w:rFonts w:ascii="Times New Roman" w:hAnsi="Times New Roman"/>
+      <w:sz w:val="24"/>
+    </w:rPr>
   </w:style>
 </w:styles>
 </file>
@@ -14090,6 +16538,7 @@
 <ds:datastoreItem xmlns:ds="http://schemas.openxmlformats.org/officeDocument/2006/customXml" ds:itemID="{248ABB7E-508E-4F55-B723-831638EC504B}">
   <ds:schemaRefs>
     <ds:schemaRef ds:uri="http://schemas.openxmlformats.org/officeDocument/2006/bibliography"/>
+    <ds:schemaRef ds:uri="http://www.w3.org/2000/xmlns/"/>
   </ds:schemaRefs>
 </ds:datastoreItem>
 </file>